--- a/SSE 659 Project 2.docx
+++ b/SSE 659 Project 2.docx
@@ -17,7 +17,6 @@
         <w:rPr>
           <w:rFonts w:asciiTheme="majorHAnsi" w:eastAsiaTheme="majorEastAsia" w:hAnsiTheme="majorHAnsi" w:cstheme="majorBidi"/>
           <w:b/>
-          <w:bCs/>
           <w:color w:val="345A8A" w:themeColor="accent1" w:themeShade="B5"/>
           <w:sz w:val="32"/>
           <w:szCs w:val="32"/>
@@ -244,6 +243,24 @@
                 </w:rPr>
                 <w:t xml:space="preserve"> – Improving the Design of Existing Code. </w:t>
               </w:r>
+              <w:proofErr w:type="gramStart"/>
+              <w:r>
+                <w:rPr>
+                  <w:rFonts w:asciiTheme="majorHAnsi" w:hAnsiTheme="majorHAnsi"/>
+                  <w:color w:val="000000" w:themeColor="text1"/>
+                  <w:sz w:val="28"/>
+                </w:rPr>
+                <w:t>Each team member will submit their</w:t>
+              </w:r>
+              <w:proofErr w:type="gramEnd"/>
+              <w:r>
+                <w:rPr>
+                  <w:rFonts w:asciiTheme="majorHAnsi" w:hAnsiTheme="majorHAnsi"/>
+                  <w:color w:val="000000" w:themeColor="text1"/>
+                  <w:sz w:val="28"/>
+                </w:rPr>
+                <w:t xml:space="preserve"> own report.</w:t>
+              </w:r>
             </w:p>
           </w:sdtContent>
         </w:sdt>
@@ -278,7 +295,23 @@
             <w:jc w:val="center"/>
           </w:pPr>
           <w:r>
-            <w:t>Submitted March 23, 2015</w:t>
+            <w:t xml:space="preserve">Kei’Shawn </w:t>
+          </w:r>
+          <w:proofErr w:type="spellStart"/>
+          <w:r>
+            <w:t>Tention’s</w:t>
+          </w:r>
+          <w:proofErr w:type="spellEnd"/>
+          <w:r>
+            <w:t xml:space="preserve"> Submission</w:t>
+          </w:r>
+        </w:p>
+        <w:p>
+          <w:pPr>
+            <w:jc w:val="center"/>
+          </w:pPr>
+          <w:r>
+            <w:t>March 23, 2015</w:t>
           </w:r>
         </w:p>
         <w:p>
@@ -300,6 +333,7 @@
           <w:sdtEndPr>
             <w:rPr>
               <w:rFonts w:asciiTheme="minorHAnsi" w:eastAsiaTheme="minorEastAsia" w:hAnsiTheme="minorHAnsi" w:cstheme="minorBidi"/>
+              <w:bCs/>
               <w:noProof/>
               <w:color w:val="auto"/>
               <w:sz w:val="24"/>
@@ -310,8 +344,17 @@
             <w:p>
               <w:pPr>
                 <w:pStyle w:val="TOCHeading"/>
+                <w:spacing w:line="480" w:lineRule="auto"/>
+                <w:rPr>
+                  <w:sz w:val="36"/>
+                  <w:szCs w:val="36"/>
+                </w:rPr>
               </w:pPr>
               <w:r>
+                <w:rPr>
+                  <w:sz w:val="36"/>
+                  <w:szCs w:val="36"/>
+                </w:rPr>
                 <w:t>Table of Contents</w:t>
               </w:r>
             </w:p>
@@ -330,18 +373,28 @@
               <w:r>
                 <w:rPr>
                   <w:b w:val="0"/>
+                  <w:sz w:val="28"/>
+                  <w:szCs w:val="28"/>
                 </w:rPr>
                 <w:fldChar w:fldCharType="begin"/>
               </w:r>
               <w:r>
+                <w:rPr>
+                  <w:sz w:val="28"/>
+                  <w:szCs w:val="28"/>
+                </w:rPr>
                 <w:instrText xml:space="preserve"> TOC \o "1-3" \h \z \u </w:instrText>
               </w:r>
               <w:r>
                 <w:rPr>
                   <w:b w:val="0"/>
+                  <w:sz w:val="28"/>
+                  <w:szCs w:val="28"/>
                 </w:rPr>
                 <w:fldChar w:fldCharType="separate"/>
               </w:r>
+              <w:bookmarkStart w:id="0" w:name="_GoBack"/>
+              <w:bookmarkEnd w:id="0"/>
               <w:r>
                 <w:rPr>
                   <w:noProof/>
@@ -364,7 +417,7 @@
                 <w:rPr>
                   <w:noProof/>
                 </w:rPr>
-                <w:instrText xml:space="preserve"> PAGEREF _Toc288567363 \h </w:instrText>
+                <w:instrText xml:space="preserve"> PAGEREF _Toc288666422 \h </w:instrText>
               </w:r>
               <w:r>
                 <w:rPr>
@@ -424,7 +477,7 @@
                 <w:rPr>
                   <w:noProof/>
                 </w:rPr>
-                <w:instrText xml:space="preserve"> PAGEREF _Toc288567364 \h </w:instrText>
+                <w:instrText xml:space="preserve"> PAGEREF _Toc288666423 \h </w:instrText>
               </w:r>
               <w:r>
                 <w:rPr>
@@ -486,7 +539,7 @@
                 <w:rPr>
                   <w:noProof/>
                 </w:rPr>
-                <w:instrText xml:space="preserve"> PAGEREF _Toc288567365 \h </w:instrText>
+                <w:instrText xml:space="preserve"> PAGEREF _Toc288666424 \h </w:instrText>
               </w:r>
               <w:r>
                 <w:rPr>
@@ -548,7 +601,7 @@
                 <w:rPr>
                   <w:noProof/>
                 </w:rPr>
-                <w:instrText xml:space="preserve"> PAGEREF _Toc288567366 \h </w:instrText>
+                <w:instrText xml:space="preserve"> PAGEREF _Toc288666425 \h </w:instrText>
               </w:r>
               <w:r>
                 <w:rPr>
@@ -608,7 +661,7 @@
                 <w:rPr>
                   <w:noProof/>
                 </w:rPr>
-                <w:instrText xml:space="preserve"> PAGEREF _Toc288567367 \h </w:instrText>
+                <w:instrText xml:space="preserve"> PAGEREF _Toc288666426 \h </w:instrText>
               </w:r>
               <w:r>
                 <w:rPr>
@@ -670,7 +723,7 @@
                 <w:rPr>
                   <w:noProof/>
                 </w:rPr>
-                <w:instrText xml:space="preserve"> PAGEREF _Toc288567368 \h </w:instrText>
+                <w:instrText xml:space="preserve"> PAGEREF _Toc288666427 \h </w:instrText>
               </w:r>
               <w:r>
                 <w:rPr>
@@ -712,7 +765,7 @@
                 <w:rPr>
                   <w:noProof/>
                 </w:rPr>
-                <w:t>4. Chapter ?</w:t>
+                <w:t>4. TDD in Conjunction with Refactoring</w:t>
               </w:r>
               <w:r>
                 <w:rPr>
@@ -730,7 +783,7 @@
                 <w:rPr>
                   <w:noProof/>
                 </w:rPr>
-                <w:instrText xml:space="preserve"> PAGEREF _Toc288567369 \h </w:instrText>
+                <w:instrText xml:space="preserve"> PAGEREF _Toc288666428 \h </w:instrText>
               </w:r>
               <w:r>
                 <w:rPr>
@@ -747,7 +800,7 @@
                 <w:rPr>
                   <w:noProof/>
                 </w:rPr>
-                <w:t>3</w:t>
+                <w:t>5</w:t>
               </w:r>
               <w:r>
                 <w:rPr>
@@ -774,7 +827,7 @@
                 <w:rPr>
                   <w:noProof/>
                 </w:rPr>
-                <w:t>4.1 Overview</w:t>
+                <w:t>4.1 Deli App Tests</w:t>
               </w:r>
               <w:r>
                 <w:rPr>
@@ -792,7 +845,7 @@
                 <w:rPr>
                   <w:noProof/>
                 </w:rPr>
-                <w:instrText xml:space="preserve"> PAGEREF _Toc288567370 \h </w:instrText>
+                <w:instrText xml:space="preserve"> PAGEREF _Toc288666429 \h </w:instrText>
               </w:r>
               <w:r>
                 <w:rPr>
@@ -809,7 +862,67 @@
                 <w:rPr>
                   <w:noProof/>
                 </w:rPr>
-                <w:t>3</w:t>
+                <w:t>5</w:t>
+              </w:r>
+              <w:r>
+                <w:rPr>
+                  <w:noProof/>
+                </w:rPr>
+                <w:fldChar w:fldCharType="end"/>
+              </w:r>
+            </w:p>
+            <w:p>
+              <w:pPr>
+                <w:pStyle w:val="TOC1"/>
+                <w:tabs>
+                  <w:tab w:val="right" w:leader="dot" w:pos="8630"/>
+                </w:tabs>
+                <w:rPr>
+                  <w:b w:val="0"/>
+                  <w:noProof/>
+                  <w:lang w:eastAsia="ja-JP"/>
+                </w:rPr>
+              </w:pPr>
+              <w:r>
+                <w:rPr>
+                  <w:noProof/>
+                </w:rPr>
+                <w:t>5. Chapter 7 – Moving Features Between Objects</w:t>
+              </w:r>
+              <w:r>
+                <w:rPr>
+                  <w:noProof/>
+                </w:rPr>
+                <w:tab/>
+              </w:r>
+              <w:r>
+                <w:rPr>
+                  <w:noProof/>
+                </w:rPr>
+                <w:fldChar w:fldCharType="begin"/>
+              </w:r>
+              <w:r>
+                <w:rPr>
+                  <w:noProof/>
+                </w:rPr>
+                <w:instrText xml:space="preserve"> PAGEREF _Toc288666430 \h </w:instrText>
+              </w:r>
+              <w:r>
+                <w:rPr>
+                  <w:noProof/>
+                </w:rPr>
+              </w:r>
+              <w:r>
+                <w:rPr>
+                  <w:noProof/>
+                </w:rPr>
+                <w:fldChar w:fldCharType="separate"/>
+              </w:r>
+              <w:r>
+                <w:rPr>
+                  <w:noProof/>
+                </w:rPr>
+                <w:t>5</w:t>
               </w:r>
               <w:r>
                 <w:rPr>
@@ -836,7 +949,7 @@
                 <w:rPr>
                   <w:noProof/>
                 </w:rPr>
-                <w:t>4.2 Implementation</w:t>
+                <w:t>5.1 Overview</w:t>
               </w:r>
               <w:r>
                 <w:rPr>
@@ -854,7 +967,7 @@
                 <w:rPr>
                   <w:noProof/>
                 </w:rPr>
-                <w:instrText xml:space="preserve"> PAGEREF _Toc288567371 \h </w:instrText>
+                <w:instrText xml:space="preserve"> PAGEREF _Toc288666431 \h </w:instrText>
               </w:r>
               <w:r>
                 <w:rPr>
@@ -871,7 +984,69 @@
                 <w:rPr>
                   <w:noProof/>
                 </w:rPr>
-                <w:t>3</w:t>
+                <w:t>5</w:t>
+              </w:r>
+              <w:r>
+                <w:rPr>
+                  <w:noProof/>
+                </w:rPr>
+                <w:fldChar w:fldCharType="end"/>
+              </w:r>
+            </w:p>
+            <w:p>
+              <w:pPr>
+                <w:pStyle w:val="TOC2"/>
+                <w:tabs>
+                  <w:tab w:val="right" w:leader="dot" w:pos="8630"/>
+                </w:tabs>
+                <w:rPr>
+                  <w:b w:val="0"/>
+                  <w:noProof/>
+                  <w:sz w:val="24"/>
+                  <w:szCs w:val="24"/>
+                  <w:lang w:eastAsia="ja-JP"/>
+                </w:rPr>
+              </w:pPr>
+              <w:r>
+                <w:rPr>
+                  <w:noProof/>
+                </w:rPr>
+                <w:t>5.2 Implementation</w:t>
+              </w:r>
+              <w:r>
+                <w:rPr>
+                  <w:noProof/>
+                </w:rPr>
+                <w:tab/>
+              </w:r>
+              <w:r>
+                <w:rPr>
+                  <w:noProof/>
+                </w:rPr>
+                <w:fldChar w:fldCharType="begin"/>
+              </w:r>
+              <w:r>
+                <w:rPr>
+                  <w:noProof/>
+                </w:rPr>
+                <w:instrText xml:space="preserve"> PAGEREF _Toc288666432 \h </w:instrText>
+              </w:r>
+              <w:r>
+                <w:rPr>
+                  <w:noProof/>
+                </w:rPr>
+              </w:r>
+              <w:r>
+                <w:rPr>
+                  <w:noProof/>
+                </w:rPr>
+                <w:fldChar w:fldCharType="separate"/>
+              </w:r>
+              <w:r>
+                <w:rPr>
+                  <w:noProof/>
+                </w:rPr>
+                <w:t>5</w:t>
               </w:r>
               <w:r>
                 <w:rPr>
@@ -896,7 +1071,7 @@
                 <w:rPr>
                   <w:noProof/>
                 </w:rPr>
-                <w:t>5. Chapter ?</w:t>
+                <w:t>6. Chapter 8 – Organizing Data</w:t>
               </w:r>
               <w:r>
                 <w:rPr>
@@ -914,7 +1089,7 @@
                 <w:rPr>
                   <w:noProof/>
                 </w:rPr>
-                <w:instrText xml:space="preserve"> PAGEREF _Toc288567372 \h </w:instrText>
+                <w:instrText xml:space="preserve"> PAGEREF _Toc288666433 \h </w:instrText>
               </w:r>
               <w:r>
                 <w:rPr>
@@ -931,7 +1106,7 @@
                 <w:rPr>
                   <w:noProof/>
                 </w:rPr>
-                <w:t>3</w:t>
+                <w:t>5</w:t>
               </w:r>
               <w:r>
                 <w:rPr>
@@ -958,7 +1133,7 @@
                 <w:rPr>
                   <w:noProof/>
                 </w:rPr>
-                <w:t>5.1 Overview</w:t>
+                <w:t>6.1 Overview</w:t>
               </w:r>
               <w:r>
                 <w:rPr>
@@ -976,7 +1151,7 @@
                 <w:rPr>
                   <w:noProof/>
                 </w:rPr>
-                <w:instrText xml:space="preserve"> PAGEREF _Toc288567373 \h </w:instrText>
+                <w:instrText xml:space="preserve"> PAGEREF _Toc288666434 \h </w:instrText>
               </w:r>
               <w:r>
                 <w:rPr>
@@ -993,7 +1168,7 @@
                 <w:rPr>
                   <w:noProof/>
                 </w:rPr>
-                <w:t>3</w:t>
+                <w:t>5</w:t>
               </w:r>
               <w:r>
                 <w:rPr>
@@ -1020,7 +1195,7 @@
                 <w:rPr>
                   <w:noProof/>
                 </w:rPr>
-                <w:t>5.2Implementation</w:t>
+                <w:t>6.2 Implementation</w:t>
               </w:r>
               <w:r>
                 <w:rPr>
@@ -1038,7 +1213,7 @@
                 <w:rPr>
                   <w:noProof/>
                 </w:rPr>
-                <w:instrText xml:space="preserve"> PAGEREF _Toc288567374 \h </w:instrText>
+                <w:instrText xml:space="preserve"> PAGEREF _Toc288666435 \h </w:instrText>
               </w:r>
               <w:r>
                 <w:rPr>
@@ -1055,7 +1230,7 @@
                 <w:rPr>
                   <w:noProof/>
                 </w:rPr>
-                <w:t>3</w:t>
+                <w:t>5</w:t>
               </w:r>
               <w:r>
                 <w:rPr>
@@ -1080,7 +1255,7 @@
                 <w:rPr>
                   <w:noProof/>
                 </w:rPr>
-                <w:t>6. Chapter ?</w:t>
+                <w:t>7. Conclusion</w:t>
               </w:r>
               <w:r>
                 <w:rPr>
@@ -1098,7 +1273,7 @@
                 <w:rPr>
                   <w:noProof/>
                 </w:rPr>
-                <w:instrText xml:space="preserve"> PAGEREF _Toc288567375 \h </w:instrText>
+                <w:instrText xml:space="preserve"> PAGEREF _Toc288666436 \h </w:instrText>
               </w:r>
               <w:r>
                 <w:rPr>
@@ -1115,7 +1290,67 @@
                 <w:rPr>
                   <w:noProof/>
                 </w:rPr>
-                <w:t>3</w:t>
+                <w:t>5</w:t>
+              </w:r>
+              <w:r>
+                <w:rPr>
+                  <w:noProof/>
+                </w:rPr>
+                <w:fldChar w:fldCharType="end"/>
+              </w:r>
+            </w:p>
+            <w:p>
+              <w:pPr>
+                <w:pStyle w:val="TOC1"/>
+                <w:tabs>
+                  <w:tab w:val="right" w:leader="dot" w:pos="8630"/>
+                </w:tabs>
+                <w:rPr>
+                  <w:b w:val="0"/>
+                  <w:noProof/>
+                  <w:lang w:eastAsia="ja-JP"/>
+                </w:rPr>
+              </w:pPr>
+              <w:r>
+                <w:rPr>
+                  <w:noProof/>
+                </w:rPr>
+                <w:t>8. Appendix</w:t>
+              </w:r>
+              <w:r>
+                <w:rPr>
+                  <w:noProof/>
+                </w:rPr>
+                <w:tab/>
+              </w:r>
+              <w:r>
+                <w:rPr>
+                  <w:noProof/>
+                </w:rPr>
+                <w:fldChar w:fldCharType="begin"/>
+              </w:r>
+              <w:r>
+                <w:rPr>
+                  <w:noProof/>
+                </w:rPr>
+                <w:instrText xml:space="preserve"> PAGEREF _Toc288666437 \h </w:instrText>
+              </w:r>
+              <w:r>
+                <w:rPr>
+                  <w:noProof/>
+                </w:rPr>
+              </w:r>
+              <w:r>
+                <w:rPr>
+                  <w:noProof/>
+                </w:rPr>
+                <w:fldChar w:fldCharType="separate"/>
+              </w:r>
+              <w:r>
+                <w:rPr>
+                  <w:noProof/>
+                </w:rPr>
+                <w:t>5</w:t>
               </w:r>
               <w:r>
                 <w:rPr>
@@ -1142,7 +1377,7 @@
                 <w:rPr>
                   <w:noProof/>
                 </w:rPr>
-                <w:t>6.1 Overview</w:t>
+                <w:t>8.1 Results</w:t>
               </w:r>
               <w:r>
                 <w:rPr>
@@ -1160,7 +1395,7 @@
                 <w:rPr>
                   <w:noProof/>
                 </w:rPr>
-                <w:instrText xml:space="preserve"> PAGEREF _Toc288567376 \h </w:instrText>
+                <w:instrText xml:space="preserve"> PAGEREF _Toc288666438 \h </w:instrText>
               </w:r>
               <w:r>
                 <w:rPr>
@@ -1177,7 +1412,7 @@
                 <w:rPr>
                   <w:noProof/>
                 </w:rPr>
-                <w:t>3</w:t>
+                <w:t>5</w:t>
               </w:r>
               <w:r>
                 <w:rPr>
@@ -1204,7 +1439,7 @@
                 <w:rPr>
                   <w:noProof/>
                 </w:rPr>
-                <w:t>6.2 Implementation</w:t>
+                <w:t>8.2 Source Code</w:t>
               </w:r>
               <w:r>
                 <w:rPr>
@@ -1222,7 +1457,7 @@
                 <w:rPr>
                   <w:noProof/>
                 </w:rPr>
-                <w:instrText xml:space="preserve"> PAGEREF _Toc288567377 \h </w:instrText>
+                <w:instrText xml:space="preserve"> PAGEREF _Toc288666439 \h </w:instrText>
               </w:r>
               <w:r>
                 <w:rPr>
@@ -1239,7 +1474,7 @@
                 <w:rPr>
                   <w:noProof/>
                 </w:rPr>
-                <w:t>3</w:t>
+                <w:t>5</w:t>
               </w:r>
               <w:r>
                 <w:rPr>
@@ -1250,746 +1485,15 @@
             </w:p>
             <w:p>
               <w:pPr>
-                <w:pStyle w:val="TOC1"/>
-                <w:tabs>
-                  <w:tab w:val="right" w:leader="dot" w:pos="8630"/>
-                </w:tabs>
-                <w:rPr>
-                  <w:b w:val="0"/>
-                  <w:noProof/>
-                  <w:lang w:eastAsia="ja-JP"/>
-                </w:rPr>
+                <w:spacing w:line="480" w:lineRule="auto"/>
               </w:pPr>
-              <w:r>
-                <w:rPr>
-                  <w:noProof/>
-                </w:rPr>
-                <w:t>7. Chapter ?</w:t>
-              </w:r>
-              <w:r>
-                <w:rPr>
-                  <w:noProof/>
-                </w:rPr>
-                <w:tab/>
-              </w:r>
-              <w:r>
-                <w:rPr>
-                  <w:noProof/>
-                </w:rPr>
-                <w:fldChar w:fldCharType="begin"/>
-              </w:r>
-              <w:r>
-                <w:rPr>
-                  <w:noProof/>
-                </w:rPr>
-                <w:instrText xml:space="preserve"> PAGEREF _Toc288567378 \h </w:instrText>
-              </w:r>
-              <w:r>
-                <w:rPr>
-                  <w:noProof/>
-                </w:rPr>
-              </w:r>
-              <w:r>
-                <w:rPr>
-                  <w:noProof/>
-                </w:rPr>
-                <w:fldChar w:fldCharType="separate"/>
-              </w:r>
-              <w:r>
-                <w:rPr>
-                  <w:noProof/>
-                </w:rPr>
-                <w:t>3</w:t>
-              </w:r>
-              <w:r>
-                <w:rPr>
-                  <w:noProof/>
-                </w:rPr>
-                <w:fldChar w:fldCharType="end"/>
-              </w:r>
-            </w:p>
-            <w:p>
-              <w:pPr>
-                <w:pStyle w:val="TOC2"/>
-                <w:tabs>
-                  <w:tab w:val="right" w:leader="dot" w:pos="8630"/>
-                </w:tabs>
-                <w:rPr>
-                  <w:b w:val="0"/>
-                  <w:noProof/>
-                  <w:sz w:val="24"/>
-                  <w:szCs w:val="24"/>
-                  <w:lang w:eastAsia="ja-JP"/>
-                </w:rPr>
-              </w:pPr>
-              <w:r>
-                <w:rPr>
-                  <w:noProof/>
-                </w:rPr>
-                <w:t>7.1 Overview</w:t>
-              </w:r>
-              <w:r>
-                <w:rPr>
-                  <w:noProof/>
-                </w:rPr>
-                <w:tab/>
-              </w:r>
-              <w:r>
-                <w:rPr>
-                  <w:noProof/>
-                </w:rPr>
-                <w:fldChar w:fldCharType="begin"/>
-              </w:r>
-              <w:r>
-                <w:rPr>
-                  <w:noProof/>
-                </w:rPr>
-                <w:instrText xml:space="preserve"> PAGEREF _Toc288567379 \h </w:instrText>
-              </w:r>
-              <w:r>
-                <w:rPr>
-                  <w:noProof/>
-                </w:rPr>
-              </w:r>
-              <w:r>
-                <w:rPr>
-                  <w:noProof/>
-                </w:rPr>
-                <w:fldChar w:fldCharType="separate"/>
-              </w:r>
-              <w:r>
-                <w:rPr>
-                  <w:noProof/>
-                </w:rPr>
-                <w:t>3</w:t>
-              </w:r>
-              <w:r>
-                <w:rPr>
-                  <w:noProof/>
-                </w:rPr>
-                <w:fldChar w:fldCharType="end"/>
-              </w:r>
-            </w:p>
-            <w:p>
-              <w:pPr>
-                <w:pStyle w:val="TOC2"/>
-                <w:tabs>
-                  <w:tab w:val="right" w:leader="dot" w:pos="8630"/>
-                </w:tabs>
-                <w:rPr>
-                  <w:b w:val="0"/>
-                  <w:noProof/>
-                  <w:sz w:val="24"/>
-                  <w:szCs w:val="24"/>
-                  <w:lang w:eastAsia="ja-JP"/>
-                </w:rPr>
-              </w:pPr>
-              <w:r>
-                <w:rPr>
-                  <w:noProof/>
-                </w:rPr>
-                <w:t>7.2 Implementation</w:t>
-              </w:r>
-              <w:r>
-                <w:rPr>
-                  <w:noProof/>
-                </w:rPr>
-                <w:tab/>
-              </w:r>
-              <w:r>
-                <w:rPr>
-                  <w:noProof/>
-                </w:rPr>
-                <w:fldChar w:fldCharType="begin"/>
-              </w:r>
-              <w:r>
-                <w:rPr>
-                  <w:noProof/>
-                </w:rPr>
-                <w:instrText xml:space="preserve"> PAGEREF _Toc288567380 \h </w:instrText>
-              </w:r>
-              <w:r>
-                <w:rPr>
-                  <w:noProof/>
-                </w:rPr>
-              </w:r>
-              <w:r>
-                <w:rPr>
-                  <w:noProof/>
-                </w:rPr>
-                <w:fldChar w:fldCharType="separate"/>
-              </w:r>
-              <w:r>
-                <w:rPr>
-                  <w:noProof/>
-                </w:rPr>
-                <w:t>3</w:t>
-              </w:r>
-              <w:r>
-                <w:rPr>
-                  <w:noProof/>
-                </w:rPr>
-                <w:fldChar w:fldCharType="end"/>
-              </w:r>
-            </w:p>
-            <w:p>
-              <w:pPr>
-                <w:pStyle w:val="TOC1"/>
-                <w:tabs>
-                  <w:tab w:val="right" w:leader="dot" w:pos="8630"/>
-                </w:tabs>
-                <w:rPr>
-                  <w:b w:val="0"/>
-                  <w:noProof/>
-                  <w:lang w:eastAsia="ja-JP"/>
-                </w:rPr>
-              </w:pPr>
-              <w:r>
-                <w:rPr>
-                  <w:noProof/>
-                </w:rPr>
-                <w:t>8. Chapter ?</w:t>
-              </w:r>
-              <w:r>
-                <w:rPr>
-                  <w:noProof/>
-                </w:rPr>
-                <w:tab/>
-              </w:r>
-              <w:r>
-                <w:rPr>
-                  <w:noProof/>
-                </w:rPr>
-                <w:fldChar w:fldCharType="begin"/>
-              </w:r>
-              <w:r>
-                <w:rPr>
-                  <w:noProof/>
-                </w:rPr>
-                <w:instrText xml:space="preserve"> PAGEREF _Toc288567381 \h </w:instrText>
-              </w:r>
-              <w:r>
-                <w:rPr>
-                  <w:noProof/>
-                </w:rPr>
-              </w:r>
-              <w:r>
-                <w:rPr>
-                  <w:noProof/>
-                </w:rPr>
-                <w:fldChar w:fldCharType="separate"/>
-              </w:r>
-              <w:r>
-                <w:rPr>
-                  <w:noProof/>
-                </w:rPr>
-                <w:t>4</w:t>
-              </w:r>
-              <w:r>
-                <w:rPr>
-                  <w:noProof/>
-                </w:rPr>
-                <w:fldChar w:fldCharType="end"/>
-              </w:r>
-            </w:p>
-            <w:p>
-              <w:pPr>
-                <w:pStyle w:val="TOC2"/>
-                <w:tabs>
-                  <w:tab w:val="right" w:leader="dot" w:pos="8630"/>
-                </w:tabs>
-                <w:rPr>
-                  <w:b w:val="0"/>
-                  <w:noProof/>
-                  <w:sz w:val="24"/>
-                  <w:szCs w:val="24"/>
-                  <w:lang w:eastAsia="ja-JP"/>
-                </w:rPr>
-              </w:pPr>
-              <w:r>
-                <w:rPr>
-                  <w:noProof/>
-                </w:rPr>
-                <w:t>8.1 Overview</w:t>
-              </w:r>
-              <w:r>
-                <w:rPr>
-                  <w:noProof/>
-                </w:rPr>
-                <w:tab/>
-              </w:r>
-              <w:r>
-                <w:rPr>
-                  <w:noProof/>
-                </w:rPr>
-                <w:fldChar w:fldCharType="begin"/>
-              </w:r>
-              <w:r>
-                <w:rPr>
-                  <w:noProof/>
-                </w:rPr>
-                <w:instrText xml:space="preserve"> PAGEREF _Toc288567382 \h </w:instrText>
-              </w:r>
-              <w:r>
-                <w:rPr>
-                  <w:noProof/>
-                </w:rPr>
-              </w:r>
-              <w:r>
-                <w:rPr>
-                  <w:noProof/>
-                </w:rPr>
-                <w:fldChar w:fldCharType="separate"/>
-              </w:r>
-              <w:r>
-                <w:rPr>
-                  <w:noProof/>
-                </w:rPr>
-                <w:t>4</w:t>
-              </w:r>
-              <w:r>
-                <w:rPr>
-                  <w:noProof/>
-                </w:rPr>
-                <w:fldChar w:fldCharType="end"/>
-              </w:r>
-            </w:p>
-            <w:p>
-              <w:pPr>
-                <w:pStyle w:val="TOC2"/>
-                <w:tabs>
-                  <w:tab w:val="right" w:leader="dot" w:pos="8630"/>
-                </w:tabs>
-                <w:rPr>
-                  <w:b w:val="0"/>
-                  <w:noProof/>
-                  <w:sz w:val="24"/>
-                  <w:szCs w:val="24"/>
-                  <w:lang w:eastAsia="ja-JP"/>
-                </w:rPr>
-              </w:pPr>
-              <w:r>
-                <w:rPr>
-                  <w:noProof/>
-                </w:rPr>
-                <w:t>8.2 Implementation</w:t>
-              </w:r>
-              <w:r>
-                <w:rPr>
-                  <w:noProof/>
-                </w:rPr>
-                <w:tab/>
-              </w:r>
-              <w:r>
-                <w:rPr>
-                  <w:noProof/>
-                </w:rPr>
-                <w:fldChar w:fldCharType="begin"/>
-              </w:r>
-              <w:r>
-                <w:rPr>
-                  <w:noProof/>
-                </w:rPr>
-                <w:instrText xml:space="preserve"> PAGEREF _Toc288567383 \h </w:instrText>
-              </w:r>
-              <w:r>
-                <w:rPr>
-                  <w:noProof/>
-                </w:rPr>
-              </w:r>
-              <w:r>
-                <w:rPr>
-                  <w:noProof/>
-                </w:rPr>
-                <w:fldChar w:fldCharType="separate"/>
-              </w:r>
-              <w:r>
-                <w:rPr>
-                  <w:noProof/>
-                </w:rPr>
-                <w:t>4</w:t>
-              </w:r>
-              <w:r>
-                <w:rPr>
-                  <w:noProof/>
-                </w:rPr>
-                <w:fldChar w:fldCharType="end"/>
-              </w:r>
-            </w:p>
-            <w:p>
-              <w:pPr>
-                <w:pStyle w:val="TOC1"/>
-                <w:tabs>
-                  <w:tab w:val="right" w:leader="dot" w:pos="8630"/>
-                </w:tabs>
-                <w:rPr>
-                  <w:b w:val="0"/>
-                  <w:noProof/>
-                  <w:lang w:eastAsia="ja-JP"/>
-                </w:rPr>
-              </w:pPr>
-              <w:r>
-                <w:rPr>
-                  <w:noProof/>
-                </w:rPr>
-                <w:t>9. Chapter ?</w:t>
-              </w:r>
-              <w:r>
-                <w:rPr>
-                  <w:noProof/>
-                </w:rPr>
-                <w:tab/>
-              </w:r>
-              <w:r>
-                <w:rPr>
-                  <w:noProof/>
-                </w:rPr>
-                <w:fldChar w:fldCharType="begin"/>
-              </w:r>
-              <w:r>
-                <w:rPr>
-                  <w:noProof/>
-                </w:rPr>
-                <w:instrText xml:space="preserve"> PAGEREF _Toc288567384 \h </w:instrText>
-              </w:r>
-              <w:r>
-                <w:rPr>
-                  <w:noProof/>
-                </w:rPr>
-              </w:r>
-              <w:r>
-                <w:rPr>
-                  <w:noProof/>
-                </w:rPr>
-                <w:fldChar w:fldCharType="separate"/>
-              </w:r>
-              <w:r>
-                <w:rPr>
-                  <w:noProof/>
-                </w:rPr>
-                <w:t>4</w:t>
-              </w:r>
-              <w:r>
-                <w:rPr>
-                  <w:noProof/>
-                </w:rPr>
-                <w:fldChar w:fldCharType="end"/>
-              </w:r>
-            </w:p>
-            <w:p>
-              <w:pPr>
-                <w:pStyle w:val="TOC2"/>
-                <w:tabs>
-                  <w:tab w:val="right" w:leader="dot" w:pos="8630"/>
-                </w:tabs>
-                <w:rPr>
-                  <w:b w:val="0"/>
-                  <w:noProof/>
-                  <w:sz w:val="24"/>
-                  <w:szCs w:val="24"/>
-                  <w:lang w:eastAsia="ja-JP"/>
-                </w:rPr>
-              </w:pPr>
-              <w:r>
-                <w:rPr>
-                  <w:noProof/>
-                </w:rPr>
-                <w:t>9.1 Overview</w:t>
-              </w:r>
-              <w:r>
-                <w:rPr>
-                  <w:noProof/>
-                </w:rPr>
-                <w:tab/>
-              </w:r>
-              <w:r>
-                <w:rPr>
-                  <w:noProof/>
-                </w:rPr>
-                <w:fldChar w:fldCharType="begin"/>
-              </w:r>
-              <w:r>
-                <w:rPr>
-                  <w:noProof/>
-                </w:rPr>
-                <w:instrText xml:space="preserve"> PAGEREF _Toc288567385 \h </w:instrText>
-              </w:r>
-              <w:r>
-                <w:rPr>
-                  <w:noProof/>
-                </w:rPr>
-              </w:r>
-              <w:r>
-                <w:rPr>
-                  <w:noProof/>
-                </w:rPr>
-                <w:fldChar w:fldCharType="separate"/>
-              </w:r>
-              <w:r>
-                <w:rPr>
-                  <w:noProof/>
-                </w:rPr>
-                <w:t>4</w:t>
-              </w:r>
-              <w:r>
-                <w:rPr>
-                  <w:noProof/>
-                </w:rPr>
-                <w:fldChar w:fldCharType="end"/>
-              </w:r>
-            </w:p>
-            <w:p>
-              <w:pPr>
-                <w:pStyle w:val="TOC2"/>
-                <w:tabs>
-                  <w:tab w:val="right" w:leader="dot" w:pos="8630"/>
-                </w:tabs>
-                <w:rPr>
-                  <w:b w:val="0"/>
-                  <w:noProof/>
-                  <w:sz w:val="24"/>
-                  <w:szCs w:val="24"/>
-                  <w:lang w:eastAsia="ja-JP"/>
-                </w:rPr>
-              </w:pPr>
-              <w:r>
-                <w:rPr>
-                  <w:noProof/>
-                </w:rPr>
-                <w:t>9.2 Implementation</w:t>
-              </w:r>
-              <w:r>
-                <w:rPr>
-                  <w:noProof/>
-                </w:rPr>
-                <w:tab/>
-              </w:r>
-              <w:r>
-                <w:rPr>
-                  <w:noProof/>
-                </w:rPr>
-                <w:fldChar w:fldCharType="begin"/>
-              </w:r>
-              <w:r>
-                <w:rPr>
-                  <w:noProof/>
-                </w:rPr>
-                <w:instrText xml:space="preserve"> PAGEREF _Toc288567386 \h </w:instrText>
-              </w:r>
-              <w:r>
-                <w:rPr>
-                  <w:noProof/>
-                </w:rPr>
-              </w:r>
-              <w:r>
-                <w:rPr>
-                  <w:noProof/>
-                </w:rPr>
-                <w:fldChar w:fldCharType="separate"/>
-              </w:r>
-              <w:r>
-                <w:rPr>
-                  <w:noProof/>
-                </w:rPr>
-                <w:t>4</w:t>
-              </w:r>
-              <w:r>
-                <w:rPr>
-                  <w:noProof/>
-                </w:rPr>
-                <w:fldChar w:fldCharType="end"/>
-              </w:r>
-            </w:p>
-            <w:p>
-              <w:pPr>
-                <w:pStyle w:val="TOC1"/>
-                <w:tabs>
-                  <w:tab w:val="right" w:leader="dot" w:pos="8630"/>
-                </w:tabs>
-                <w:rPr>
-                  <w:b w:val="0"/>
-                  <w:noProof/>
-                  <w:lang w:eastAsia="ja-JP"/>
-                </w:rPr>
-              </w:pPr>
-              <w:r>
-                <w:rPr>
-                  <w:noProof/>
-                </w:rPr>
-                <w:t>10. Chapter ?</w:t>
-              </w:r>
-              <w:r>
-                <w:rPr>
-                  <w:noProof/>
-                </w:rPr>
-                <w:tab/>
-              </w:r>
-              <w:r>
-                <w:rPr>
-                  <w:noProof/>
-                </w:rPr>
-                <w:fldChar w:fldCharType="begin"/>
-              </w:r>
-              <w:r>
-                <w:rPr>
-                  <w:noProof/>
-                </w:rPr>
-                <w:instrText xml:space="preserve"> PAGEREF _Toc288567387 \h </w:instrText>
-              </w:r>
-              <w:r>
-                <w:rPr>
-                  <w:noProof/>
-                </w:rPr>
-              </w:r>
-              <w:r>
-                <w:rPr>
-                  <w:noProof/>
-                </w:rPr>
-                <w:fldChar w:fldCharType="separate"/>
-              </w:r>
-              <w:r>
-                <w:rPr>
-                  <w:noProof/>
-                </w:rPr>
-                <w:t>4</w:t>
-              </w:r>
-              <w:r>
-                <w:rPr>
-                  <w:noProof/>
-                </w:rPr>
-                <w:fldChar w:fldCharType="end"/>
-              </w:r>
-            </w:p>
-            <w:p>
-              <w:pPr>
-                <w:pStyle w:val="TOC2"/>
-                <w:tabs>
-                  <w:tab w:val="right" w:leader="dot" w:pos="8630"/>
-                </w:tabs>
-                <w:rPr>
-                  <w:b w:val="0"/>
-                  <w:noProof/>
-                  <w:sz w:val="24"/>
-                  <w:szCs w:val="24"/>
-                  <w:lang w:eastAsia="ja-JP"/>
-                </w:rPr>
-              </w:pPr>
-              <w:r>
-                <w:rPr>
-                  <w:noProof/>
-                </w:rPr>
-                <w:t>10.1 Overview</w:t>
-              </w:r>
-              <w:r>
-                <w:rPr>
-                  <w:noProof/>
-                </w:rPr>
-                <w:tab/>
-              </w:r>
-              <w:r>
-                <w:rPr>
-                  <w:noProof/>
-                </w:rPr>
-                <w:fldChar w:fldCharType="begin"/>
-              </w:r>
-              <w:r>
-                <w:rPr>
-                  <w:noProof/>
-                </w:rPr>
-                <w:instrText xml:space="preserve"> PAGEREF _Toc288567388 \h </w:instrText>
-              </w:r>
-              <w:r>
-                <w:rPr>
-                  <w:noProof/>
-                </w:rPr>
-              </w:r>
-              <w:r>
-                <w:rPr>
-                  <w:noProof/>
-                </w:rPr>
-                <w:fldChar w:fldCharType="separate"/>
-              </w:r>
-              <w:r>
-                <w:rPr>
-                  <w:noProof/>
-                </w:rPr>
-                <w:t>4</w:t>
-              </w:r>
-              <w:r>
-                <w:rPr>
-                  <w:noProof/>
-                </w:rPr>
-                <w:fldChar w:fldCharType="end"/>
-              </w:r>
-            </w:p>
-            <w:p>
-              <w:pPr>
-                <w:pStyle w:val="TOC2"/>
-                <w:tabs>
-                  <w:tab w:val="right" w:leader="dot" w:pos="8630"/>
-                </w:tabs>
-                <w:rPr>
-                  <w:b w:val="0"/>
-                  <w:noProof/>
-                  <w:sz w:val="24"/>
-                  <w:szCs w:val="24"/>
-                  <w:lang w:eastAsia="ja-JP"/>
-                </w:rPr>
-              </w:pPr>
-              <w:r>
-                <w:rPr>
-                  <w:noProof/>
-                </w:rPr>
-                <w:t>10.2 Implementation</w:t>
-              </w:r>
-              <w:r>
-                <w:rPr>
-                  <w:noProof/>
-                </w:rPr>
-                <w:tab/>
-              </w:r>
-              <w:r>
-                <w:rPr>
-                  <w:noProof/>
-                </w:rPr>
-                <w:fldChar w:fldCharType="begin"/>
-              </w:r>
-              <w:r>
-                <w:rPr>
-                  <w:noProof/>
-                </w:rPr>
-                <w:instrText xml:space="preserve"> PAGEREF _Toc288567389 \h </w:instrText>
-              </w:r>
-              <w:r>
-                <w:rPr>
-                  <w:noProof/>
-                </w:rPr>
-              </w:r>
-              <w:r>
-                <w:rPr>
-                  <w:noProof/>
-                </w:rPr>
-                <w:fldChar w:fldCharType="separate"/>
-              </w:r>
-              <w:r>
-                <w:rPr>
-                  <w:noProof/>
-                </w:rPr>
-                <w:t>4</w:t>
-              </w:r>
-              <w:r>
-                <w:rPr>
-                  <w:noProof/>
-                </w:rPr>
-                <w:fldChar w:fldCharType="end"/>
-              </w:r>
-            </w:p>
-            <w:p>
               <w:r>
                 <w:rPr>
                   <w:b/>
                   <w:bCs/>
                   <w:noProof/>
+                  <w:sz w:val="28"/>
+                  <w:szCs w:val="28"/>
                 </w:rPr>
                 <w:fldChar w:fldCharType="end"/>
               </w:r>
@@ -2004,38 +1508,42 @@
           <w:r>
             <w:br w:type="column"/>
           </w:r>
-          <w:bookmarkStart w:id="0" w:name="_Toc288567363"/>
+          <w:bookmarkStart w:id="1" w:name="_Toc288666422"/>
           <w:r>
             <w:t xml:space="preserve">1. </w:t>
           </w:r>
           <w:r>
             <w:t>Introduction</w:t>
           </w:r>
-          <w:bookmarkEnd w:id="0"/>
+          <w:bookmarkEnd w:id="1"/>
+        </w:p>
+        <w:p>
+          <w:pPr>
+            <w:spacing w:line="480" w:lineRule="auto"/>
+          </w:pPr>
+          <w:r>
+            <w:t xml:space="preserve">The purpose of Project 2 is to demonstrate one’s knowledge of the topics covered in Chapters 3 – 12 of </w:t>
+          </w:r>
+          <w:r>
+            <w:rPr>
+              <w:u w:val="single"/>
+            </w:rPr>
+            <w:t>Refactoring: Improving the Design of Existing Code</w:t>
+          </w:r>
+          <w:r>
+            <w:t xml:space="preserve">, written by Martin Fowler.  </w:t>
+          </w:r>
         </w:p>
         <w:p>
           <w:pPr>
             <w:pStyle w:val="Heading1"/>
           </w:pPr>
-          <w:bookmarkStart w:id="1" w:name="_Toc288567364"/>
+          <w:bookmarkStart w:id="2" w:name="_Toc288666423"/>
           <w:r>
             <w:t xml:space="preserve">2. </w:t>
           </w:r>
           <w:r>
             <w:t>Development Tools</w:t>
-          </w:r>
-          <w:bookmarkEnd w:id="1"/>
-        </w:p>
-        <w:p>
-          <w:pPr>
-            <w:pStyle w:val="Heading2"/>
-          </w:pPr>
-          <w:bookmarkStart w:id="2" w:name="_Toc288567365"/>
-          <w:r>
-            <w:t xml:space="preserve">2.1 </w:t>
-          </w:r>
-          <w:r>
-            <w:t>Eclipse</w:t>
           </w:r>
           <w:bookmarkEnd w:id="2"/>
         </w:p>
@@ -2043,7 +1551,20 @@
           <w:pPr>
             <w:pStyle w:val="Heading2"/>
           </w:pPr>
-          <w:bookmarkStart w:id="3" w:name="_Toc288567366"/>
+          <w:bookmarkStart w:id="3" w:name="_Toc288666424"/>
+          <w:r>
+            <w:t xml:space="preserve">2.1 </w:t>
+          </w:r>
+          <w:r>
+            <w:t>Eclipse</w:t>
+          </w:r>
+          <w:bookmarkEnd w:id="3"/>
+        </w:p>
+        <w:p>
+          <w:pPr>
+            <w:pStyle w:val="Heading2"/>
+          </w:pPr>
+          <w:bookmarkStart w:id="4" w:name="_Toc288666425"/>
           <w:r>
             <w:t xml:space="preserve">2.2 </w:t>
           </w:r>
@@ -2051,27 +1572,27 @@
           <w:r>
             <w:t>GitHub</w:t>
           </w:r>
-          <w:bookmarkEnd w:id="3"/>
+          <w:bookmarkEnd w:id="4"/>
           <w:proofErr w:type="spellEnd"/>
         </w:p>
         <w:p>
           <w:pPr>
             <w:pStyle w:val="Heading1"/>
           </w:pPr>
-          <w:bookmarkStart w:id="4" w:name="_Toc288567367"/>
+          <w:bookmarkStart w:id="5" w:name="_Toc288666426"/>
           <w:r>
             <w:t xml:space="preserve">3. </w:t>
           </w:r>
           <w:r>
             <w:t>What is Refactoring?</w:t>
           </w:r>
-          <w:bookmarkEnd w:id="4"/>
+          <w:bookmarkEnd w:id="5"/>
         </w:p>
         <w:p>
           <w:pPr>
             <w:pStyle w:val="Heading2"/>
           </w:pPr>
-          <w:bookmarkStart w:id="5" w:name="_Toc288567368"/>
+          <w:bookmarkStart w:id="6" w:name="_Toc288666427"/>
           <w:r>
             <w:t xml:space="preserve">3.1 What are we </w:t>
           </w:r>
@@ -2083,30 +1604,274 @@
           <w:r>
             <w:t>?</w:t>
           </w:r>
-          <w:bookmarkEnd w:id="5"/>
+          <w:bookmarkEnd w:id="6"/>
+        </w:p>
+        <w:p>
+          <w:pPr>
+            <w:spacing w:line="480" w:lineRule="auto"/>
+          </w:pPr>
+          <w:r>
+            <w:t>The Deli Training application is a rather complex application.</w:t>
+          </w:r>
+          <w:r>
+            <w:t xml:space="preserve"> The classes that make up the application are as followed:</w:t>
+          </w:r>
+        </w:p>
+        <w:p>
+          <w:pPr>
+            <w:pStyle w:val="ListParagraph"/>
+            <w:numPr>
+              <w:ilvl w:val="0"/>
+              <w:numId w:val="1"/>
+            </w:numPr>
+            <w:spacing w:line="480" w:lineRule="auto"/>
+          </w:pPr>
+          <w:proofErr w:type="gramStart"/>
+          <w:r>
+            <w:rPr>
+              <w:i/>
+            </w:rPr>
+            <w:t>main.java</w:t>
+          </w:r>
+          <w:proofErr w:type="gramEnd"/>
+        </w:p>
+        <w:p>
+          <w:pPr>
+            <w:pStyle w:val="ListParagraph"/>
+            <w:numPr>
+              <w:ilvl w:val="0"/>
+              <w:numId w:val="1"/>
+            </w:numPr>
+            <w:spacing w:line="480" w:lineRule="auto"/>
+          </w:pPr>
+          <w:r>
+            <w:rPr>
+              <w:i/>
+            </w:rPr>
+            <w:t>Products.java</w:t>
+          </w:r>
+        </w:p>
+        <w:p>
+          <w:pPr>
+            <w:pStyle w:val="ListParagraph"/>
+            <w:numPr>
+              <w:ilvl w:val="0"/>
+              <w:numId w:val="1"/>
+            </w:numPr>
+            <w:spacing w:line="480" w:lineRule="auto"/>
+          </w:pPr>
+          <w:r>
+            <w:rPr>
+              <w:i/>
+            </w:rPr>
+            <w:t>Results.java</w:t>
+          </w:r>
+        </w:p>
+        <w:p>
+          <w:pPr>
+            <w:pStyle w:val="ListParagraph"/>
+            <w:numPr>
+              <w:ilvl w:val="0"/>
+              <w:numId w:val="1"/>
+            </w:numPr>
+            <w:spacing w:line="480" w:lineRule="auto"/>
+          </w:pPr>
+          <w:proofErr w:type="gramStart"/>
+          <w:r>
+            <w:rPr>
+              <w:i/>
+            </w:rPr>
+            <w:t>t</w:t>
+          </w:r>
+          <w:r>
+            <w:rPr>
+              <w:i/>
+            </w:rPr>
+            <w:t>esting.java</w:t>
+          </w:r>
+          <w:proofErr w:type="gramEnd"/>
+        </w:p>
+        <w:p>
+          <w:pPr>
+            <w:pStyle w:val="ListParagraph"/>
+            <w:numPr>
+              <w:ilvl w:val="0"/>
+              <w:numId w:val="1"/>
+            </w:numPr>
+            <w:spacing w:line="480" w:lineRule="auto"/>
+          </w:pPr>
+          <w:r>
+            <w:rPr>
+              <w:i/>
+            </w:rPr>
+            <w:t>GameEngine.java</w:t>
+          </w:r>
+        </w:p>
+        <w:p>
+          <w:pPr>
+            <w:spacing w:line="480" w:lineRule="auto"/>
+          </w:pPr>
+          <w:r>
+            <w:t xml:space="preserve">For the most part, the classes drive the GUI aspect of the Deli Application. The source code for each class </w:t>
+          </w:r>
+          <w:proofErr w:type="gramStart"/>
+          <w:r>
+            <w:t>be</w:t>
+          </w:r>
+          <w:proofErr w:type="gramEnd"/>
+          <w:r>
+            <w:t xml:space="preserve"> viewed in </w:t>
+          </w:r>
+          <w:hyperlink w:anchor="_8.2_Source_Code" w:history="1">
+            <w:r>
+              <w:rPr>
+                <w:rStyle w:val="Hyperlink"/>
+              </w:rPr>
+              <w:t>Append</w:t>
+            </w:r>
+            <w:r>
+              <w:rPr>
+                <w:rStyle w:val="Hyperlink"/>
+              </w:rPr>
+              <w:t>i</w:t>
+            </w:r>
+            <w:r>
+              <w:rPr>
+                <w:rStyle w:val="Hyperlink"/>
+              </w:rPr>
+              <w:t>x 8.2</w:t>
+            </w:r>
+          </w:hyperlink>
+          <w:r>
+            <w:t xml:space="preserve">. The two main classes that control the functionality of the Deli Application are </w:t>
+          </w:r>
+          <w:r>
+            <w:rPr>
+              <w:i/>
+            </w:rPr>
+            <w:t xml:space="preserve">testing.java </w:t>
+          </w:r>
+          <w:r>
+            <w:t xml:space="preserve">and </w:t>
+          </w:r>
+          <w:r>
+            <w:rPr>
+              <w:i/>
+            </w:rPr>
+            <w:t>GameEngine.java</w:t>
+          </w:r>
+          <w:r>
+            <w:t xml:space="preserve">.  </w:t>
+          </w:r>
+        </w:p>
+        <w:p>
+          <w:pPr>
+            <w:spacing w:line="480" w:lineRule="auto"/>
+          </w:pPr>
+          <w:r>
+            <w:t xml:space="preserve">After thoroughly examining each class file, we noticed that the </w:t>
+          </w:r>
+          <w:r>
+            <w:rPr>
+              <w:i/>
+            </w:rPr>
+            <w:t>testing.java</w:t>
+          </w:r>
+          <w:r>
+            <w:t xml:space="preserve"> and </w:t>
+          </w:r>
+          <w:r>
+            <w:rPr>
+              <w:i/>
+            </w:rPr>
+            <w:t>GameEngine.java</w:t>
+          </w:r>
+          <w:r>
+            <w:t xml:space="preserve"> are the classes that </w:t>
+          </w:r>
+          <w:r>
+            <w:t>refactoring could be applied to</w:t>
+          </w:r>
+          <w:r>
+            <w:t xml:space="preserve">.  </w:t>
+          </w:r>
+          <w:r>
+            <w:t xml:space="preserve">In </w:t>
+          </w:r>
+          <w:r>
+            <w:rPr>
+              <w:i/>
+            </w:rPr>
+            <w:t>testing.java</w:t>
+          </w:r>
+          <w:r>
+            <w:t xml:space="preserve">, we noticed that the method </w:t>
+          </w:r>
+          <w:proofErr w:type="spellStart"/>
+          <w:proofErr w:type="gramStart"/>
+          <w:r>
+            <w:rPr>
+              <w:i/>
+            </w:rPr>
+            <w:t>loadProducts</w:t>
+          </w:r>
+          <w:proofErr w:type="spellEnd"/>
+          <w:r>
+            <w:rPr>
+              <w:i/>
+            </w:rPr>
+            <w:t>(</w:t>
+          </w:r>
+          <w:proofErr w:type="gramEnd"/>
+          <w:r>
+            <w:rPr>
+              <w:i/>
+            </w:rPr>
+            <w:t xml:space="preserve">) </w:t>
+          </w:r>
+          <w:r>
+            <w:t xml:space="preserve"> was rather lengthy, which was an indication that refactoring was necessary.  Also within that method, we recognized duplicate code.  In </w:t>
+          </w:r>
+          <w:r>
+            <w:rPr>
+              <w:i/>
+            </w:rPr>
+            <w:t>GameEngine.java</w:t>
+          </w:r>
+          <w:r>
+            <w:t>, we recognized the excessive use of conditional statements and concluded that refactoring can be performed to simplify the code.</w:t>
+          </w:r>
+        </w:p>
+        <w:p>
+          <w:pPr>
+            <w:spacing w:line="480" w:lineRule="auto"/>
+          </w:pPr>
+          <w:r>
+            <w:t>Each member of the team had their own particular area of concern to refactor, hence the separate reports.</w:t>
+          </w:r>
+          <w:r>
+            <w:t xml:space="preserve"> One are I want to address and refactor pertains to the Organizing Data, which is covered in Chapter 8 of Martin Fowler’s text, </w:t>
+          </w:r>
+          <w:r>
+            <w:rPr>
+              <w:u w:val="single"/>
+            </w:rPr>
+            <w:t>Refactoring: Improving the Design of Existing Code</w:t>
+          </w:r>
+          <w:r>
+            <w:t>.  The second area of concern is Moving Features Between Objects, which is covered in Chapter 7 of the same text</w:t>
+          </w:r>
+          <w:r>
+            <w:t xml:space="preserve">. Sections 5 and 6 will discuss my knowledge and implementation of Chapters 7 and 8, respectively. </w:t>
+          </w:r>
         </w:p>
         <w:p>
           <w:pPr>
             <w:pStyle w:val="Heading1"/>
           </w:pPr>
-          <w:bookmarkStart w:id="6" w:name="_Toc288567369"/>
-          <w:r>
-            <w:t xml:space="preserve">4. </w:t>
-          </w:r>
-          <w:proofErr w:type="gramStart"/>
-          <w:r>
-            <w:t>Chapter ?</w:t>
-          </w:r>
-          <w:bookmarkEnd w:id="6"/>
-          <w:proofErr w:type="gramEnd"/>
-        </w:p>
-        <w:p>
-          <w:pPr>
-            <w:pStyle w:val="Heading2"/>
-          </w:pPr>
-          <w:bookmarkStart w:id="7" w:name="_Toc288567370"/>
-          <w:r>
-            <w:t>4.1 Overview</w:t>
+          <w:bookmarkStart w:id="7" w:name="_Toc288666428"/>
+          <w:r>
+            <w:t>4. TDD in Conjunction with Refactoring</w:t>
           </w:r>
           <w:bookmarkEnd w:id="7"/>
         </w:p>
@@ -2114,9 +1879,9 @@
           <w:pPr>
             <w:pStyle w:val="Heading2"/>
           </w:pPr>
-          <w:bookmarkStart w:id="8" w:name="_Toc288567371"/>
-          <w:r>
-            <w:t>4.2 Implementation</w:t>
+          <w:bookmarkStart w:id="8" w:name="_Toc288666429"/>
+          <w:r>
+            <w:t>4.1 Deli App Tests</w:t>
           </w:r>
           <w:bookmarkEnd w:id="8"/>
         </w:p>
@@ -2124,24 +1889,28 @@
           <w:pPr>
             <w:pStyle w:val="Heading1"/>
           </w:pPr>
-          <w:bookmarkStart w:id="9" w:name="_Toc288567372"/>
-          <w:r>
-            <w:t xml:space="preserve">5. </w:t>
-          </w:r>
-          <w:proofErr w:type="gramStart"/>
-          <w:r>
-            <w:t>Chapter ?</w:t>
+          <w:bookmarkStart w:id="9" w:name="_Toc288666430"/>
+          <w:r>
+            <w:t>5</w:t>
+          </w:r>
+          <w:r>
+            <w:t xml:space="preserve">. Chapter </w:t>
+          </w:r>
+          <w:r>
+            <w:t>7 – Moving Features Between Objects</w:t>
           </w:r>
           <w:bookmarkEnd w:id="9"/>
-          <w:proofErr w:type="gramEnd"/>
         </w:p>
         <w:p>
           <w:pPr>
             <w:pStyle w:val="Heading2"/>
           </w:pPr>
-          <w:bookmarkStart w:id="10" w:name="_Toc288567373"/>
-          <w:r>
-            <w:t>5.1 Overview</w:t>
+          <w:bookmarkStart w:id="10" w:name="_Toc288666431"/>
+          <w:r>
+            <w:t>5</w:t>
+          </w:r>
+          <w:r>
+            <w:t>.1 Overview</w:t>
           </w:r>
           <w:bookmarkEnd w:id="10"/>
         </w:p>
@@ -2149,9 +1918,12 @@
           <w:pPr>
             <w:pStyle w:val="Heading2"/>
           </w:pPr>
-          <w:bookmarkStart w:id="11" w:name="_Toc288567374"/>
-          <w:r>
-            <w:t>5.2Implementation</w:t>
+          <w:bookmarkStart w:id="11" w:name="_Toc288666432"/>
+          <w:r>
+            <w:t>5</w:t>
+          </w:r>
+          <w:r>
+            <w:t>.2 Implementation</w:t>
           </w:r>
           <w:bookmarkEnd w:id="11"/>
         </w:p>
@@ -2159,24 +1931,28 @@
           <w:pPr>
             <w:pStyle w:val="Heading1"/>
           </w:pPr>
-          <w:bookmarkStart w:id="12" w:name="_Toc288567375"/>
-          <w:r>
-            <w:t xml:space="preserve">6. </w:t>
-          </w:r>
-          <w:proofErr w:type="gramStart"/>
-          <w:r>
-            <w:t>Chapter ?</w:t>
+          <w:bookmarkStart w:id="12" w:name="_Toc288666433"/>
+          <w:r>
+            <w:t>6</w:t>
+          </w:r>
+          <w:r>
+            <w:t xml:space="preserve">. Chapter </w:t>
+          </w:r>
+          <w:r>
+            <w:t>8 – Organizing Data</w:t>
           </w:r>
           <w:bookmarkEnd w:id="12"/>
-          <w:proofErr w:type="gramEnd"/>
         </w:p>
         <w:p>
           <w:pPr>
             <w:pStyle w:val="Heading2"/>
           </w:pPr>
-          <w:bookmarkStart w:id="13" w:name="_Toc288567376"/>
-          <w:r>
-            <w:t>6.1 Overview</w:t>
+          <w:bookmarkStart w:id="13" w:name="_Toc288666434"/>
+          <w:r>
+            <w:t>6</w:t>
+          </w:r>
+          <w:r>
+            <w:t>.1 Overview</w:t>
           </w:r>
           <w:bookmarkEnd w:id="13"/>
         </w:p>
@@ -2184,9 +1960,18 @@
           <w:pPr>
             <w:pStyle w:val="Heading2"/>
           </w:pPr>
-          <w:bookmarkStart w:id="14" w:name="_Toc288567377"/>
-          <w:r>
-            <w:t>6.2 Implementation</w:t>
+          <w:bookmarkStart w:id="14" w:name="_Toc288666435"/>
+          <w:r>
+            <w:t>6</w:t>
+          </w:r>
+          <w:r>
+            <w:t>.2</w:t>
+          </w:r>
+          <w:r>
+            <w:t xml:space="preserve"> </w:t>
+          </w:r>
+          <w:r>
+            <w:t>Implementation</w:t>
           </w:r>
           <w:bookmarkEnd w:id="14"/>
         </w:p>
@@ -2194,24 +1979,25 @@
           <w:pPr>
             <w:pStyle w:val="Heading1"/>
           </w:pPr>
-          <w:bookmarkStart w:id="15" w:name="_Toc288567378"/>
-          <w:r>
-            <w:t xml:space="preserve">7. </w:t>
-          </w:r>
-          <w:proofErr w:type="gramStart"/>
-          <w:r>
-            <w:t>Chapter ?</w:t>
+          <w:bookmarkStart w:id="15" w:name="_Toc288666436"/>
+          <w:r>
+            <w:t>7</w:t>
+          </w:r>
+          <w:r>
+            <w:t>. Conclusion</w:t>
           </w:r>
           <w:bookmarkEnd w:id="15"/>
-          <w:proofErr w:type="gramEnd"/>
         </w:p>
         <w:p>
           <w:pPr>
-            <w:pStyle w:val="Heading2"/>
+            <w:pStyle w:val="Heading1"/>
           </w:pPr>
-          <w:bookmarkStart w:id="16" w:name="_Toc288567379"/>
-          <w:r>
-            <w:t>7.1 Overview</w:t>
+          <w:bookmarkStart w:id="16" w:name="_Toc288666437"/>
+          <w:r>
+            <w:t>8</w:t>
+          </w:r>
+          <w:r>
+            <w:t>. Appendix</w:t>
           </w:r>
           <w:bookmarkEnd w:id="16"/>
         </w:p>
@@ -2219,151 +2005,29 @@
           <w:pPr>
             <w:pStyle w:val="Heading2"/>
           </w:pPr>
-          <w:bookmarkStart w:id="17" w:name="_Toc288567380"/>
-          <w:r>
-            <w:t>7.2 Implementation</w:t>
+          <w:bookmarkStart w:id="17" w:name="_Toc288666438"/>
+          <w:r>
+            <w:t>8</w:t>
+          </w:r>
+          <w:r>
+            <w:t>.1 Results</w:t>
           </w:r>
           <w:bookmarkEnd w:id="17"/>
-        </w:p>
-        <w:p/>
-        <w:p>
-          <w:pPr>
-            <w:pStyle w:val="Heading1"/>
-          </w:pPr>
-          <w:bookmarkStart w:id="18" w:name="_Toc288567381"/>
-          <w:r>
-            <w:t xml:space="preserve">8. </w:t>
-          </w:r>
-          <w:proofErr w:type="gramStart"/>
-          <w:r>
-            <w:t>Chapter ?</w:t>
-          </w:r>
-          <w:bookmarkEnd w:id="18"/>
-          <w:proofErr w:type="gramEnd"/>
         </w:p>
         <w:p>
           <w:pPr>
             <w:pStyle w:val="Heading2"/>
           </w:pPr>
-          <w:bookmarkStart w:id="19" w:name="_Toc288567382"/>
-          <w:r>
-            <w:t>8.1 Overview</w:t>
+          <w:bookmarkStart w:id="18" w:name="_8.2_Source_Code"/>
+          <w:bookmarkStart w:id="19" w:name="_Toc288666439"/>
+          <w:bookmarkEnd w:id="18"/>
+          <w:r>
+            <w:t>8</w:t>
+          </w:r>
+          <w:r>
+            <w:t>.2 Source Code</w:t>
           </w:r>
           <w:bookmarkEnd w:id="19"/>
-        </w:p>
-        <w:p>
-          <w:pPr>
-            <w:pStyle w:val="Heading2"/>
-          </w:pPr>
-          <w:bookmarkStart w:id="20" w:name="_Toc288567383"/>
-          <w:r>
-            <w:t>8.2 Implementation</w:t>
-          </w:r>
-          <w:bookmarkEnd w:id="20"/>
-        </w:p>
-        <w:p>
-          <w:pPr>
-            <w:pStyle w:val="Heading1"/>
-          </w:pPr>
-          <w:bookmarkStart w:id="21" w:name="_Toc288567384"/>
-          <w:r>
-            <w:t xml:space="preserve">9. </w:t>
-          </w:r>
-          <w:proofErr w:type="gramStart"/>
-          <w:r>
-            <w:t>Chapter ?</w:t>
-          </w:r>
-          <w:bookmarkEnd w:id="21"/>
-          <w:proofErr w:type="gramEnd"/>
-        </w:p>
-        <w:p>
-          <w:pPr>
-            <w:pStyle w:val="Heading2"/>
-          </w:pPr>
-          <w:bookmarkStart w:id="22" w:name="_Toc288567385"/>
-          <w:r>
-            <w:t>9.1 Overview</w:t>
-          </w:r>
-          <w:bookmarkEnd w:id="22"/>
-        </w:p>
-        <w:p>
-          <w:pPr>
-            <w:pStyle w:val="Heading2"/>
-          </w:pPr>
-          <w:bookmarkStart w:id="23" w:name="_Toc288567386"/>
-          <w:r>
-            <w:t>9.2 Implementation</w:t>
-          </w:r>
-          <w:bookmarkEnd w:id="23"/>
-        </w:p>
-        <w:p>
-          <w:pPr>
-            <w:pStyle w:val="Heading1"/>
-          </w:pPr>
-          <w:bookmarkStart w:id="24" w:name="_Toc288567387"/>
-          <w:r>
-            <w:t xml:space="preserve">10. </w:t>
-          </w:r>
-          <w:proofErr w:type="gramStart"/>
-          <w:r>
-            <w:t>Chapter ?</w:t>
-          </w:r>
-          <w:bookmarkEnd w:id="24"/>
-          <w:proofErr w:type="gramEnd"/>
-        </w:p>
-        <w:p>
-          <w:pPr>
-            <w:pStyle w:val="Heading2"/>
-          </w:pPr>
-          <w:bookmarkStart w:id="25" w:name="_Toc288567388"/>
-          <w:r>
-            <w:t>10.1 Overview</w:t>
-          </w:r>
-          <w:bookmarkEnd w:id="25"/>
-        </w:p>
-        <w:p>
-          <w:pPr>
-            <w:pStyle w:val="Heading2"/>
-          </w:pPr>
-          <w:bookmarkStart w:id="26" w:name="_Toc288567389"/>
-          <w:r>
-            <w:t>10.2 Implementation</w:t>
-          </w:r>
-          <w:bookmarkEnd w:id="26"/>
-        </w:p>
-        <w:p>
-          <w:pPr>
-            <w:pStyle w:val="Heading1"/>
-          </w:pPr>
-          <w:r>
-            <w:t>11. Conclusion</w:t>
-          </w:r>
-        </w:p>
-        <w:p>
-          <w:pPr>
-            <w:pStyle w:val="Heading1"/>
-          </w:pPr>
-          <w:r>
-            <w:t>12. Appendix</w:t>
-          </w:r>
-        </w:p>
-        <w:p>
-          <w:pPr>
-            <w:pStyle w:val="Heading2"/>
-          </w:pPr>
-          <w:r>
-            <w:t>12.1 Results</w:t>
-          </w:r>
-        </w:p>
-        <w:p>
-          <w:pPr>
-            <w:pStyle w:val="Heading2"/>
-          </w:pPr>
-          <w:r>
-            <w:t>12.2 Source Code</w:t>
-          </w:r>
-          <w:bookmarkStart w:id="27" w:name="_GoBack"/>
-          <w:bookmarkEnd w:id="27"/>
         </w:p>
         <w:p/>
         <w:p>
@@ -2375,6 +2039,8 @@
     </w:sdt>
     <w:p/>
     <w:sectPr>
+      <w:footerReference w:type="even" r:id="rId10"/>
+      <w:footerReference w:type="default" r:id="rId11"/>
       <w:pgSz w:w="12240" w:h="15840"/>
       <w:pgMar w:top="1440" w:right="1800" w:bottom="1440" w:left="1800" w:header="720" w:footer="720" w:gutter="0"/>
       <w:pgNumType w:chapStyle="1"/>
@@ -2384,6 +2050,344 @@
     </w:sectPr>
   </w:body>
 </w:document>
+</file>
+
+<file path=word/endnotes.xml><?xml version="1.0" encoding="utf-8"?>
+<w:endnotes xmlns:wpc="http://schemas.microsoft.com/office/word/2010/wordprocessingCanvas" xmlns:mo="http://schemas.microsoft.com/office/mac/office/2008/main" xmlns:mc="http://schemas.openxmlformats.org/markup-compatibility/2006" xmlns:mv="urn:schemas-microsoft-com:mac:vml" xmlns:o="urn:schemas-microsoft-com:office:office" xmlns:r="http://schemas.openxmlformats.org/officeDocument/2006/relationships" xmlns:m="http://schemas.openxmlformats.org/officeDocument/2006/math" xmlns:v="urn:schemas-microsoft-com:vml" xmlns:wp14="http://schemas.microsoft.com/office/word/2010/wordprocessingDrawing" xmlns:wp="http://schemas.openxmlformats.org/drawingml/2006/wordprocessingDrawing" xmlns:w10="urn:schemas-microsoft-com:office:word" xmlns:w="http://schemas.openxmlformats.org/wordprocessingml/2006/main" xmlns:w14="http://schemas.microsoft.com/office/word/2010/wordml" xmlns:wpg="http://schemas.microsoft.com/office/word/2010/wordprocessingGroup" xmlns:wpi="http://schemas.microsoft.com/office/word/2010/wordprocessingInk" xmlns:wne="http://schemas.microsoft.com/office/word/2006/wordml" xmlns:wps="http://schemas.microsoft.com/office/word/2010/wordprocessingShape" mc:Ignorable="w14 wp14">
+  <w:endnote w:type="separator" w:id="-1">
+    <w:p>
+      <w:r>
+        <w:separator/>
+      </w:r>
+    </w:p>
+  </w:endnote>
+  <w:endnote w:type="continuationSeparator" w:id="0">
+    <w:p>
+      <w:r>
+        <w:continuationSeparator/>
+      </w:r>
+    </w:p>
+  </w:endnote>
+</w:endnotes>
+</file>
+
+<file path=word/footer1.xml><?xml version="1.0" encoding="utf-8"?>
+<w:ftr xmlns:wpc="http://schemas.microsoft.com/office/word/2010/wordprocessingCanvas" xmlns:mo="http://schemas.microsoft.com/office/mac/office/2008/main" xmlns:mc="http://schemas.openxmlformats.org/markup-compatibility/2006" xmlns:mv="urn:schemas-microsoft-com:mac:vml" xmlns:o="urn:schemas-microsoft-com:office:office" xmlns:r="http://schemas.openxmlformats.org/officeDocument/2006/relationships" xmlns:m="http://schemas.openxmlformats.org/officeDocument/2006/math" xmlns:v="urn:schemas-microsoft-com:vml" xmlns:wp14="http://schemas.microsoft.com/office/word/2010/wordprocessingDrawing" xmlns:wp="http://schemas.openxmlformats.org/drawingml/2006/wordprocessingDrawing" xmlns:w10="urn:schemas-microsoft-com:office:word" xmlns:w="http://schemas.openxmlformats.org/wordprocessingml/2006/main" xmlns:w14="http://schemas.microsoft.com/office/word/2010/wordml" xmlns:wpg="http://schemas.microsoft.com/office/word/2010/wordprocessingGroup" xmlns:wpi="http://schemas.microsoft.com/office/word/2010/wordprocessingInk" xmlns:wne="http://schemas.microsoft.com/office/word/2006/wordml" xmlns:wps="http://schemas.microsoft.com/office/word/2010/wordprocessingShape" mc:Ignorable="w14 wp14">
+  <w:p>
+    <w:pPr>
+      <w:pStyle w:val="Footer"/>
+      <w:framePr w:wrap="around" w:vAnchor="text" w:hAnchor="margin" w:xAlign="center" w:y="1"/>
+      <w:rPr>
+        <w:rStyle w:val="PageNumber"/>
+      </w:rPr>
+    </w:pPr>
+    <w:r>
+      <w:rPr>
+        <w:rStyle w:val="PageNumber"/>
+      </w:rPr>
+      <w:fldChar w:fldCharType="begin"/>
+    </w:r>
+    <w:r>
+      <w:rPr>
+        <w:rStyle w:val="PageNumber"/>
+      </w:rPr>
+      <w:instrText xml:space="preserve">PAGE  </w:instrText>
+    </w:r>
+    <w:r>
+      <w:rPr>
+        <w:rStyle w:val="PageNumber"/>
+      </w:rPr>
+      <w:fldChar w:fldCharType="end"/>
+    </w:r>
+  </w:p>
+  <w:p>
+    <w:pPr>
+      <w:pStyle w:val="Footer"/>
+    </w:pPr>
+  </w:p>
+</w:ftr>
+</file>
+
+<file path=word/footer2.xml><?xml version="1.0" encoding="utf-8"?>
+<w:ftr xmlns:wpc="http://schemas.microsoft.com/office/word/2010/wordprocessingCanvas" xmlns:mo="http://schemas.microsoft.com/office/mac/office/2008/main" xmlns:mc="http://schemas.openxmlformats.org/markup-compatibility/2006" xmlns:mv="urn:schemas-microsoft-com:mac:vml" xmlns:o="urn:schemas-microsoft-com:office:office" xmlns:r="http://schemas.openxmlformats.org/officeDocument/2006/relationships" xmlns:m="http://schemas.openxmlformats.org/officeDocument/2006/math" xmlns:v="urn:schemas-microsoft-com:vml" xmlns:wp14="http://schemas.microsoft.com/office/word/2010/wordprocessingDrawing" xmlns:wp="http://schemas.openxmlformats.org/drawingml/2006/wordprocessingDrawing" xmlns:w10="urn:schemas-microsoft-com:office:word" xmlns:w="http://schemas.openxmlformats.org/wordprocessingml/2006/main" xmlns:w14="http://schemas.microsoft.com/office/word/2010/wordml" xmlns:wpg="http://schemas.microsoft.com/office/word/2010/wordprocessingGroup" xmlns:wpi="http://schemas.microsoft.com/office/word/2010/wordprocessingInk" xmlns:wne="http://schemas.microsoft.com/office/word/2006/wordml" xmlns:wps="http://schemas.microsoft.com/office/word/2010/wordprocessingShape" mc:Ignorable="w14 wp14">
+  <w:p>
+    <w:pPr>
+      <w:pStyle w:val="Footer"/>
+      <w:framePr w:wrap="around" w:vAnchor="text" w:hAnchor="margin" w:xAlign="center" w:y="1"/>
+      <w:rPr>
+        <w:rStyle w:val="PageNumber"/>
+      </w:rPr>
+    </w:pPr>
+    <w:r>
+      <w:rPr>
+        <w:rStyle w:val="PageNumber"/>
+      </w:rPr>
+      <w:fldChar w:fldCharType="begin"/>
+    </w:r>
+    <w:r>
+      <w:rPr>
+        <w:rStyle w:val="PageNumber"/>
+      </w:rPr>
+      <w:instrText xml:space="preserve">PAGE  </w:instrText>
+    </w:r>
+    <w:r>
+      <w:rPr>
+        <w:rStyle w:val="PageNumber"/>
+      </w:rPr>
+      <w:fldChar w:fldCharType="separate"/>
+    </w:r>
+    <w:r>
+      <w:rPr>
+        <w:rStyle w:val="PageNumber"/>
+        <w:noProof/>
+      </w:rPr>
+      <w:t>3</w:t>
+    </w:r>
+    <w:r>
+      <w:rPr>
+        <w:rStyle w:val="PageNumber"/>
+      </w:rPr>
+      <w:fldChar w:fldCharType="end"/>
+    </w:r>
+  </w:p>
+  <w:p>
+    <w:pPr>
+      <w:pStyle w:val="Footer"/>
+    </w:pPr>
+  </w:p>
+</w:ftr>
+</file>
+
+<file path=word/footnotes.xml><?xml version="1.0" encoding="utf-8"?>
+<w:footnotes xmlns:wpc="http://schemas.microsoft.com/office/word/2010/wordprocessingCanvas" xmlns:mo="http://schemas.microsoft.com/office/mac/office/2008/main" xmlns:mc="http://schemas.openxmlformats.org/markup-compatibility/2006" xmlns:mv="urn:schemas-microsoft-com:mac:vml" xmlns:o="urn:schemas-microsoft-com:office:office" xmlns:r="http://schemas.openxmlformats.org/officeDocument/2006/relationships" xmlns:m="http://schemas.openxmlformats.org/officeDocument/2006/math" xmlns:v="urn:schemas-microsoft-com:vml" xmlns:wp14="http://schemas.microsoft.com/office/word/2010/wordprocessingDrawing" xmlns:wp="http://schemas.openxmlformats.org/drawingml/2006/wordprocessingDrawing" xmlns:w10="urn:schemas-microsoft-com:office:word" xmlns:w="http://schemas.openxmlformats.org/wordprocessingml/2006/main" xmlns:w14="http://schemas.microsoft.com/office/word/2010/wordml" xmlns:wpg="http://schemas.microsoft.com/office/word/2010/wordprocessingGroup" xmlns:wpi="http://schemas.microsoft.com/office/word/2010/wordprocessingInk" xmlns:wne="http://schemas.microsoft.com/office/word/2006/wordml" xmlns:wps="http://schemas.microsoft.com/office/word/2010/wordprocessingShape" mc:Ignorable="w14 wp14">
+  <w:footnote w:type="separator" w:id="-1">
+    <w:p>
+      <w:r>
+        <w:separator/>
+      </w:r>
+    </w:p>
+  </w:footnote>
+  <w:footnote w:type="continuationSeparator" w:id="0">
+    <w:p>
+      <w:r>
+        <w:continuationSeparator/>
+      </w:r>
+    </w:p>
+  </w:footnote>
+</w:footnotes>
+</file>
+
+<file path=word/numbering.xml><?xml version="1.0" encoding="utf-8"?>
+<w:numbering xmlns:wpc="http://schemas.microsoft.com/office/word/2010/wordprocessingCanvas" xmlns:mo="http://schemas.microsoft.com/office/mac/office/2008/main" xmlns:mc="http://schemas.openxmlformats.org/markup-compatibility/2006" xmlns:mv="urn:schemas-microsoft-com:mac:vml" xmlns:o="urn:schemas-microsoft-com:office:office" xmlns:r="http://schemas.openxmlformats.org/officeDocument/2006/relationships" xmlns:m="http://schemas.openxmlformats.org/officeDocument/2006/math" xmlns:v="urn:schemas-microsoft-com:vml" xmlns:wp14="http://schemas.microsoft.com/office/word/2010/wordprocessingDrawing" xmlns:wp="http://schemas.openxmlformats.org/drawingml/2006/wordprocessingDrawing" xmlns:w10="urn:schemas-microsoft-com:office:word" xmlns:w="http://schemas.openxmlformats.org/wordprocessingml/2006/main" xmlns:w14="http://schemas.microsoft.com/office/word/2010/wordml" xmlns:wpg="http://schemas.microsoft.com/office/word/2010/wordprocessingGroup" xmlns:wpi="http://schemas.microsoft.com/office/word/2010/wordprocessingInk" xmlns:wne="http://schemas.microsoft.com/office/word/2006/wordml" xmlns:wps="http://schemas.microsoft.com/office/word/2010/wordprocessingShape" mc:Ignorable="w14 wp14">
+  <w:abstractNum w:abstractNumId="0">
+    <w:nsid w:val="1C9B1060"/>
+    <w:multiLevelType w:val="hybridMultilevel"/>
+    <w:tmpl w:val="C21C519E"/>
+    <w:lvl w:ilvl="0" w:tplc="0409000F">
+      <w:start w:val="1"/>
+      <w:numFmt w:val="decimal"/>
+      <w:lvlText w:val="%1."/>
+      <w:lvlJc w:val="left"/>
+      <w:pPr>
+        <w:ind w:left="720" w:hanging="360"/>
+      </w:pPr>
+      <w:rPr>
+        <w:rFonts w:hint="default"/>
+      </w:rPr>
+    </w:lvl>
+    <w:lvl w:ilvl="1" w:tplc="04090019" w:tentative="1">
+      <w:start w:val="1"/>
+      <w:numFmt w:val="lowerLetter"/>
+      <w:lvlText w:val="%2."/>
+      <w:lvlJc w:val="left"/>
+      <w:pPr>
+        <w:ind w:left="1440" w:hanging="360"/>
+      </w:pPr>
+    </w:lvl>
+    <w:lvl w:ilvl="2" w:tplc="0409001B" w:tentative="1">
+      <w:start w:val="1"/>
+      <w:numFmt w:val="lowerRoman"/>
+      <w:lvlText w:val="%3."/>
+      <w:lvlJc w:val="right"/>
+      <w:pPr>
+        <w:ind w:left="2160" w:hanging="180"/>
+      </w:pPr>
+    </w:lvl>
+    <w:lvl w:ilvl="3" w:tplc="0409000F" w:tentative="1">
+      <w:start w:val="1"/>
+      <w:numFmt w:val="decimal"/>
+      <w:lvlText w:val="%4."/>
+      <w:lvlJc w:val="left"/>
+      <w:pPr>
+        <w:ind w:left="2880" w:hanging="360"/>
+      </w:pPr>
+    </w:lvl>
+    <w:lvl w:ilvl="4" w:tplc="04090019" w:tentative="1">
+      <w:start w:val="1"/>
+      <w:numFmt w:val="lowerLetter"/>
+      <w:lvlText w:val="%5."/>
+      <w:lvlJc w:val="left"/>
+      <w:pPr>
+        <w:ind w:left="3600" w:hanging="360"/>
+      </w:pPr>
+    </w:lvl>
+    <w:lvl w:ilvl="5" w:tplc="0409001B" w:tentative="1">
+      <w:start w:val="1"/>
+      <w:numFmt w:val="lowerRoman"/>
+      <w:lvlText w:val="%6."/>
+      <w:lvlJc w:val="right"/>
+      <w:pPr>
+        <w:ind w:left="4320" w:hanging="180"/>
+      </w:pPr>
+    </w:lvl>
+    <w:lvl w:ilvl="6" w:tplc="0409000F" w:tentative="1">
+      <w:start w:val="1"/>
+      <w:numFmt w:val="decimal"/>
+      <w:lvlText w:val="%7."/>
+      <w:lvlJc w:val="left"/>
+      <w:pPr>
+        <w:ind w:left="5040" w:hanging="360"/>
+      </w:pPr>
+    </w:lvl>
+    <w:lvl w:ilvl="7" w:tplc="04090019" w:tentative="1">
+      <w:start w:val="1"/>
+      <w:numFmt w:val="lowerLetter"/>
+      <w:lvlText w:val="%8."/>
+      <w:lvlJc w:val="left"/>
+      <w:pPr>
+        <w:ind w:left="5760" w:hanging="360"/>
+      </w:pPr>
+    </w:lvl>
+    <w:lvl w:ilvl="8" w:tplc="0409001B" w:tentative="1">
+      <w:start w:val="1"/>
+      <w:numFmt w:val="lowerRoman"/>
+      <w:lvlText w:val="%9."/>
+      <w:lvlJc w:val="right"/>
+      <w:pPr>
+        <w:ind w:left="6480" w:hanging="180"/>
+      </w:pPr>
+    </w:lvl>
+  </w:abstractNum>
+  <w:abstractNum w:abstractNumId="1">
+    <w:nsid w:val="4BA65B36"/>
+    <w:multiLevelType w:val="hybridMultilevel"/>
+    <w:tmpl w:val="D74C0B34"/>
+    <w:lvl w:ilvl="0" w:tplc="04090001">
+      <w:start w:val="1"/>
+      <w:numFmt w:val="bullet"/>
+      <w:lvlText w:val=""/>
+      <w:lvlJc w:val="left"/>
+      <w:pPr>
+        <w:ind w:left="720" w:hanging="360"/>
+      </w:pPr>
+      <w:rPr>
+        <w:rFonts w:ascii="Symbol" w:hAnsi="Symbol" w:hint="default"/>
+      </w:rPr>
+    </w:lvl>
+    <w:lvl w:ilvl="1" w:tplc="04090003" w:tentative="1">
+      <w:start w:val="1"/>
+      <w:numFmt w:val="bullet"/>
+      <w:lvlText w:val="o"/>
+      <w:lvlJc w:val="left"/>
+      <w:pPr>
+        <w:ind w:left="1440" w:hanging="360"/>
+      </w:pPr>
+      <w:rPr>
+        <w:rFonts w:ascii="Courier New" w:hAnsi="Courier New" w:hint="default"/>
+      </w:rPr>
+    </w:lvl>
+    <w:lvl w:ilvl="2" w:tplc="04090005" w:tentative="1">
+      <w:start w:val="1"/>
+      <w:numFmt w:val="bullet"/>
+      <w:lvlText w:val=""/>
+      <w:lvlJc w:val="left"/>
+      <w:pPr>
+        <w:ind w:left="2160" w:hanging="360"/>
+      </w:pPr>
+      <w:rPr>
+        <w:rFonts w:ascii="Wingdings" w:hAnsi="Wingdings" w:hint="default"/>
+      </w:rPr>
+    </w:lvl>
+    <w:lvl w:ilvl="3" w:tplc="04090001" w:tentative="1">
+      <w:start w:val="1"/>
+      <w:numFmt w:val="bullet"/>
+      <w:lvlText w:val=""/>
+      <w:lvlJc w:val="left"/>
+      <w:pPr>
+        <w:ind w:left="2880" w:hanging="360"/>
+      </w:pPr>
+      <w:rPr>
+        <w:rFonts w:ascii="Symbol" w:hAnsi="Symbol" w:hint="default"/>
+      </w:rPr>
+    </w:lvl>
+    <w:lvl w:ilvl="4" w:tplc="04090003" w:tentative="1">
+      <w:start w:val="1"/>
+      <w:numFmt w:val="bullet"/>
+      <w:lvlText w:val="o"/>
+      <w:lvlJc w:val="left"/>
+      <w:pPr>
+        <w:ind w:left="3600" w:hanging="360"/>
+      </w:pPr>
+      <w:rPr>
+        <w:rFonts w:ascii="Courier New" w:hAnsi="Courier New" w:hint="default"/>
+      </w:rPr>
+    </w:lvl>
+    <w:lvl w:ilvl="5" w:tplc="04090005" w:tentative="1">
+      <w:start w:val="1"/>
+      <w:numFmt w:val="bullet"/>
+      <w:lvlText w:val=""/>
+      <w:lvlJc w:val="left"/>
+      <w:pPr>
+        <w:ind w:left="4320" w:hanging="360"/>
+      </w:pPr>
+      <w:rPr>
+        <w:rFonts w:ascii="Wingdings" w:hAnsi="Wingdings" w:hint="default"/>
+      </w:rPr>
+    </w:lvl>
+    <w:lvl w:ilvl="6" w:tplc="04090001" w:tentative="1">
+      <w:start w:val="1"/>
+      <w:numFmt w:val="bullet"/>
+      <w:lvlText w:val=""/>
+      <w:lvlJc w:val="left"/>
+      <w:pPr>
+        <w:ind w:left="5040" w:hanging="360"/>
+      </w:pPr>
+      <w:rPr>
+        <w:rFonts w:ascii="Symbol" w:hAnsi="Symbol" w:hint="default"/>
+      </w:rPr>
+    </w:lvl>
+    <w:lvl w:ilvl="7" w:tplc="04090003" w:tentative="1">
+      <w:start w:val="1"/>
+      <w:numFmt w:val="bullet"/>
+      <w:lvlText w:val="o"/>
+      <w:lvlJc w:val="left"/>
+      <w:pPr>
+        <w:ind w:left="5760" w:hanging="360"/>
+      </w:pPr>
+      <w:rPr>
+        <w:rFonts w:ascii="Courier New" w:hAnsi="Courier New" w:hint="default"/>
+      </w:rPr>
+    </w:lvl>
+    <w:lvl w:ilvl="8" w:tplc="04090005" w:tentative="1">
+      <w:start w:val="1"/>
+      <w:numFmt w:val="bullet"/>
+      <w:lvlText w:val=""/>
+      <w:lvlJc w:val="left"/>
+      <w:pPr>
+        <w:ind w:left="6480" w:hanging="360"/>
+      </w:pPr>
+      <w:rPr>
+        <w:rFonts w:ascii="Wingdings" w:hAnsi="Wingdings" w:hint="default"/>
+      </w:rPr>
+    </w:lvl>
+  </w:abstractNum>
+  <w:num w:numId="1">
+    <w:abstractNumId w:val="1"/>
+  </w:num>
+  <w:num w:numId="2">
+    <w:abstractNumId w:val="0"/>
+  </w:num>
+</w:numbering>
 </file>
 
 <file path=word/styles.xml><?xml version="1.0" encoding="utf-8"?>
@@ -2547,19 +2551,19 @@
     <w:basedOn w:val="Normal"/>
     <w:next w:val="Normal"/>
     <w:link w:val="Heading1Char"/>
+    <w:autoRedefine/>
     <w:uiPriority w:val="9"/>
     <w:qFormat/>
-    <w:rsid w:val="008449C6"/>
+    <w:rsid w:val="00B0628C"/>
     <w:pPr>
       <w:keepNext/>
       <w:keepLines/>
-      <w:spacing w:before="480"/>
+      <w:spacing w:before="360"/>
       <w:outlineLvl w:val="0"/>
     </w:pPr>
     <w:rPr>
       <w:rFonts w:asciiTheme="majorHAnsi" w:eastAsiaTheme="majorEastAsia" w:hAnsiTheme="majorHAnsi" w:cstheme="majorBidi"/>
       <w:b/>
-      <w:bCs/>
       <w:color w:val="345A8A" w:themeColor="accent1" w:themeShade="B5"/>
       <w:sz w:val="32"/>
       <w:szCs w:val="32"/>
@@ -2661,11 +2665,10 @@
     <w:basedOn w:val="DefaultParagraphFont"/>
     <w:link w:val="Heading1"/>
     <w:uiPriority w:val="9"/>
-    <w:rsid w:val="008449C6"/>
+    <w:rsid w:val="00B0628C"/>
     <w:rPr>
       <w:rFonts w:asciiTheme="majorHAnsi" w:eastAsiaTheme="majorEastAsia" w:hAnsiTheme="majorHAnsi" w:cstheme="majorBidi"/>
       <w:b/>
-      <w:bCs/>
       <w:color w:val="345A8A" w:themeColor="accent1" w:themeShade="B5"/>
       <w:sz w:val="32"/>
       <w:szCs w:val="32"/>
@@ -2920,6 +2923,69 @@
       <w:sz w:val="20"/>
       <w:szCs w:val="20"/>
     </w:rPr>
+  </w:style>
+  <w:style w:type="paragraph" w:styleId="ListParagraph">
+    <w:name w:val="List Paragraph"/>
+    <w:basedOn w:val="Normal"/>
+    <w:uiPriority w:val="34"/>
+    <w:qFormat/>
+    <w:rsid w:val="00804718"/>
+    <w:pPr>
+      <w:ind w:left="720"/>
+      <w:contextualSpacing/>
+    </w:pPr>
+  </w:style>
+  <w:style w:type="character" w:styleId="Hyperlink">
+    <w:name w:val="Hyperlink"/>
+    <w:basedOn w:val="DefaultParagraphFont"/>
+    <w:uiPriority w:val="99"/>
+    <w:unhideWhenUsed/>
+    <w:rsid w:val="008F55D3"/>
+    <w:rPr>
+      <w:color w:val="0000FF" w:themeColor="hyperlink"/>
+      <w:u w:val="single"/>
+    </w:rPr>
+  </w:style>
+  <w:style w:type="character" w:styleId="FollowedHyperlink">
+    <w:name w:val="FollowedHyperlink"/>
+    <w:basedOn w:val="DefaultParagraphFont"/>
+    <w:uiPriority w:val="99"/>
+    <w:semiHidden/>
+    <w:unhideWhenUsed/>
+    <w:rsid w:val="008F55D3"/>
+    <w:rPr>
+      <w:color w:val="800080" w:themeColor="followedHyperlink"/>
+      <w:u w:val="single"/>
+    </w:rPr>
+  </w:style>
+  <w:style w:type="paragraph" w:styleId="Footer">
+    <w:name w:val="footer"/>
+    <w:basedOn w:val="Normal"/>
+    <w:link w:val="FooterChar"/>
+    <w:uiPriority w:val="99"/>
+    <w:unhideWhenUsed/>
+    <w:rsid w:val="00C350A4"/>
+    <w:pPr>
+      <w:tabs>
+        <w:tab w:val="center" w:pos="4320"/>
+        <w:tab w:val="right" w:pos="8640"/>
+      </w:tabs>
+    </w:pPr>
+  </w:style>
+  <w:style w:type="character" w:customStyle="1" w:styleId="FooterChar">
+    <w:name w:val="Footer Char"/>
+    <w:basedOn w:val="DefaultParagraphFont"/>
+    <w:link w:val="Footer"/>
+    <w:uiPriority w:val="99"/>
+    <w:rsid w:val="00C350A4"/>
+  </w:style>
+  <w:style w:type="character" w:styleId="PageNumber">
+    <w:name w:val="page number"/>
+    <w:basedOn w:val="DefaultParagraphFont"/>
+    <w:uiPriority w:val="99"/>
+    <w:semiHidden/>
+    <w:unhideWhenUsed/>
+    <w:rsid w:val="00C350A4"/>
   </w:style>
 </w:styles>
 </file>
@@ -3085,19 +3151,19 @@
     <w:basedOn w:val="Normal"/>
     <w:next w:val="Normal"/>
     <w:link w:val="Heading1Char"/>
+    <w:autoRedefine/>
     <w:uiPriority w:val="9"/>
     <w:qFormat/>
-    <w:rsid w:val="008449C6"/>
+    <w:rsid w:val="00B0628C"/>
     <w:pPr>
       <w:keepNext/>
       <w:keepLines/>
-      <w:spacing w:before="480"/>
+      <w:spacing w:before="360"/>
       <w:outlineLvl w:val="0"/>
     </w:pPr>
     <w:rPr>
       <w:rFonts w:asciiTheme="majorHAnsi" w:eastAsiaTheme="majorEastAsia" w:hAnsiTheme="majorHAnsi" w:cstheme="majorBidi"/>
       <w:b/>
-      <w:bCs/>
       <w:color w:val="345A8A" w:themeColor="accent1" w:themeShade="B5"/>
       <w:sz w:val="32"/>
       <w:szCs w:val="32"/>
@@ -3199,11 +3265,10 @@
     <w:basedOn w:val="DefaultParagraphFont"/>
     <w:link w:val="Heading1"/>
     <w:uiPriority w:val="9"/>
-    <w:rsid w:val="008449C6"/>
+    <w:rsid w:val="00B0628C"/>
     <w:rPr>
       <w:rFonts w:asciiTheme="majorHAnsi" w:eastAsiaTheme="majorEastAsia" w:hAnsiTheme="majorHAnsi" w:cstheme="majorBidi"/>
       <w:b/>
-      <w:bCs/>
       <w:color w:val="345A8A" w:themeColor="accent1" w:themeShade="B5"/>
       <w:sz w:val="32"/>
       <w:szCs w:val="32"/>
@@ -3458,6 +3523,69 @@
       <w:sz w:val="20"/>
       <w:szCs w:val="20"/>
     </w:rPr>
+  </w:style>
+  <w:style w:type="paragraph" w:styleId="ListParagraph">
+    <w:name w:val="List Paragraph"/>
+    <w:basedOn w:val="Normal"/>
+    <w:uiPriority w:val="34"/>
+    <w:qFormat/>
+    <w:rsid w:val="00804718"/>
+    <w:pPr>
+      <w:ind w:left="720"/>
+      <w:contextualSpacing/>
+    </w:pPr>
+  </w:style>
+  <w:style w:type="character" w:styleId="Hyperlink">
+    <w:name w:val="Hyperlink"/>
+    <w:basedOn w:val="DefaultParagraphFont"/>
+    <w:uiPriority w:val="99"/>
+    <w:unhideWhenUsed/>
+    <w:rsid w:val="008F55D3"/>
+    <w:rPr>
+      <w:color w:val="0000FF" w:themeColor="hyperlink"/>
+      <w:u w:val="single"/>
+    </w:rPr>
+  </w:style>
+  <w:style w:type="character" w:styleId="FollowedHyperlink">
+    <w:name w:val="FollowedHyperlink"/>
+    <w:basedOn w:val="DefaultParagraphFont"/>
+    <w:uiPriority w:val="99"/>
+    <w:semiHidden/>
+    <w:unhideWhenUsed/>
+    <w:rsid w:val="008F55D3"/>
+    <w:rPr>
+      <w:color w:val="800080" w:themeColor="followedHyperlink"/>
+      <w:u w:val="single"/>
+    </w:rPr>
+  </w:style>
+  <w:style w:type="paragraph" w:styleId="Footer">
+    <w:name w:val="footer"/>
+    <w:basedOn w:val="Normal"/>
+    <w:link w:val="FooterChar"/>
+    <w:uiPriority w:val="99"/>
+    <w:unhideWhenUsed/>
+    <w:rsid w:val="00C350A4"/>
+    <w:pPr>
+      <w:tabs>
+        <w:tab w:val="center" w:pos="4320"/>
+        <w:tab w:val="right" w:pos="8640"/>
+      </w:tabs>
+    </w:pPr>
+  </w:style>
+  <w:style w:type="character" w:customStyle="1" w:styleId="FooterChar">
+    <w:name w:val="Footer Char"/>
+    <w:basedOn w:val="DefaultParagraphFont"/>
+    <w:link w:val="Footer"/>
+    <w:uiPriority w:val="99"/>
+    <w:rsid w:val="00C350A4"/>
+  </w:style>
+  <w:style w:type="character" w:styleId="PageNumber">
+    <w:name w:val="page number"/>
+    <w:basedOn w:val="DefaultParagraphFont"/>
+    <w:uiPriority w:val="99"/>
+    <w:semiHidden/>
+    <w:unhideWhenUsed/>
+    <w:rsid w:val="00C350A4"/>
   </w:style>
 </w:styles>
 </file>
@@ -3569,6 +3697,34 @@
 
 <file path=word/glossary/fontTable.xml><?xml version="1.0" encoding="utf-8"?>
 <w:fonts xmlns:mc="http://schemas.openxmlformats.org/markup-compatibility/2006" xmlns:r="http://schemas.openxmlformats.org/officeDocument/2006/relationships" xmlns:w="http://schemas.openxmlformats.org/wordprocessingml/2006/main" xmlns:w14="http://schemas.microsoft.com/office/word/2010/wordml" mc:Ignorable="w14">
+  <w:font w:name="Times New Roman">
+    <w:panose1 w:val="02020603050405020304"/>
+    <w:charset w:val="00"/>
+    <w:family w:val="auto"/>
+    <w:pitch w:val="variable"/>
+    <w:sig w:usb0="E0002AFF" w:usb1="C0007841" w:usb2="00000009" w:usb3="00000000" w:csb0="000001FF" w:csb1="00000000"/>
+  </w:font>
+  <w:font w:name="Symbol">
+    <w:panose1 w:val="00000000000000000000"/>
+    <w:charset w:val="02"/>
+    <w:family w:val="auto"/>
+    <w:pitch w:val="variable"/>
+    <w:sig w:usb0="00000000" w:usb1="10000000" w:usb2="00000000" w:usb3="00000000" w:csb0="80000000" w:csb1="00000000"/>
+  </w:font>
+  <w:font w:name="Courier New">
+    <w:panose1 w:val="02070309020205020404"/>
+    <w:charset w:val="00"/>
+    <w:family w:val="auto"/>
+    <w:pitch w:val="variable"/>
+    <w:sig w:usb0="E0002AFF" w:usb1="C0007843" w:usb2="00000009" w:usb3="00000000" w:csb0="000001FF" w:csb1="00000000"/>
+  </w:font>
+  <w:font w:name="Wingdings">
+    <w:panose1 w:val="05000000000000000000"/>
+    <w:charset w:val="02"/>
+    <w:family w:val="auto"/>
+    <w:pitch w:val="variable"/>
+    <w:sig w:usb0="00000000" w:usb1="10000000" w:usb2="00000000" w:usb3="00000000" w:csb0="80000000" w:csb1="00000000"/>
+  </w:font>
   <w:font w:name="Cambria">
     <w:panose1 w:val="02040503050406030204"/>
     <w:charset w:val="00"/>
@@ -3581,13 +3737,6 @@
     <w:family w:val="auto"/>
     <w:pitch w:val="variable"/>
     <w:sig w:usb0="00000001" w:usb1="08070000" w:usb2="00000010" w:usb3="00000000" w:csb0="00020000" w:csb1="00000000"/>
-  </w:font>
-  <w:font w:name="Times New Roman">
-    <w:panose1 w:val="02020603050405020304"/>
-    <w:charset w:val="00"/>
-    <w:family w:val="auto"/>
-    <w:pitch w:val="variable"/>
-    <w:sig w:usb0="E0002AFF" w:usb1="C0007841" w:usb2="00000009" w:usb3="00000000" w:csb0="000001FF" w:csb1="00000000"/>
   </w:font>
   <w:font w:name="Calibri">
     <w:panose1 w:val="020F0502020204030204"/>
@@ -4398,7 +4547,7 @@
 <file path=customXml/item1.xml><?xml version="1.0" encoding="utf-8"?>
 <CoverPageProperties xmlns="http://schemas.microsoft.com/office/2006/coverPageProps">
   <PublishDate/>
-  <Abstract>Demonstrate knowledge of topics covered in Chapters 3-12 of the text Refactoring – Improving the Design of Existing Code. </Abstract>
+  <Abstract>Demonstrate knowledge of topics covered in Chapters 3-12 of the text Refactoring – Improving the Design of Existing Code. Each team member will submit their own report.</Abstract>
   <CompanyAddress/>
   <CompanyPhone/>
   <CompanyFax/>
@@ -4419,7 +4568,7 @@
 </file>
 
 <file path=customXml/itemProps2.xml><?xml version="1.0" encoding="utf-8"?>
-<ds:datastoreItem xmlns:ds="http://schemas.openxmlformats.org/officeDocument/2006/customXml" ds:itemID="{9B20C062-1C4D-CA49-815F-853FE2EE03D0}">
+<ds:datastoreItem xmlns:ds="http://schemas.openxmlformats.org/officeDocument/2006/customXml" ds:itemID="{2D5AD7BC-93C4-304E-A046-CCB33B78C2E0}">
   <ds:schemaRefs>
     <ds:schemaRef ds:uri="http://schemas.openxmlformats.org/officeDocument/2006/bibliography"/>
   </ds:schemaRefs>

--- a/SSE 659 Project 2.docx
+++ b/SSE 659 Project 2.docx
@@ -243,16 +243,14 @@
                 </w:rPr>
                 <w:t xml:space="preserve"> – Improving the Design of Existing Code. </w:t>
               </w:r>
-              <w:proofErr w:type="gramStart"/>
               <w:r>
                 <w:rPr>
                   <w:rFonts w:asciiTheme="majorHAnsi" w:hAnsiTheme="majorHAnsi"/>
                   <w:color w:val="000000" w:themeColor="text1"/>
                   <w:sz w:val="28"/>
                 </w:rPr>
-                <w:t>Each team member will submit their</w:t>
-              </w:r>
-              <w:proofErr w:type="gramEnd"/>
+                <w:t>Each team member will submit his or her</w:t>
+              </w:r>
               <w:r>
                 <w:rPr>
                   <w:rFonts w:asciiTheme="majorHAnsi" w:hAnsiTheme="majorHAnsi"/>
@@ -355,7 +353,16 @@
                   <w:sz w:val="36"/>
                   <w:szCs w:val="36"/>
                 </w:rPr>
-                <w:t>Table of Contents</w:t>
+                <w:t xml:space="preserve">Table of </w:t>
+              </w:r>
+              <w:bookmarkStart w:id="0" w:name="_GoBack"/>
+              <w:bookmarkEnd w:id="0"/>
+              <w:r>
+                <w:rPr>
+                  <w:sz w:val="36"/>
+                  <w:szCs w:val="36"/>
+                </w:rPr>
+                <w:t>Contents</w:t>
               </w:r>
             </w:p>
             <w:p>
@@ -393,8 +400,6 @@
                 </w:rPr>
                 <w:fldChar w:fldCharType="separate"/>
               </w:r>
-              <w:bookmarkStart w:id="0" w:name="_GoBack"/>
-              <w:bookmarkEnd w:id="0"/>
               <w:r>
                 <w:rPr>
                   <w:noProof/>
@@ -417,7 +422,7 @@
                 <w:rPr>
                   <w:noProof/>
                 </w:rPr>
-                <w:instrText xml:space="preserve"> PAGEREF _Toc288666422 \h </w:instrText>
+                <w:instrText xml:space="preserve"> PAGEREF _Toc288672567 \h </w:instrText>
               </w:r>
               <w:r>
                 <w:rPr>
@@ -477,7 +482,7 @@
                 <w:rPr>
                   <w:noProof/>
                 </w:rPr>
-                <w:instrText xml:space="preserve"> PAGEREF _Toc288666423 \h </w:instrText>
+                <w:instrText xml:space="preserve"> PAGEREF _Toc288672568 \h </w:instrText>
               </w:r>
               <w:r>
                 <w:rPr>
@@ -539,7 +544,7 @@
                 <w:rPr>
                   <w:noProof/>
                 </w:rPr>
-                <w:instrText xml:space="preserve"> PAGEREF _Toc288666424 \h </w:instrText>
+                <w:instrText xml:space="preserve"> PAGEREF _Toc288672569 \h </w:instrText>
               </w:r>
               <w:r>
                 <w:rPr>
@@ -601,7 +606,7 @@
                 <w:rPr>
                   <w:noProof/>
                 </w:rPr>
-                <w:instrText xml:space="preserve"> PAGEREF _Toc288666425 \h </w:instrText>
+                <w:instrText xml:space="preserve"> PAGEREF _Toc288672570 \h </w:instrText>
               </w:r>
               <w:r>
                 <w:rPr>
@@ -661,7 +666,7 @@
                 <w:rPr>
                   <w:noProof/>
                 </w:rPr>
-                <w:instrText xml:space="preserve"> PAGEREF _Toc288666426 \h </w:instrText>
+                <w:instrText xml:space="preserve"> PAGEREF _Toc288672571 \h </w:instrText>
               </w:r>
               <w:r>
                 <w:rPr>
@@ -723,7 +728,7 @@
                 <w:rPr>
                   <w:noProof/>
                 </w:rPr>
-                <w:instrText xml:space="preserve"> PAGEREF _Toc288666427 \h </w:instrText>
+                <w:instrText xml:space="preserve"> PAGEREF _Toc288672572 \h </w:instrText>
               </w:r>
               <w:r>
                 <w:rPr>
@@ -783,7 +788,7 @@
                 <w:rPr>
                   <w:noProof/>
                 </w:rPr>
-                <w:instrText xml:space="preserve"> PAGEREF _Toc288666428 \h </w:instrText>
+                <w:instrText xml:space="preserve"> PAGEREF _Toc288672573 \h </w:instrText>
               </w:r>
               <w:r>
                 <w:rPr>
@@ -800,7 +805,7 @@
                 <w:rPr>
                   <w:noProof/>
                 </w:rPr>
-                <w:t>5</w:t>
+                <w:t>4</w:t>
               </w:r>
               <w:r>
                 <w:rPr>
@@ -845,7 +850,7 @@
                 <w:rPr>
                   <w:noProof/>
                 </w:rPr>
-                <w:instrText xml:space="preserve"> PAGEREF _Toc288666429 \h </w:instrText>
+                <w:instrText xml:space="preserve"> PAGEREF _Toc288672574 \h </w:instrText>
               </w:r>
               <w:r>
                 <w:rPr>
@@ -862,7 +867,7 @@
                 <w:rPr>
                   <w:noProof/>
                 </w:rPr>
-                <w:t>5</w:t>
+                <w:t>4</w:t>
               </w:r>
               <w:r>
                 <w:rPr>
@@ -905,7 +910,7 @@
                 <w:rPr>
                   <w:noProof/>
                 </w:rPr>
-                <w:instrText xml:space="preserve"> PAGEREF _Toc288666430 \h </w:instrText>
+                <w:instrText xml:space="preserve"> PAGEREF _Toc288672575 \h </w:instrText>
               </w:r>
               <w:r>
                 <w:rPr>
@@ -967,7 +972,7 @@
                 <w:rPr>
                   <w:noProof/>
                 </w:rPr>
-                <w:instrText xml:space="preserve"> PAGEREF _Toc288666431 \h </w:instrText>
+                <w:instrText xml:space="preserve"> PAGEREF _Toc288672576 \h </w:instrText>
               </w:r>
               <w:r>
                 <w:rPr>
@@ -1029,7 +1034,7 @@
                 <w:rPr>
                   <w:noProof/>
                 </w:rPr>
-                <w:instrText xml:space="preserve"> PAGEREF _Toc288666432 \h </w:instrText>
+                <w:instrText xml:space="preserve"> PAGEREF _Toc288672577 \h </w:instrText>
               </w:r>
               <w:r>
                 <w:rPr>
@@ -1089,7 +1094,7 @@
                 <w:rPr>
                   <w:noProof/>
                 </w:rPr>
-                <w:instrText xml:space="preserve"> PAGEREF _Toc288666433 \h </w:instrText>
+                <w:instrText xml:space="preserve"> PAGEREF _Toc288672578 \h </w:instrText>
               </w:r>
               <w:r>
                 <w:rPr>
@@ -1151,7 +1156,7 @@
                 <w:rPr>
                   <w:noProof/>
                 </w:rPr>
-                <w:instrText xml:space="preserve"> PAGEREF _Toc288666434 \h </w:instrText>
+                <w:instrText xml:space="preserve"> PAGEREF _Toc288672579 \h </w:instrText>
               </w:r>
               <w:r>
                 <w:rPr>
@@ -1195,7 +1200,7 @@
                 <w:rPr>
                   <w:noProof/>
                 </w:rPr>
-                <w:t>6.2 Implementation</w:t>
+                <w:t>6.2 Code Clean Up</w:t>
               </w:r>
               <w:r>
                 <w:rPr>
@@ -1213,7 +1218,7 @@
                 <w:rPr>
                   <w:noProof/>
                 </w:rPr>
-                <w:instrText xml:space="preserve"> PAGEREF _Toc288666435 \h </w:instrText>
+                <w:instrText xml:space="preserve"> PAGEREF _Toc288672580 \h </w:instrText>
               </w:r>
               <w:r>
                 <w:rPr>
@@ -1231,6 +1236,68 @@
                   <w:noProof/>
                 </w:rPr>
                 <w:t>5</w:t>
+              </w:r>
+              <w:r>
+                <w:rPr>
+                  <w:noProof/>
+                </w:rPr>
+                <w:fldChar w:fldCharType="end"/>
+              </w:r>
+            </w:p>
+            <w:p>
+              <w:pPr>
+                <w:pStyle w:val="TOC2"/>
+                <w:tabs>
+                  <w:tab w:val="right" w:leader="dot" w:pos="8630"/>
+                </w:tabs>
+                <w:rPr>
+                  <w:b w:val="0"/>
+                  <w:noProof/>
+                  <w:sz w:val="24"/>
+                  <w:szCs w:val="24"/>
+                  <w:lang w:eastAsia="ja-JP"/>
+                </w:rPr>
+              </w:pPr>
+              <w:r>
+                <w:rPr>
+                  <w:noProof/>
+                </w:rPr>
+                <w:t>6.3 Implementation</w:t>
+              </w:r>
+              <w:r>
+                <w:rPr>
+                  <w:noProof/>
+                </w:rPr>
+                <w:tab/>
+              </w:r>
+              <w:r>
+                <w:rPr>
+                  <w:noProof/>
+                </w:rPr>
+                <w:fldChar w:fldCharType="begin"/>
+              </w:r>
+              <w:r>
+                <w:rPr>
+                  <w:noProof/>
+                </w:rPr>
+                <w:instrText xml:space="preserve"> PAGEREF _Toc288672581 \h </w:instrText>
+              </w:r>
+              <w:r>
+                <w:rPr>
+                  <w:noProof/>
+                </w:rPr>
+              </w:r>
+              <w:r>
+                <w:rPr>
+                  <w:noProof/>
+                </w:rPr>
+                <w:fldChar w:fldCharType="separate"/>
+              </w:r>
+              <w:r>
+                <w:rPr>
+                  <w:noProof/>
+                </w:rPr>
+                <w:t>7</w:t>
               </w:r>
               <w:r>
                 <w:rPr>
@@ -1273,7 +1340,7 @@
                 <w:rPr>
                   <w:noProof/>
                 </w:rPr>
-                <w:instrText xml:space="preserve"> PAGEREF _Toc288666436 \h </w:instrText>
+                <w:instrText xml:space="preserve"> PAGEREF _Toc288672582 \h </w:instrText>
               </w:r>
               <w:r>
                 <w:rPr>
@@ -1290,7 +1357,7 @@
                 <w:rPr>
                   <w:noProof/>
                 </w:rPr>
-                <w:t>5</w:t>
+                <w:t>8</w:t>
               </w:r>
               <w:r>
                 <w:rPr>
@@ -1333,7 +1400,7 @@
                 <w:rPr>
                   <w:noProof/>
                 </w:rPr>
-                <w:instrText xml:space="preserve"> PAGEREF _Toc288666437 \h </w:instrText>
+                <w:instrText xml:space="preserve"> PAGEREF _Toc288672583 \h </w:instrText>
               </w:r>
               <w:r>
                 <w:rPr>
@@ -1350,7 +1417,7 @@
                 <w:rPr>
                   <w:noProof/>
                 </w:rPr>
-                <w:t>5</w:t>
+                <w:t>8</w:t>
               </w:r>
               <w:r>
                 <w:rPr>
@@ -1395,7 +1462,7 @@
                 <w:rPr>
                   <w:noProof/>
                 </w:rPr>
-                <w:instrText xml:space="preserve"> PAGEREF _Toc288666438 \h </w:instrText>
+                <w:instrText xml:space="preserve"> PAGEREF _Toc288672584 \h </w:instrText>
               </w:r>
               <w:r>
                 <w:rPr>
@@ -1412,7 +1479,7 @@
                 <w:rPr>
                   <w:noProof/>
                 </w:rPr>
-                <w:t>5</w:t>
+                <w:t>8</w:t>
               </w:r>
               <w:r>
                 <w:rPr>
@@ -1457,7 +1524,7 @@
                 <w:rPr>
                   <w:noProof/>
                 </w:rPr>
-                <w:instrText xml:space="preserve"> PAGEREF _Toc288666439 \h </w:instrText>
+                <w:instrText xml:space="preserve"> PAGEREF _Toc288672585 \h </w:instrText>
               </w:r>
               <w:r>
                 <w:rPr>
@@ -1474,7 +1541,7 @@
                 <w:rPr>
                   <w:noProof/>
                 </w:rPr>
-                <w:t>5</w:t>
+                <w:t>8</w:t>
               </w:r>
               <w:r>
                 <w:rPr>
@@ -1508,7 +1575,7 @@
           <w:r>
             <w:br w:type="column"/>
           </w:r>
-          <w:bookmarkStart w:id="1" w:name="_Toc288666422"/>
+          <w:bookmarkStart w:id="1" w:name="_Toc288672567"/>
           <w:r>
             <w:t xml:space="preserve">1. </w:t>
           </w:r>
@@ -1538,7 +1605,7 @@
           <w:pPr>
             <w:pStyle w:val="Heading1"/>
           </w:pPr>
-          <w:bookmarkStart w:id="2" w:name="_Toc288666423"/>
+          <w:bookmarkStart w:id="2" w:name="_Toc288672568"/>
           <w:r>
             <w:t xml:space="preserve">2. </w:t>
           </w:r>
@@ -1551,7 +1618,7 @@
           <w:pPr>
             <w:pStyle w:val="Heading2"/>
           </w:pPr>
-          <w:bookmarkStart w:id="3" w:name="_Toc288666424"/>
+          <w:bookmarkStart w:id="3" w:name="_Toc288672569"/>
           <w:r>
             <w:t xml:space="preserve">2.1 </w:t>
           </w:r>
@@ -1564,7 +1631,7 @@
           <w:pPr>
             <w:pStyle w:val="Heading2"/>
           </w:pPr>
-          <w:bookmarkStart w:id="4" w:name="_Toc288666425"/>
+          <w:bookmarkStart w:id="4" w:name="_Toc288672570"/>
           <w:r>
             <w:t xml:space="preserve">2.2 </w:t>
           </w:r>
@@ -1579,7 +1646,7 @@
           <w:pPr>
             <w:pStyle w:val="Heading1"/>
           </w:pPr>
-          <w:bookmarkStart w:id="5" w:name="_Toc288666426"/>
+          <w:bookmarkStart w:id="5" w:name="_Toc288672571"/>
           <w:r>
             <w:t xml:space="preserve">3. </w:t>
           </w:r>
@@ -1592,7 +1659,7 @@
           <w:pPr>
             <w:pStyle w:val="Heading2"/>
           </w:pPr>
-          <w:bookmarkStart w:id="6" w:name="_Toc288666427"/>
+          <w:bookmarkStart w:id="6" w:name="_Toc288672572"/>
           <w:r>
             <w:t xml:space="preserve">3.1 What are we </w:t>
           </w:r>
@@ -1862,14 +1929,48 @@
             <w:t>.  The second area of concern is Moving Features Between Objects, which is covered in Chapter 7 of the same text</w:t>
           </w:r>
           <w:r>
-            <w:t xml:space="preserve">. Sections 5 and 6 will discuss my knowledge and implementation of Chapters 7 and 8, respectively. </w:t>
+            <w:t xml:space="preserve">. </w:t>
+          </w:r>
+          <w:hyperlink w:anchor="_5._Chapter_7" w:history="1">
+            <w:r>
+              <w:rPr>
+                <w:rStyle w:val="Hyperlink"/>
+              </w:rPr>
+              <w:t>Section</w:t>
+            </w:r>
+            <w:r>
+              <w:rPr>
+                <w:rStyle w:val="Hyperlink"/>
+              </w:rPr>
+              <w:t xml:space="preserve"> 5</w:t>
+            </w:r>
+          </w:hyperlink>
+          <w:r>
+            <w:t xml:space="preserve"> and </w:t>
+          </w:r>
+          <w:hyperlink w:anchor="_6._Chapter_8" w:history="1">
+            <w:r>
+              <w:rPr>
+                <w:rStyle w:val="Hyperlink"/>
+              </w:rPr>
+              <w:t xml:space="preserve">Section </w:t>
+            </w:r>
+            <w:r>
+              <w:rPr>
+                <w:rStyle w:val="Hyperlink"/>
+              </w:rPr>
+              <w:t>6</w:t>
+            </w:r>
+          </w:hyperlink>
+          <w:r>
+            <w:t xml:space="preserve"> will discuss my knowledge and implementation of Chapters 7 and 8, respectively. </w:t>
           </w:r>
         </w:p>
         <w:p>
           <w:pPr>
             <w:pStyle w:val="Heading1"/>
           </w:pPr>
-          <w:bookmarkStart w:id="7" w:name="_Toc288666428"/>
+          <w:bookmarkStart w:id="7" w:name="_Toc288672573"/>
           <w:r>
             <w:t>4. TDD in Conjunction with Refactoring</w:t>
           </w:r>
@@ -1879,17 +1980,136 @@
           <w:pPr>
             <w:pStyle w:val="Heading2"/>
           </w:pPr>
-          <w:bookmarkStart w:id="8" w:name="_Toc288666429"/>
+          <w:bookmarkStart w:id="8" w:name="_Toc288672574"/>
           <w:r>
             <w:t>4.1 Deli App Tests</w:t>
           </w:r>
           <w:bookmarkEnd w:id="8"/>
+        </w:p>
+        <w:p>
+          <w:pPr>
+            <w:jc w:val="center"/>
+          </w:pPr>
+          <w:r>
+            <w:rPr>
+              <w:noProof/>
+            </w:rPr>
+            <w:drawing>
+              <wp:inline distT="0" distB="0" distL="0" distR="0" wp14:anchorId="55A9A503" wp14:editId="78698465">
+                <wp:extent cx="4337538" cy="3311520"/>
+                <wp:effectExtent l="0" t="0" r="6350" b="0"/>
+                <wp:docPr id="1" name="Picture 1"/>
+                <wp:cNvGraphicFramePr>
+                  <a:graphicFrameLocks xmlns:a="http://schemas.openxmlformats.org/drawingml/2006/main" noChangeAspect="1"/>
+                </wp:cNvGraphicFramePr>
+                <a:graphic xmlns:a="http://schemas.openxmlformats.org/drawingml/2006/main">
+                  <a:graphicData uri="http://schemas.openxmlformats.org/drawingml/2006/picture">
+                    <pic:pic xmlns:pic="http://schemas.openxmlformats.org/drawingml/2006/picture">
+                      <pic:nvPicPr>
+                        <pic:cNvPr id="0" name="Picture 1"/>
+                        <pic:cNvPicPr>
+                          <a:picLocks noChangeAspect="1" noChangeArrowheads="1"/>
+                        </pic:cNvPicPr>
+                      </pic:nvPicPr>
+                      <pic:blipFill>
+                        <a:blip r:embed="rId10">
+                          <a:extLst>
+                            <a:ext uri="{28A0092B-C50C-407E-A947-70E740481C1C}">
+                              <a14:useLocalDpi xmlns:a14="http://schemas.microsoft.com/office/drawing/2010/main" val="0"/>
+                            </a:ext>
+                          </a:extLst>
+                        </a:blip>
+                        <a:srcRect/>
+                        <a:stretch>
+                          <a:fillRect/>
+                        </a:stretch>
+                      </pic:blipFill>
+                      <pic:spPr bwMode="auto">
+                        <a:xfrm>
+                          <a:off x="0" y="0"/>
+                          <a:ext cx="4338040" cy="3311903"/>
+                        </a:xfrm>
+                        <a:prstGeom prst="rect">
+                          <a:avLst/>
+                        </a:prstGeom>
+                        <a:noFill/>
+                        <a:ln>
+                          <a:noFill/>
+                        </a:ln>
+                      </pic:spPr>
+                    </pic:pic>
+                  </a:graphicData>
+                </a:graphic>
+              </wp:inline>
+            </w:drawing>
+          </w:r>
+        </w:p>
+        <w:p/>
+        <w:p>
+          <w:pPr>
+            <w:jc w:val="center"/>
+          </w:pPr>
+          <w:r>
+            <w:rPr>
+              <w:noProof/>
+            </w:rPr>
+            <w:drawing>
+              <wp:inline distT="0" distB="0" distL="0" distR="0" wp14:anchorId="62B509C9" wp14:editId="12AAB4F1">
+                <wp:extent cx="4785783" cy="3886200"/>
+                <wp:effectExtent l="0" t="0" r="0" b="0"/>
+                <wp:docPr id="2" name="Picture 2"/>
+                <wp:cNvGraphicFramePr>
+                  <a:graphicFrameLocks xmlns:a="http://schemas.openxmlformats.org/drawingml/2006/main" noChangeAspect="1"/>
+                </wp:cNvGraphicFramePr>
+                <a:graphic xmlns:a="http://schemas.openxmlformats.org/drawingml/2006/main">
+                  <a:graphicData uri="http://schemas.openxmlformats.org/drawingml/2006/picture">
+                    <pic:pic xmlns:pic="http://schemas.openxmlformats.org/drawingml/2006/picture">
+                      <pic:nvPicPr>
+                        <pic:cNvPr id="0" name="Picture 2"/>
+                        <pic:cNvPicPr>
+                          <a:picLocks noChangeAspect="1" noChangeArrowheads="1"/>
+                        </pic:cNvPicPr>
+                      </pic:nvPicPr>
+                      <pic:blipFill>
+                        <a:blip r:embed="rId11">
+                          <a:extLst>
+                            <a:ext uri="{28A0092B-C50C-407E-A947-70E740481C1C}">
+                              <a14:useLocalDpi xmlns:a14="http://schemas.microsoft.com/office/drawing/2010/main" val="0"/>
+                            </a:ext>
+                          </a:extLst>
+                        </a:blip>
+                        <a:srcRect/>
+                        <a:stretch>
+                          <a:fillRect/>
+                        </a:stretch>
+                      </pic:blipFill>
+                      <pic:spPr bwMode="auto">
+                        <a:xfrm>
+                          <a:off x="0" y="0"/>
+                          <a:ext cx="4786344" cy="3886656"/>
+                        </a:xfrm>
+                        <a:prstGeom prst="rect">
+                          <a:avLst/>
+                        </a:prstGeom>
+                        <a:noFill/>
+                        <a:ln>
+                          <a:noFill/>
+                        </a:ln>
+                      </pic:spPr>
+                    </pic:pic>
+                  </a:graphicData>
+                </a:graphic>
+              </wp:inline>
+            </w:drawing>
+          </w:r>
         </w:p>
         <w:p>
           <w:pPr>
             <w:pStyle w:val="Heading1"/>
           </w:pPr>
-          <w:bookmarkStart w:id="9" w:name="_Toc288666430"/>
+          <w:bookmarkStart w:id="9" w:name="_5._Chapter_7"/>
+          <w:bookmarkStart w:id="10" w:name="_Toc288672575"/>
+          <w:bookmarkEnd w:id="9"/>
           <w:r>
             <w:t>5</w:t>
           </w:r>
@@ -1898,19 +2118,6 @@
           </w:r>
           <w:r>
             <w:t>7 – Moving Features Between Objects</w:t>
-          </w:r>
-          <w:bookmarkEnd w:id="9"/>
-        </w:p>
-        <w:p>
-          <w:pPr>
-            <w:pStyle w:val="Heading2"/>
-          </w:pPr>
-          <w:bookmarkStart w:id="10" w:name="_Toc288666431"/>
-          <w:r>
-            <w:t>5</w:t>
-          </w:r>
-          <w:r>
-            <w:t>.1 Overview</w:t>
           </w:r>
           <w:bookmarkEnd w:id="10"/>
         </w:p>
@@ -1918,20 +2125,35 @@
           <w:pPr>
             <w:pStyle w:val="Heading2"/>
           </w:pPr>
-          <w:bookmarkStart w:id="11" w:name="_Toc288666432"/>
+          <w:bookmarkStart w:id="11" w:name="_Toc288672576"/>
           <w:r>
             <w:t>5</w:t>
           </w:r>
           <w:r>
+            <w:t>.1 Overview</w:t>
+          </w:r>
+          <w:bookmarkEnd w:id="11"/>
+        </w:p>
+        <w:p>
+          <w:pPr>
+            <w:pStyle w:val="Heading2"/>
+          </w:pPr>
+          <w:bookmarkStart w:id="12" w:name="_Toc288672577"/>
+          <w:r>
+            <w:t>5</w:t>
+          </w:r>
+          <w:r>
             <w:t>.2 Implementation</w:t>
           </w:r>
-          <w:bookmarkEnd w:id="11"/>
+          <w:bookmarkEnd w:id="12"/>
         </w:p>
         <w:p>
           <w:pPr>
             <w:pStyle w:val="Heading1"/>
           </w:pPr>
-          <w:bookmarkStart w:id="12" w:name="_Toc288666433"/>
+          <w:bookmarkStart w:id="13" w:name="_6._Chapter_8"/>
+          <w:bookmarkStart w:id="14" w:name="_Toc288672578"/>
+          <w:bookmarkEnd w:id="13"/>
           <w:r>
             <w:t>6</w:t>
           </w:r>
@@ -1941,31 +2163,4566 @@
           <w:r>
             <w:t>8 – Organizing Data</w:t>
           </w:r>
-          <w:bookmarkEnd w:id="12"/>
+          <w:bookmarkEnd w:id="14"/>
         </w:p>
         <w:p>
           <w:pPr>
             <w:pStyle w:val="Heading2"/>
           </w:pPr>
-          <w:bookmarkStart w:id="13" w:name="_Toc288666434"/>
+          <w:bookmarkStart w:id="15" w:name="_Toc288672579"/>
           <w:r>
             <w:t>6</w:t>
           </w:r>
           <w:r>
             <w:t>.1 Overview</w:t>
           </w:r>
-          <w:bookmarkEnd w:id="13"/>
+          <w:bookmarkEnd w:id="15"/>
         </w:p>
         <w:p>
           <w:pPr>
             <w:pStyle w:val="Heading2"/>
           </w:pPr>
-          <w:bookmarkStart w:id="14" w:name="_Toc288666435"/>
+          <w:bookmarkStart w:id="16" w:name="_Toc288672580"/>
+          <w:r>
+            <w:t>6.2 Code Clean Up</w:t>
+          </w:r>
+          <w:bookmarkEnd w:id="16"/>
+        </w:p>
+        <w:p>
+          <w:pPr>
+            <w:spacing w:line="480" w:lineRule="auto"/>
+          </w:pPr>
+          <w:r>
+            <w:t xml:space="preserve">Before implementing the concepts behind data organization, I notice that the </w:t>
+          </w:r>
+          <w:r>
+            <w:rPr>
+              <w:i/>
+            </w:rPr>
+            <w:t>testing.java</w:t>
+          </w:r>
+          <w:r>
+            <w:t xml:space="preserve"> class contained unnecessary lines of code.  </w:t>
+          </w:r>
+          <w:r>
+            <w:t>It seems that the lines of code were initially used to do validation within the class file. The side-by-side view of the code refactoring is show below.</w:t>
+          </w:r>
+        </w:p>
+        <w:p>
+          <w:pPr>
+            <w:spacing w:line="480" w:lineRule="auto"/>
+          </w:pPr>
+        </w:p>
+        <w:tbl>
+          <w:tblPr>
+            <w:tblStyle w:val="TableGrid"/>
+            <w:tblW w:w="0" w:type="auto"/>
+            <w:tblLayout w:type="fixed"/>
+            <w:tblLook w:val="04A0" w:firstRow="1" w:lastRow="0" w:firstColumn="1" w:lastColumn="0" w:noHBand="0" w:noVBand="1"/>
+          </w:tblPr>
+          <w:tblGrid>
+            <w:gridCol w:w="4518"/>
+            <w:gridCol w:w="4338"/>
+          </w:tblGrid>
+          <w:tr>
+            <w:tc>
+              <w:tcPr>
+                <w:tcW w:w="4518" w:type="dxa"/>
+              </w:tcPr>
+              <w:p>
+                <w:pPr>
+                  <w:spacing w:line="480" w:lineRule="auto"/>
+                  <w:jc w:val="center"/>
+                  <w:rPr>
+                    <w:i/>
+                  </w:rPr>
+                </w:pPr>
+                <w:r>
+                  <w:t xml:space="preserve">Original </w:t>
+                </w:r>
+                <w:r>
+                  <w:rPr>
+                    <w:i/>
+                  </w:rPr>
+                  <w:t>testing.java</w:t>
+                </w:r>
+              </w:p>
+            </w:tc>
+            <w:tc>
+              <w:tcPr>
+                <w:tcW w:w="4338" w:type="dxa"/>
+              </w:tcPr>
+              <w:p>
+                <w:pPr>
+                  <w:spacing w:line="480" w:lineRule="auto"/>
+                  <w:jc w:val="center"/>
+                  <w:rPr>
+                    <w:i/>
+                  </w:rPr>
+                </w:pPr>
+                <w:r>
+                  <w:t xml:space="preserve">Modified </w:t>
+                </w:r>
+                <w:r>
+                  <w:rPr>
+                    <w:i/>
+                  </w:rPr>
+                  <w:t>testing.java</w:t>
+                </w:r>
+              </w:p>
+            </w:tc>
+          </w:tr>
+          <w:tr>
+            <w:trPr>
+              <w:trHeight w:val="10160"/>
+            </w:trPr>
+            <w:tc>
+              <w:tcPr>
+                <w:tcW w:w="4518" w:type="dxa"/>
+              </w:tcPr>
+              <w:p>
+                <w:pPr>
+                  <w:widowControl w:val="0"/>
+                  <w:autoSpaceDE w:val="0"/>
+                  <w:autoSpaceDN w:val="0"/>
+                  <w:adjustRightInd w:val="0"/>
+                  <w:rPr>
+                    <w:rFonts w:ascii="Monaco" w:hAnsi="Monaco" w:cs="Monaco"/>
+                    <w:b/>
+                    <w:bCs/>
+                    <w:color w:val="7F0055"/>
+                    <w:sz w:val="22"/>
+                    <w:szCs w:val="22"/>
+                  </w:rPr>
+                </w:pPr>
+                <w:proofErr w:type="gramStart"/>
+                <w:r>
+                  <w:rPr>
+                    <w:rFonts w:ascii="Monaco" w:hAnsi="Monaco" w:cs="Monaco"/>
+                    <w:b/>
+                    <w:bCs/>
+                    <w:color w:val="7F0055"/>
+                    <w:sz w:val="22"/>
+                    <w:szCs w:val="22"/>
+                  </w:rPr>
+                  <w:t>…..</w:t>
+                </w:r>
+                <w:proofErr w:type="gramEnd"/>
+              </w:p>
+              <w:p>
+                <w:pPr>
+                  <w:widowControl w:val="0"/>
+                  <w:autoSpaceDE w:val="0"/>
+                  <w:autoSpaceDN w:val="0"/>
+                  <w:adjustRightInd w:val="0"/>
+                  <w:rPr>
+                    <w:rFonts w:ascii="Monaco" w:hAnsi="Monaco" w:cs="Monaco"/>
+                    <w:b/>
+                    <w:bCs/>
+                    <w:color w:val="7F0055"/>
+                    <w:sz w:val="22"/>
+                    <w:szCs w:val="22"/>
+                  </w:rPr>
+                </w:pPr>
+                <w:proofErr w:type="gramStart"/>
+                <w:r>
+                  <w:rPr>
+                    <w:rFonts w:ascii="Monaco" w:hAnsi="Monaco" w:cs="Monaco"/>
+                    <w:b/>
+                    <w:bCs/>
+                    <w:color w:val="7F0055"/>
+                    <w:sz w:val="22"/>
+                    <w:szCs w:val="22"/>
+                  </w:rPr>
+                  <w:t>…..</w:t>
+                </w:r>
+                <w:proofErr w:type="gramEnd"/>
+              </w:p>
+              <w:p>
+                <w:pPr>
+                  <w:widowControl w:val="0"/>
+                  <w:autoSpaceDE w:val="0"/>
+                  <w:autoSpaceDN w:val="0"/>
+                  <w:adjustRightInd w:val="0"/>
+                  <w:rPr>
+                    <w:rFonts w:ascii="Monaco" w:hAnsi="Monaco" w:cs="Monaco"/>
+                    <w:b/>
+                    <w:bCs/>
+                    <w:color w:val="7F0055"/>
+                    <w:sz w:val="22"/>
+                    <w:szCs w:val="22"/>
+                  </w:rPr>
+                </w:pPr>
+                <w:proofErr w:type="gramStart"/>
+                <w:r>
+                  <w:rPr>
+                    <w:rFonts w:ascii="Monaco" w:hAnsi="Monaco" w:cs="Monaco"/>
+                    <w:b/>
+                    <w:bCs/>
+                    <w:color w:val="7F0055"/>
+                    <w:sz w:val="22"/>
+                    <w:szCs w:val="22"/>
+                  </w:rPr>
+                  <w:t>…..</w:t>
+                </w:r>
+                <w:proofErr w:type="gramEnd"/>
+              </w:p>
+              <w:p>
+                <w:pPr>
+                  <w:widowControl w:val="0"/>
+                  <w:autoSpaceDE w:val="0"/>
+                  <w:autoSpaceDN w:val="0"/>
+                  <w:adjustRightInd w:val="0"/>
+                  <w:rPr>
+                    <w:rFonts w:ascii="Monaco" w:hAnsi="Monaco" w:cs="Monaco"/>
+                    <w:sz w:val="22"/>
+                    <w:szCs w:val="22"/>
+                  </w:rPr>
+                </w:pPr>
+                <w:proofErr w:type="gramStart"/>
+                <w:r>
+                  <w:rPr>
+                    <w:rFonts w:ascii="Monaco" w:hAnsi="Monaco" w:cs="Monaco"/>
+                    <w:b/>
+                    <w:bCs/>
+                    <w:color w:val="7F0055"/>
+                    <w:sz w:val="22"/>
+                    <w:szCs w:val="22"/>
+                  </w:rPr>
+                  <w:t>public</w:t>
+                </w:r>
+                <w:proofErr w:type="gramEnd"/>
+                <w:r>
+                  <w:rPr>
+                    <w:rFonts w:ascii="Monaco" w:hAnsi="Monaco" w:cs="Monaco"/>
+                    <w:color w:val="000000"/>
+                    <w:sz w:val="22"/>
+                    <w:szCs w:val="22"/>
+                  </w:rPr>
+                  <w:t xml:space="preserve"> </w:t>
+                </w:r>
+                <w:r>
+                  <w:rPr>
+                    <w:rFonts w:ascii="Monaco" w:hAnsi="Monaco" w:cs="Monaco"/>
+                    <w:b/>
+                    <w:bCs/>
+                    <w:color w:val="7F0055"/>
+                    <w:sz w:val="22"/>
+                    <w:szCs w:val="22"/>
+                  </w:rPr>
+                  <w:t>class</w:t>
+                </w:r>
+                <w:r>
+                  <w:rPr>
+                    <w:rFonts w:ascii="Monaco" w:hAnsi="Monaco" w:cs="Monaco"/>
+                    <w:color w:val="000000"/>
+                    <w:sz w:val="22"/>
+                    <w:szCs w:val="22"/>
+                  </w:rPr>
+                  <w:t xml:space="preserve"> testing {</w:t>
+                </w:r>
+              </w:p>
+              <w:p>
+                <w:pPr>
+                  <w:widowControl w:val="0"/>
+                  <w:autoSpaceDE w:val="0"/>
+                  <w:autoSpaceDN w:val="0"/>
+                  <w:adjustRightInd w:val="0"/>
+                  <w:rPr>
+                    <w:rFonts w:ascii="Monaco" w:hAnsi="Monaco" w:cs="Monaco"/>
+                    <w:sz w:val="22"/>
+                    <w:szCs w:val="22"/>
+                  </w:rPr>
+                </w:pPr>
+              </w:p>
+              <w:p>
+                <w:pPr>
+                  <w:widowControl w:val="0"/>
+                  <w:autoSpaceDE w:val="0"/>
+                  <w:autoSpaceDN w:val="0"/>
+                  <w:adjustRightInd w:val="0"/>
+                  <w:rPr>
+                    <w:rFonts w:ascii="Monaco" w:hAnsi="Monaco" w:cs="Monaco"/>
+                    <w:sz w:val="22"/>
+                    <w:szCs w:val="22"/>
+                  </w:rPr>
+                </w:pPr>
+                <w:r>
+                  <w:rPr>
+                    <w:rFonts w:ascii="Monaco" w:hAnsi="Monaco" w:cs="Monaco"/>
+                    <w:color w:val="000000"/>
+                    <w:sz w:val="22"/>
+                    <w:szCs w:val="22"/>
+                  </w:rPr>
+                  <w:tab/>
+                </w:r>
+                <w:proofErr w:type="gramStart"/>
+                <w:r>
+                  <w:rPr>
+                    <w:rFonts w:ascii="Monaco" w:hAnsi="Monaco" w:cs="Monaco"/>
+                    <w:b/>
+                    <w:bCs/>
+                    <w:color w:val="7F0055"/>
+                    <w:sz w:val="22"/>
+                    <w:szCs w:val="22"/>
+                  </w:rPr>
+                  <w:t>protected</w:t>
+                </w:r>
+                <w:proofErr w:type="gramEnd"/>
+                <w:r>
+                  <w:rPr>
+                    <w:rFonts w:ascii="Monaco" w:hAnsi="Monaco" w:cs="Monaco"/>
+                    <w:color w:val="000000"/>
+                    <w:sz w:val="22"/>
+                    <w:szCs w:val="22"/>
+                  </w:rPr>
+                  <w:t xml:space="preserve"> </w:t>
+                </w:r>
+                <w:proofErr w:type="spellStart"/>
+                <w:r>
+                  <w:rPr>
+                    <w:rFonts w:ascii="Monaco" w:hAnsi="Monaco" w:cs="Monaco"/>
+                    <w:color w:val="000000"/>
+                    <w:sz w:val="22"/>
+                    <w:szCs w:val="22"/>
+                  </w:rPr>
+                  <w:t>JFrame</w:t>
+                </w:r>
+                <w:proofErr w:type="spellEnd"/>
+                <w:r>
+                  <w:rPr>
+                    <w:rFonts w:ascii="Monaco" w:hAnsi="Monaco" w:cs="Monaco"/>
+                    <w:color w:val="000000"/>
+                    <w:sz w:val="22"/>
+                    <w:szCs w:val="22"/>
+                  </w:rPr>
+                  <w:t xml:space="preserve"> </w:t>
+                </w:r>
+                <w:proofErr w:type="spellStart"/>
+                <w:r>
+                  <w:rPr>
+                    <w:rFonts w:ascii="Monaco" w:hAnsi="Monaco" w:cs="Monaco"/>
+                    <w:color w:val="0000C0"/>
+                    <w:sz w:val="22"/>
+                    <w:szCs w:val="22"/>
+                  </w:rPr>
+                  <w:t>frmDeliTrainingApplication</w:t>
+                </w:r>
+                <w:proofErr w:type="spellEnd"/>
+                <w:r>
+                  <w:rPr>
+                    <w:rFonts w:ascii="Monaco" w:hAnsi="Monaco" w:cs="Monaco"/>
+                    <w:color w:val="000000"/>
+                    <w:sz w:val="22"/>
+                    <w:szCs w:val="22"/>
+                  </w:rPr>
+                  <w:t>;</w:t>
+                </w:r>
+                <w:r>
+                  <w:rPr>
+                    <w:rFonts w:ascii="Monaco" w:hAnsi="Monaco" w:cs="Monaco"/>
+                    <w:color w:val="000000"/>
+                    <w:sz w:val="22"/>
+                    <w:szCs w:val="22"/>
+                  </w:rPr>
+                  <w:tab/>
+                </w:r>
+              </w:p>
+              <w:p>
+                <w:pPr>
+                  <w:widowControl w:val="0"/>
+                  <w:autoSpaceDE w:val="0"/>
+                  <w:autoSpaceDN w:val="0"/>
+                  <w:adjustRightInd w:val="0"/>
+                  <w:rPr>
+                    <w:rFonts w:ascii="Monaco" w:hAnsi="Monaco" w:cs="Monaco"/>
+                    <w:sz w:val="22"/>
+                    <w:szCs w:val="22"/>
+                  </w:rPr>
+                </w:pPr>
+                <w:r>
+                  <w:rPr>
+                    <w:rFonts w:ascii="Monaco" w:hAnsi="Monaco" w:cs="Monaco"/>
+                    <w:color w:val="000000"/>
+                    <w:sz w:val="22"/>
+                    <w:szCs w:val="22"/>
+                  </w:rPr>
+                  <w:tab/>
+                  <w:t xml:space="preserve">Random </w:t>
+                </w:r>
+                <w:r>
+                  <w:rPr>
+                    <w:rFonts w:ascii="Monaco" w:hAnsi="Monaco" w:cs="Monaco"/>
+                    <w:color w:val="0000C0"/>
+                    <w:sz w:val="22"/>
+                    <w:szCs w:val="22"/>
+                  </w:rPr>
+                  <w:t>generator</w:t>
+                </w:r>
+                <w:r>
+                  <w:rPr>
+                    <w:rFonts w:ascii="Monaco" w:hAnsi="Monaco" w:cs="Monaco"/>
+                    <w:color w:val="000000"/>
+                    <w:sz w:val="22"/>
+                    <w:szCs w:val="22"/>
+                  </w:rPr>
+                  <w:t xml:space="preserve"> = </w:t>
+                </w:r>
+                <w:r>
+                  <w:rPr>
+                    <w:rFonts w:ascii="Monaco" w:hAnsi="Monaco" w:cs="Monaco"/>
+                    <w:b/>
+                    <w:bCs/>
+                    <w:color w:val="7F0055"/>
+                    <w:sz w:val="22"/>
+                    <w:szCs w:val="22"/>
+                  </w:rPr>
+                  <w:t>new</w:t>
+                </w:r>
+                <w:r>
+                  <w:rPr>
+                    <w:rFonts w:ascii="Monaco" w:hAnsi="Monaco" w:cs="Monaco"/>
+                    <w:color w:val="000000"/>
+                    <w:sz w:val="22"/>
+                    <w:szCs w:val="22"/>
+                  </w:rPr>
+                  <w:t xml:space="preserve"> </w:t>
+                </w:r>
+                <w:proofErr w:type="gramStart"/>
+                <w:r>
+                  <w:rPr>
+                    <w:rFonts w:ascii="Monaco" w:hAnsi="Monaco" w:cs="Monaco"/>
+                    <w:color w:val="000000"/>
+                    <w:sz w:val="22"/>
+                    <w:szCs w:val="22"/>
+                  </w:rPr>
+                  <w:t>Random(</w:t>
+                </w:r>
+                <w:proofErr w:type="spellStart"/>
+                <w:proofErr w:type="gramEnd"/>
+                <w:r>
+                  <w:rPr>
+                    <w:rFonts w:ascii="Monaco" w:hAnsi="Monaco" w:cs="Monaco"/>
+                    <w:color w:val="000000"/>
+                    <w:sz w:val="22"/>
+                    <w:szCs w:val="22"/>
+                  </w:rPr>
+                  <w:t>System.</w:t>
+                </w:r>
+                <w:r>
+                  <w:rPr>
+                    <w:rFonts w:ascii="Monaco" w:hAnsi="Monaco" w:cs="Monaco"/>
+                    <w:i/>
+                    <w:iCs/>
+                    <w:color w:val="000000"/>
+                    <w:sz w:val="22"/>
+                    <w:szCs w:val="22"/>
+                  </w:rPr>
+                  <w:t>currentTimeMillis</w:t>
+                </w:r>
+                <w:proofErr w:type="spellEnd"/>
+                <w:r>
+                  <w:rPr>
+                    <w:rFonts w:ascii="Monaco" w:hAnsi="Monaco" w:cs="Monaco"/>
+                    <w:color w:val="000000"/>
+                    <w:sz w:val="22"/>
+                    <w:szCs w:val="22"/>
+                  </w:rPr>
+                  <w:t>());</w:t>
+                </w:r>
+              </w:p>
+              <w:p>
+                <w:pPr>
+                  <w:widowControl w:val="0"/>
+                  <w:autoSpaceDE w:val="0"/>
+                  <w:autoSpaceDN w:val="0"/>
+                  <w:adjustRightInd w:val="0"/>
+                  <w:rPr>
+                    <w:rFonts w:ascii="Monaco" w:hAnsi="Monaco" w:cs="Monaco"/>
+                    <w:sz w:val="22"/>
+                    <w:szCs w:val="22"/>
+                  </w:rPr>
+                </w:pPr>
+                <w:r>
+                  <w:rPr>
+                    <w:rFonts w:ascii="Monaco" w:hAnsi="Monaco" w:cs="Monaco"/>
+                    <w:color w:val="000000"/>
+                    <w:sz w:val="22"/>
+                    <w:szCs w:val="22"/>
+                  </w:rPr>
+                  <w:t xml:space="preserve">    </w:t>
+                </w:r>
+                <w:proofErr w:type="spellStart"/>
+                <w:proofErr w:type="gramStart"/>
+                <w:r>
+                  <w:rPr>
+                    <w:rFonts w:ascii="Monaco" w:hAnsi="Monaco" w:cs="Monaco"/>
+                    <w:b/>
+                    <w:bCs/>
+                    <w:color w:val="7F0055"/>
+                    <w:sz w:val="22"/>
+                    <w:szCs w:val="22"/>
+                  </w:rPr>
+                  <w:t>int</w:t>
+                </w:r>
+                <w:proofErr w:type="spellEnd"/>
+                <w:proofErr w:type="gramEnd"/>
+                <w:r>
+                  <w:rPr>
+                    <w:rFonts w:ascii="Monaco" w:hAnsi="Monaco" w:cs="Monaco"/>
+                    <w:color w:val="000000"/>
+                    <w:sz w:val="22"/>
+                    <w:szCs w:val="22"/>
+                  </w:rPr>
+                  <w:t xml:space="preserve"> </w:t>
+                </w:r>
+                <w:r>
+                  <w:rPr>
+                    <w:rFonts w:ascii="Monaco" w:hAnsi="Monaco" w:cs="Monaco"/>
+                    <w:color w:val="0000C0"/>
+                    <w:sz w:val="22"/>
+                    <w:szCs w:val="22"/>
+                  </w:rPr>
+                  <w:t>max</w:t>
+                </w:r>
+                <w:r>
+                  <w:rPr>
+                    <w:rFonts w:ascii="Monaco" w:hAnsi="Monaco" w:cs="Monaco"/>
+                    <w:color w:val="000000"/>
+                    <w:sz w:val="22"/>
+                    <w:szCs w:val="22"/>
+                  </w:rPr>
+                  <w:t xml:space="preserve"> = 0, </w:t>
+                </w:r>
+                <w:proofErr w:type="spellStart"/>
+                <w:r>
+                  <w:rPr>
+                    <w:rFonts w:ascii="Monaco" w:hAnsi="Monaco" w:cs="Monaco"/>
+                    <w:color w:val="0000C0"/>
+                    <w:sz w:val="22"/>
+                    <w:szCs w:val="22"/>
+                  </w:rPr>
+                  <w:t>rand_product</w:t>
+                </w:r>
+                <w:proofErr w:type="spellEnd"/>
+                <w:r>
+                  <w:rPr>
+                    <w:rFonts w:ascii="Monaco" w:hAnsi="Monaco" w:cs="Monaco"/>
+                    <w:color w:val="000000"/>
+                    <w:sz w:val="22"/>
+                    <w:szCs w:val="22"/>
+                  </w:rPr>
+                  <w:t xml:space="preserve"> = 0, </w:t>
+                </w:r>
+                <w:r>
+                  <w:rPr>
+                    <w:rFonts w:ascii="Monaco" w:hAnsi="Monaco" w:cs="Monaco"/>
+                    <w:color w:val="0000C0"/>
+                    <w:sz w:val="22"/>
+                    <w:szCs w:val="22"/>
+                  </w:rPr>
+                  <w:t>rand_product2</w:t>
+                </w:r>
+                <w:r>
+                  <w:rPr>
+                    <w:rFonts w:ascii="Monaco" w:hAnsi="Monaco" w:cs="Monaco"/>
+                    <w:color w:val="000000"/>
+                    <w:sz w:val="22"/>
+                    <w:szCs w:val="22"/>
+                  </w:rPr>
+                  <w:t xml:space="preserve"> = 0, </w:t>
+                </w:r>
+                <w:proofErr w:type="spellStart"/>
+                <w:r>
+                  <w:rPr>
+                    <w:rFonts w:ascii="Monaco" w:hAnsi="Monaco" w:cs="Monaco"/>
+                    <w:color w:val="0000C0"/>
+                    <w:sz w:val="22"/>
+                    <w:szCs w:val="22"/>
+                  </w:rPr>
+                  <w:t>rand_option</w:t>
+                </w:r>
+                <w:proofErr w:type="spellEnd"/>
+                <w:r>
+                  <w:rPr>
+                    <w:rFonts w:ascii="Monaco" w:hAnsi="Monaco" w:cs="Monaco"/>
+                    <w:color w:val="000000"/>
+                    <w:sz w:val="22"/>
+                    <w:szCs w:val="22"/>
+                  </w:rPr>
+                  <w:t xml:space="preserve"> = 0, </w:t>
+                </w:r>
+                <w:r>
+                  <w:rPr>
+                    <w:rFonts w:ascii="Monaco" w:hAnsi="Monaco" w:cs="Monaco"/>
+                    <w:color w:val="0000C0"/>
+                    <w:sz w:val="22"/>
+                    <w:szCs w:val="22"/>
+                  </w:rPr>
+                  <w:t>score</w:t>
+                </w:r>
+                <w:r>
+                  <w:rPr>
+                    <w:rFonts w:ascii="Monaco" w:hAnsi="Monaco" w:cs="Monaco"/>
+                    <w:color w:val="000000"/>
+                    <w:sz w:val="22"/>
+                    <w:szCs w:val="22"/>
+                  </w:rPr>
+                  <w:t xml:space="preserve"> = 0, </w:t>
+                </w:r>
+                <w:r>
+                  <w:rPr>
+                    <w:rFonts w:ascii="Monaco" w:hAnsi="Monaco" w:cs="Monaco"/>
+                    <w:color w:val="0000C0"/>
+                    <w:sz w:val="22"/>
+                    <w:szCs w:val="22"/>
+                  </w:rPr>
+                  <w:t>questions</w:t>
+                </w:r>
+                <w:r>
+                  <w:rPr>
+                    <w:rFonts w:ascii="Monaco" w:hAnsi="Monaco" w:cs="Monaco"/>
+                    <w:color w:val="000000"/>
+                    <w:sz w:val="22"/>
+                    <w:szCs w:val="22"/>
+                  </w:rPr>
+                  <w:t xml:space="preserve"> = 0, </w:t>
+                </w:r>
+                <w:r>
+                  <w:rPr>
+                    <w:rFonts w:ascii="Monaco" w:hAnsi="Monaco" w:cs="Monaco"/>
+                    <w:color w:val="0000C0"/>
+                    <w:sz w:val="22"/>
+                    <w:szCs w:val="22"/>
+                  </w:rPr>
+                  <w:t>difficulty</w:t>
+                </w:r>
+                <w:r>
+                  <w:rPr>
+                    <w:rFonts w:ascii="Monaco" w:hAnsi="Monaco" w:cs="Monaco"/>
+                    <w:color w:val="000000"/>
+                    <w:sz w:val="22"/>
+                    <w:szCs w:val="22"/>
+                  </w:rPr>
+                  <w:t xml:space="preserve"> = 0;</w:t>
+                </w:r>
+              </w:p>
+              <w:p>
+                <w:pPr>
+                  <w:widowControl w:val="0"/>
+                  <w:autoSpaceDE w:val="0"/>
+                  <w:autoSpaceDN w:val="0"/>
+                  <w:adjustRightInd w:val="0"/>
+                  <w:rPr>
+                    <w:rFonts w:ascii="Monaco" w:hAnsi="Monaco" w:cs="Monaco"/>
+                    <w:sz w:val="22"/>
+                    <w:szCs w:val="22"/>
+                  </w:rPr>
+                </w:pPr>
+                <w:r>
+                  <w:rPr>
+                    <w:rFonts w:ascii="Monaco" w:hAnsi="Monaco" w:cs="Monaco"/>
+                    <w:color w:val="000000"/>
+                    <w:sz w:val="22"/>
+                    <w:szCs w:val="22"/>
+                  </w:rPr>
+                  <w:t xml:space="preserve">    String </w:t>
+                </w:r>
+                <w:r>
+                  <w:rPr>
+                    <w:rFonts w:ascii="Monaco" w:hAnsi="Monaco" w:cs="Monaco"/>
+                    <w:color w:val="0000C0"/>
+                    <w:sz w:val="22"/>
+                    <w:szCs w:val="22"/>
+                  </w:rPr>
+                  <w:t>name</w:t>
+                </w:r>
+                <w:r>
+                  <w:rPr>
+                    <w:rFonts w:ascii="Monaco" w:hAnsi="Monaco" w:cs="Monaco"/>
+                    <w:color w:val="000000"/>
+                    <w:sz w:val="22"/>
+                    <w:szCs w:val="22"/>
+                  </w:rPr>
+                  <w:t xml:space="preserve"> = </w:t>
+                </w:r>
+                <w:r>
+                  <w:rPr>
+                    <w:rFonts w:ascii="Monaco" w:hAnsi="Monaco" w:cs="Monaco"/>
+                    <w:color w:val="2A00FF"/>
+                    <w:sz w:val="22"/>
+                    <w:szCs w:val="22"/>
+                  </w:rPr>
+                  <w:t>""</w:t>
+                </w:r>
+                <w:r>
+                  <w:rPr>
+                    <w:rFonts w:ascii="Monaco" w:hAnsi="Monaco" w:cs="Monaco"/>
+                    <w:color w:val="000000"/>
+                    <w:sz w:val="22"/>
+                    <w:szCs w:val="22"/>
+                  </w:rPr>
+                  <w:t xml:space="preserve">, </w:t>
+                </w:r>
+                <w:r>
+                  <w:rPr>
+                    <w:rFonts w:ascii="Monaco" w:hAnsi="Monaco" w:cs="Monaco"/>
+                    <w:color w:val="0000C0"/>
+                    <w:sz w:val="22"/>
+                    <w:szCs w:val="22"/>
+                  </w:rPr>
+                  <w:t>name2</w:t>
+                </w:r>
+                <w:r>
+                  <w:rPr>
+                    <w:rFonts w:ascii="Monaco" w:hAnsi="Monaco" w:cs="Monaco"/>
+                    <w:color w:val="000000"/>
+                    <w:sz w:val="22"/>
+                    <w:szCs w:val="22"/>
+                  </w:rPr>
+                  <w:t xml:space="preserve"> = </w:t>
+                </w:r>
+                <w:r>
+                  <w:rPr>
+                    <w:rFonts w:ascii="Monaco" w:hAnsi="Monaco" w:cs="Monaco"/>
+                    <w:color w:val="2A00FF"/>
+                    <w:sz w:val="22"/>
+                    <w:szCs w:val="22"/>
+                  </w:rPr>
+                  <w:t>""</w:t>
+                </w:r>
+                <w:r>
+                  <w:rPr>
+                    <w:rFonts w:ascii="Monaco" w:hAnsi="Monaco" w:cs="Monaco"/>
+                    <w:color w:val="000000"/>
+                    <w:sz w:val="22"/>
+                    <w:szCs w:val="22"/>
+                  </w:rPr>
+                  <w:t xml:space="preserve">, </w:t>
+                </w:r>
+                <w:r>
+                  <w:rPr>
+                    <w:rFonts w:ascii="Monaco" w:hAnsi="Monaco" w:cs="Monaco"/>
+                    <w:color w:val="0000C0"/>
+                    <w:sz w:val="22"/>
+                    <w:szCs w:val="22"/>
+                  </w:rPr>
+                  <w:t>type</w:t>
+                </w:r>
+                <w:r>
+                  <w:rPr>
+                    <w:rFonts w:ascii="Monaco" w:hAnsi="Monaco" w:cs="Monaco"/>
+                    <w:color w:val="000000"/>
+                    <w:sz w:val="22"/>
+                    <w:szCs w:val="22"/>
+                  </w:rPr>
+                  <w:t xml:space="preserve"> = </w:t>
+                </w:r>
+                <w:r>
+                  <w:rPr>
+                    <w:rFonts w:ascii="Monaco" w:hAnsi="Monaco" w:cs="Monaco"/>
+                    <w:color w:val="2A00FF"/>
+                    <w:sz w:val="22"/>
+                    <w:szCs w:val="22"/>
+                  </w:rPr>
+                  <w:t>""</w:t>
+                </w:r>
+                <w:r>
+                  <w:rPr>
+                    <w:rFonts w:ascii="Monaco" w:hAnsi="Monaco" w:cs="Monaco"/>
+                    <w:color w:val="000000"/>
+                    <w:sz w:val="22"/>
+                    <w:szCs w:val="22"/>
+                  </w:rPr>
+                  <w:t xml:space="preserve">, </w:t>
+                </w:r>
+                <w:r>
+                  <w:rPr>
+                    <w:rFonts w:ascii="Monaco" w:hAnsi="Monaco" w:cs="Monaco"/>
+                    <w:color w:val="0000C0"/>
+                    <w:sz w:val="22"/>
+                    <w:szCs w:val="22"/>
+                  </w:rPr>
+                  <w:t>type2</w:t>
+                </w:r>
+                <w:r>
+                  <w:rPr>
+                    <w:rFonts w:ascii="Monaco" w:hAnsi="Monaco" w:cs="Monaco"/>
+                    <w:color w:val="000000"/>
+                    <w:sz w:val="22"/>
+                    <w:szCs w:val="22"/>
+                  </w:rPr>
+                  <w:t xml:space="preserve"> = </w:t>
+                </w:r>
+                <w:r>
+                  <w:rPr>
+                    <w:rFonts w:ascii="Monaco" w:hAnsi="Monaco" w:cs="Monaco"/>
+                    <w:color w:val="2A00FF"/>
+                    <w:sz w:val="22"/>
+                    <w:szCs w:val="22"/>
+                  </w:rPr>
+                  <w:t>""</w:t>
+                </w:r>
+                <w:r>
+                  <w:rPr>
+                    <w:rFonts w:ascii="Monaco" w:hAnsi="Monaco" w:cs="Monaco"/>
+                    <w:color w:val="000000"/>
+                    <w:sz w:val="22"/>
+                    <w:szCs w:val="22"/>
+                  </w:rPr>
+                  <w:t>;</w:t>
+                </w:r>
+              </w:p>
+              <w:p>
+                <w:pPr>
+                  <w:widowControl w:val="0"/>
+                  <w:autoSpaceDE w:val="0"/>
+                  <w:autoSpaceDN w:val="0"/>
+                  <w:adjustRightInd w:val="0"/>
+                  <w:rPr>
+                    <w:rFonts w:ascii="Monaco" w:hAnsi="Monaco" w:cs="Monaco"/>
+                    <w:sz w:val="22"/>
+                    <w:szCs w:val="22"/>
+                  </w:rPr>
+                </w:pPr>
+                <w:r>
+                  <w:rPr>
+                    <w:rFonts w:ascii="Monaco" w:hAnsi="Monaco" w:cs="Monaco"/>
+                    <w:color w:val="000000"/>
+                    <w:sz w:val="22"/>
+                    <w:szCs w:val="22"/>
+                  </w:rPr>
+                  <w:t xml:space="preserve">    </w:t>
+                </w:r>
+                <w:proofErr w:type="spellStart"/>
+                <w:r>
+                  <w:rPr>
+                    <w:rFonts w:ascii="Monaco" w:hAnsi="Monaco" w:cs="Monaco"/>
+                    <w:color w:val="000000"/>
+                    <w:sz w:val="22"/>
+                    <w:szCs w:val="22"/>
+                  </w:rPr>
+                  <w:t>GameEngine</w:t>
+                </w:r>
+                <w:proofErr w:type="spellEnd"/>
+                <w:r>
+                  <w:rPr>
+                    <w:rFonts w:ascii="Monaco" w:hAnsi="Monaco" w:cs="Monaco"/>
+                    <w:color w:val="000000"/>
+                    <w:sz w:val="22"/>
+                    <w:szCs w:val="22"/>
+                  </w:rPr>
+                  <w:t xml:space="preserve"> </w:t>
+                </w:r>
+                <w:r>
+                  <w:rPr>
+                    <w:rFonts w:ascii="Monaco" w:hAnsi="Monaco" w:cs="Monaco"/>
+                    <w:color w:val="0000C0"/>
+                    <w:sz w:val="22"/>
+                    <w:szCs w:val="22"/>
+                  </w:rPr>
+                  <w:t>Engine</w:t>
+                </w:r>
+                <w:r>
+                  <w:rPr>
+                    <w:rFonts w:ascii="Monaco" w:hAnsi="Monaco" w:cs="Monaco"/>
+                    <w:color w:val="000000"/>
+                    <w:sz w:val="22"/>
+                    <w:szCs w:val="22"/>
+                  </w:rPr>
+                  <w:t xml:space="preserve"> = </w:t>
+                </w:r>
+                <w:r>
+                  <w:rPr>
+                    <w:rFonts w:ascii="Monaco" w:hAnsi="Monaco" w:cs="Monaco"/>
+                    <w:b/>
+                    <w:bCs/>
+                    <w:color w:val="7F0055"/>
+                    <w:sz w:val="22"/>
+                    <w:szCs w:val="22"/>
+                  </w:rPr>
+                  <w:t>new</w:t>
+                </w:r>
+                <w:r>
+                  <w:rPr>
+                    <w:rFonts w:ascii="Monaco" w:hAnsi="Monaco" w:cs="Monaco"/>
+                    <w:color w:val="000000"/>
+                    <w:sz w:val="22"/>
+                    <w:szCs w:val="22"/>
+                  </w:rPr>
+                  <w:t xml:space="preserve"> </w:t>
+                </w:r>
+                <w:proofErr w:type="spellStart"/>
+                <w:proofErr w:type="gramStart"/>
+                <w:r>
+                  <w:rPr>
+                    <w:rFonts w:ascii="Monaco" w:hAnsi="Monaco" w:cs="Monaco"/>
+                    <w:color w:val="000000"/>
+                    <w:sz w:val="22"/>
+                    <w:szCs w:val="22"/>
+                  </w:rPr>
+                  <w:t>GameEngine</w:t>
+                </w:r>
+                <w:proofErr w:type="spellEnd"/>
+                <w:r>
+                  <w:rPr>
+                    <w:rFonts w:ascii="Monaco" w:hAnsi="Monaco" w:cs="Monaco"/>
+                    <w:color w:val="000000"/>
+                    <w:sz w:val="22"/>
+                    <w:szCs w:val="22"/>
+                  </w:rPr>
+                  <w:t>(</w:t>
+                </w:r>
+                <w:proofErr w:type="gramEnd"/>
+                <w:r>
+                  <w:rPr>
+                    <w:rFonts w:ascii="Monaco" w:hAnsi="Monaco" w:cs="Monaco"/>
+                    <w:color w:val="000000"/>
+                    <w:sz w:val="22"/>
+                    <w:szCs w:val="22"/>
+                  </w:rPr>
+                  <w:t>);</w:t>
+                </w:r>
+              </w:p>
+              <w:p>
+                <w:pPr>
+                  <w:widowControl w:val="0"/>
+                  <w:autoSpaceDE w:val="0"/>
+                  <w:autoSpaceDN w:val="0"/>
+                  <w:adjustRightInd w:val="0"/>
+                  <w:rPr>
+                    <w:rFonts w:ascii="Monaco" w:hAnsi="Monaco" w:cs="Monaco"/>
+                    <w:sz w:val="22"/>
+                    <w:szCs w:val="22"/>
+                  </w:rPr>
+                </w:pPr>
+                <w:r>
+                  <w:rPr>
+                    <w:rFonts w:ascii="Monaco" w:hAnsi="Monaco" w:cs="Monaco"/>
+                    <w:color w:val="000000"/>
+                    <w:sz w:val="22"/>
+                    <w:szCs w:val="22"/>
+                  </w:rPr>
+                  <w:t xml:space="preserve">    Results </w:t>
+                </w:r>
+                <w:proofErr w:type="spellStart"/>
+                <w:r>
+                  <w:rPr>
+                    <w:rFonts w:ascii="Monaco" w:hAnsi="Monaco" w:cs="Monaco"/>
+                    <w:color w:val="0000C0"/>
+                    <w:sz w:val="22"/>
+                    <w:szCs w:val="22"/>
+                  </w:rPr>
+                  <w:t>resultsWindow</w:t>
+                </w:r>
+                <w:proofErr w:type="spellEnd"/>
+                <w:r>
+                  <w:rPr>
+                    <w:rFonts w:ascii="Monaco" w:hAnsi="Monaco" w:cs="Monaco"/>
+                    <w:color w:val="000000"/>
+                    <w:sz w:val="22"/>
+                    <w:szCs w:val="22"/>
+                  </w:rPr>
+                  <w:t>;</w:t>
+                </w:r>
+              </w:p>
+              <w:p>
+                <w:pPr>
+                  <w:widowControl w:val="0"/>
+                  <w:autoSpaceDE w:val="0"/>
+                  <w:autoSpaceDN w:val="0"/>
+                  <w:adjustRightInd w:val="0"/>
+                  <w:rPr>
+                    <w:rFonts w:ascii="Monaco" w:hAnsi="Monaco" w:cs="Monaco"/>
+                    <w:sz w:val="22"/>
+                    <w:szCs w:val="22"/>
+                  </w:rPr>
+                </w:pPr>
+                <w:r>
+                  <w:rPr>
+                    <w:rFonts w:ascii="Monaco" w:hAnsi="Monaco" w:cs="Monaco"/>
+                    <w:color w:val="000000"/>
+                    <w:sz w:val="22"/>
+                    <w:szCs w:val="22"/>
+                  </w:rPr>
+                  <w:tab/>
+                </w:r>
+              </w:p>
+              <w:p>
+                <w:pPr>
+                  <w:widowControl w:val="0"/>
+                  <w:autoSpaceDE w:val="0"/>
+                  <w:autoSpaceDN w:val="0"/>
+                  <w:adjustRightInd w:val="0"/>
+                  <w:rPr>
+                    <w:rFonts w:ascii="Monaco" w:hAnsi="Monaco" w:cs="Monaco"/>
+                    <w:sz w:val="22"/>
+                    <w:szCs w:val="22"/>
+                  </w:rPr>
+                </w:pPr>
+              </w:p>
+              <w:p>
+                <w:pPr>
+                  <w:widowControl w:val="0"/>
+                  <w:autoSpaceDE w:val="0"/>
+                  <w:autoSpaceDN w:val="0"/>
+                  <w:adjustRightInd w:val="0"/>
+                  <w:rPr>
+                    <w:rFonts w:ascii="Monaco" w:hAnsi="Monaco" w:cs="Monaco"/>
+                    <w:sz w:val="22"/>
+                    <w:szCs w:val="22"/>
+                  </w:rPr>
+                </w:pPr>
+                <w:r>
+                  <w:rPr>
+                    <w:rFonts w:ascii="Monaco" w:hAnsi="Monaco" w:cs="Monaco"/>
+                    <w:color w:val="000000"/>
+                    <w:sz w:val="22"/>
+                    <w:szCs w:val="22"/>
+                  </w:rPr>
+                  <w:tab/>
+                </w:r>
+                <w:r>
+                  <w:rPr>
+                    <w:rFonts w:ascii="Monaco" w:hAnsi="Monaco" w:cs="Monaco"/>
+                    <w:color w:val="3F5FBF"/>
+                    <w:sz w:val="22"/>
+                    <w:szCs w:val="22"/>
+                  </w:rPr>
+                  <w:t>/**</w:t>
+                </w:r>
+              </w:p>
+              <w:p>
+                <w:pPr>
+                  <w:widowControl w:val="0"/>
+                  <w:autoSpaceDE w:val="0"/>
+                  <w:autoSpaceDN w:val="0"/>
+                  <w:adjustRightInd w:val="0"/>
+                  <w:rPr>
+                    <w:rFonts w:ascii="Monaco" w:hAnsi="Monaco" w:cs="Monaco"/>
+                    <w:sz w:val="22"/>
+                    <w:szCs w:val="22"/>
+                  </w:rPr>
+                </w:pPr>
+                <w:r>
+                  <w:rPr>
+                    <w:rFonts w:ascii="Monaco" w:hAnsi="Monaco" w:cs="Monaco"/>
+                    <w:color w:val="3F5FBF"/>
+                    <w:sz w:val="22"/>
+                    <w:szCs w:val="22"/>
+                  </w:rPr>
+                  <w:tab/>
+                  <w:t xml:space="preserve"> * Launch the application.</w:t>
+                </w:r>
+              </w:p>
+              <w:p>
+                <w:pPr>
+                  <w:widowControl w:val="0"/>
+                  <w:autoSpaceDE w:val="0"/>
+                  <w:autoSpaceDN w:val="0"/>
+                  <w:adjustRightInd w:val="0"/>
+                  <w:rPr>
+                    <w:rFonts w:ascii="Monaco" w:hAnsi="Monaco" w:cs="Monaco"/>
+                    <w:sz w:val="22"/>
+                    <w:szCs w:val="22"/>
+                  </w:rPr>
+                </w:pPr>
+                <w:r>
+                  <w:rPr>
+                    <w:rFonts w:ascii="Monaco" w:hAnsi="Monaco" w:cs="Monaco"/>
+                    <w:color w:val="3F5FBF"/>
+                    <w:sz w:val="22"/>
+                    <w:szCs w:val="22"/>
+                  </w:rPr>
+                  <w:tab/>
+                  <w:t xml:space="preserve"> */</w:t>
+                </w:r>
+              </w:p>
+              <w:p>
+                <w:pPr>
+                  <w:widowControl w:val="0"/>
+                  <w:autoSpaceDE w:val="0"/>
+                  <w:autoSpaceDN w:val="0"/>
+                  <w:adjustRightInd w:val="0"/>
+                  <w:rPr>
+                    <w:rFonts w:ascii="Monaco" w:hAnsi="Monaco" w:cs="Monaco"/>
+                    <w:sz w:val="22"/>
+                    <w:szCs w:val="22"/>
+                  </w:rPr>
+                </w:pPr>
+                <w:r>
+                  <w:rPr>
+                    <w:rFonts w:ascii="Monaco" w:hAnsi="Monaco" w:cs="Monaco"/>
+                    <w:color w:val="000000"/>
+                    <w:sz w:val="22"/>
+                    <w:szCs w:val="22"/>
+                  </w:rPr>
+                  <w:tab/>
+                </w:r>
+                <w:proofErr w:type="gramStart"/>
+                <w:r>
+                  <w:rPr>
+                    <w:rFonts w:ascii="Monaco" w:hAnsi="Monaco" w:cs="Monaco"/>
+                    <w:b/>
+                    <w:bCs/>
+                    <w:color w:val="7F0055"/>
+                    <w:sz w:val="22"/>
+                    <w:szCs w:val="22"/>
+                  </w:rPr>
+                  <w:t>public</w:t>
+                </w:r>
+                <w:proofErr w:type="gramEnd"/>
+                <w:r>
+                  <w:rPr>
+                    <w:rFonts w:ascii="Monaco" w:hAnsi="Monaco" w:cs="Monaco"/>
+                    <w:color w:val="000000"/>
+                    <w:sz w:val="22"/>
+                    <w:szCs w:val="22"/>
+                  </w:rPr>
+                  <w:t xml:space="preserve"> </w:t>
+                </w:r>
+                <w:r>
+                  <w:rPr>
+                    <w:rFonts w:ascii="Monaco" w:hAnsi="Monaco" w:cs="Monaco"/>
+                    <w:b/>
+                    <w:bCs/>
+                    <w:color w:val="7F0055"/>
+                    <w:sz w:val="22"/>
+                    <w:szCs w:val="22"/>
+                  </w:rPr>
+                  <w:t>static</w:t>
+                </w:r>
+                <w:r>
+                  <w:rPr>
+                    <w:rFonts w:ascii="Monaco" w:hAnsi="Monaco" w:cs="Monaco"/>
+                    <w:color w:val="000000"/>
+                    <w:sz w:val="22"/>
+                    <w:szCs w:val="22"/>
+                  </w:rPr>
+                  <w:t xml:space="preserve"> </w:t>
+                </w:r>
+                <w:r>
+                  <w:rPr>
+                    <w:rFonts w:ascii="Monaco" w:hAnsi="Monaco" w:cs="Monaco"/>
+                    <w:b/>
+                    <w:bCs/>
+                    <w:color w:val="7F0055"/>
+                    <w:sz w:val="22"/>
+                    <w:szCs w:val="22"/>
+                  </w:rPr>
+                  <w:t>void</w:t>
+                </w:r>
+                <w:r>
+                  <w:rPr>
+                    <w:rFonts w:ascii="Monaco" w:hAnsi="Monaco" w:cs="Monaco"/>
+                    <w:color w:val="000000"/>
+                    <w:sz w:val="22"/>
+                    <w:szCs w:val="22"/>
+                  </w:rPr>
+                  <w:t xml:space="preserve"> main(String[] </w:t>
+                </w:r>
+                <w:proofErr w:type="spellStart"/>
+                <w:r>
+                  <w:rPr>
+                    <w:rFonts w:ascii="Monaco" w:hAnsi="Monaco" w:cs="Monaco"/>
+                    <w:color w:val="6A3E3E"/>
+                    <w:sz w:val="22"/>
+                    <w:szCs w:val="22"/>
+                  </w:rPr>
+                  <w:t>args</w:t>
+                </w:r>
+                <w:proofErr w:type="spellEnd"/>
+                <w:r>
+                  <w:rPr>
+                    <w:rFonts w:ascii="Monaco" w:hAnsi="Monaco" w:cs="Monaco"/>
+                    <w:color w:val="000000"/>
+                    <w:sz w:val="22"/>
+                    <w:szCs w:val="22"/>
+                  </w:rPr>
+                  <w:t>) {</w:t>
+                </w:r>
+              </w:p>
+              <w:p>
+                <w:pPr>
+                  <w:widowControl w:val="0"/>
+                  <w:autoSpaceDE w:val="0"/>
+                  <w:autoSpaceDN w:val="0"/>
+                  <w:adjustRightInd w:val="0"/>
+                  <w:rPr>
+                    <w:rFonts w:ascii="Monaco" w:hAnsi="Monaco" w:cs="Monaco"/>
+                    <w:sz w:val="22"/>
+                    <w:szCs w:val="22"/>
+                  </w:rPr>
+                </w:pPr>
+                <w:r>
+                  <w:rPr>
+                    <w:rFonts w:ascii="Monaco" w:hAnsi="Monaco" w:cs="Monaco"/>
+                    <w:color w:val="000000"/>
+                    <w:sz w:val="22"/>
+                    <w:szCs w:val="22"/>
+                  </w:rPr>
+                  <w:tab/>
+                </w:r>
+                <w:r>
+                  <w:rPr>
+                    <w:rFonts w:ascii="Monaco" w:hAnsi="Monaco" w:cs="Monaco"/>
+                    <w:color w:val="000000"/>
+                    <w:sz w:val="22"/>
+                    <w:szCs w:val="22"/>
+                  </w:rPr>
+                  <w:tab/>
+                </w:r>
+                <w:proofErr w:type="spellStart"/>
+                <w:proofErr w:type="gramStart"/>
+                <w:r>
+                  <w:rPr>
+                    <w:rFonts w:ascii="Monaco" w:hAnsi="Monaco" w:cs="Monaco"/>
+                    <w:color w:val="000000"/>
+                    <w:sz w:val="22"/>
+                    <w:szCs w:val="22"/>
+                  </w:rPr>
+                  <w:t>EventQueue.</w:t>
+                </w:r>
+                <w:r>
+                  <w:rPr>
+                    <w:rFonts w:ascii="Monaco" w:hAnsi="Monaco" w:cs="Monaco"/>
+                    <w:i/>
+                    <w:iCs/>
+                    <w:color w:val="000000"/>
+                    <w:sz w:val="22"/>
+                    <w:szCs w:val="22"/>
+                  </w:rPr>
+                  <w:t>invokeLater</w:t>
+                </w:r>
+                <w:proofErr w:type="spellEnd"/>
+                <w:r>
+                  <w:rPr>
+                    <w:rFonts w:ascii="Monaco" w:hAnsi="Monaco" w:cs="Monaco"/>
+                    <w:color w:val="000000"/>
+                    <w:sz w:val="22"/>
+                    <w:szCs w:val="22"/>
+                  </w:rPr>
+                  <w:t>(</w:t>
+                </w:r>
+                <w:proofErr w:type="gramEnd"/>
+                <w:r>
+                  <w:rPr>
+                    <w:rFonts w:ascii="Monaco" w:hAnsi="Monaco" w:cs="Monaco"/>
+                    <w:b/>
+                    <w:bCs/>
+                    <w:color w:val="7F0055"/>
+                    <w:sz w:val="22"/>
+                    <w:szCs w:val="22"/>
+                  </w:rPr>
+                  <w:t>new</w:t>
+                </w:r>
+                <w:r>
+                  <w:rPr>
+                    <w:rFonts w:ascii="Monaco" w:hAnsi="Monaco" w:cs="Monaco"/>
+                    <w:color w:val="000000"/>
+                    <w:sz w:val="22"/>
+                    <w:szCs w:val="22"/>
+                  </w:rPr>
+                  <w:t xml:space="preserve"> Runnable() {</w:t>
+                </w:r>
+              </w:p>
+              <w:p>
+                <w:pPr>
+                  <w:widowControl w:val="0"/>
+                  <w:autoSpaceDE w:val="0"/>
+                  <w:autoSpaceDN w:val="0"/>
+                  <w:adjustRightInd w:val="0"/>
+                  <w:rPr>
+                    <w:rFonts w:ascii="Monaco" w:hAnsi="Monaco" w:cs="Monaco"/>
+                    <w:sz w:val="22"/>
+                    <w:szCs w:val="22"/>
+                  </w:rPr>
+                </w:pPr>
+                <w:r>
+                  <w:rPr>
+                    <w:rFonts w:ascii="Monaco" w:hAnsi="Monaco" w:cs="Monaco"/>
+                    <w:color w:val="000000"/>
+                    <w:sz w:val="22"/>
+                    <w:szCs w:val="22"/>
+                  </w:rPr>
+                  <w:tab/>
+                </w:r>
+                <w:r>
+                  <w:rPr>
+                    <w:rFonts w:ascii="Monaco" w:hAnsi="Monaco" w:cs="Monaco"/>
+                    <w:color w:val="000000"/>
+                    <w:sz w:val="22"/>
+                    <w:szCs w:val="22"/>
+                  </w:rPr>
+                  <w:tab/>
+                </w:r>
+                <w:r>
+                  <w:rPr>
+                    <w:rFonts w:ascii="Monaco" w:hAnsi="Monaco" w:cs="Monaco"/>
+                    <w:color w:val="000000"/>
+                    <w:sz w:val="22"/>
+                    <w:szCs w:val="22"/>
+                  </w:rPr>
+                  <w:tab/>
+                </w:r>
+                <w:proofErr w:type="gramStart"/>
+                <w:r>
+                  <w:rPr>
+                    <w:rFonts w:ascii="Monaco" w:hAnsi="Monaco" w:cs="Monaco"/>
+                    <w:b/>
+                    <w:bCs/>
+                    <w:color w:val="7F0055"/>
+                    <w:sz w:val="22"/>
+                    <w:szCs w:val="22"/>
+                  </w:rPr>
+                  <w:t>public</w:t>
+                </w:r>
+                <w:proofErr w:type="gramEnd"/>
+                <w:r>
+                  <w:rPr>
+                    <w:rFonts w:ascii="Monaco" w:hAnsi="Monaco" w:cs="Monaco"/>
+                    <w:color w:val="000000"/>
+                    <w:sz w:val="22"/>
+                    <w:szCs w:val="22"/>
+                  </w:rPr>
+                  <w:t xml:space="preserve"> </w:t>
+                </w:r>
+                <w:r>
+                  <w:rPr>
+                    <w:rFonts w:ascii="Monaco" w:hAnsi="Monaco" w:cs="Monaco"/>
+                    <w:b/>
+                    <w:bCs/>
+                    <w:color w:val="7F0055"/>
+                    <w:sz w:val="22"/>
+                    <w:szCs w:val="22"/>
+                  </w:rPr>
+                  <w:t>void</w:t>
+                </w:r>
+                <w:r>
+                  <w:rPr>
+                    <w:rFonts w:ascii="Monaco" w:hAnsi="Monaco" w:cs="Monaco"/>
+                    <w:color w:val="000000"/>
+                    <w:sz w:val="22"/>
+                    <w:szCs w:val="22"/>
+                  </w:rPr>
+                  <w:t xml:space="preserve"> run() {</w:t>
+                </w:r>
+              </w:p>
+              <w:p>
+                <w:pPr>
+                  <w:widowControl w:val="0"/>
+                  <w:autoSpaceDE w:val="0"/>
+                  <w:autoSpaceDN w:val="0"/>
+                  <w:adjustRightInd w:val="0"/>
+                  <w:rPr>
+                    <w:rFonts w:ascii="Monaco" w:hAnsi="Monaco" w:cs="Monaco"/>
+                    <w:sz w:val="22"/>
+                    <w:szCs w:val="22"/>
+                  </w:rPr>
+                </w:pPr>
+                <w:r>
+                  <w:rPr>
+                    <w:rFonts w:ascii="Monaco" w:hAnsi="Monaco" w:cs="Monaco"/>
+                    <w:color w:val="000000"/>
+                    <w:sz w:val="22"/>
+                    <w:szCs w:val="22"/>
+                  </w:rPr>
+                  <w:tab/>
+                </w:r>
+                <w:r>
+                  <w:rPr>
+                    <w:rFonts w:ascii="Monaco" w:hAnsi="Monaco" w:cs="Monaco"/>
+                    <w:color w:val="000000"/>
+                    <w:sz w:val="22"/>
+                    <w:szCs w:val="22"/>
+                  </w:rPr>
+                  <w:tab/>
+                </w:r>
+                <w:r>
+                  <w:rPr>
+                    <w:rFonts w:ascii="Monaco" w:hAnsi="Monaco" w:cs="Monaco"/>
+                    <w:color w:val="000000"/>
+                    <w:sz w:val="22"/>
+                    <w:szCs w:val="22"/>
+                  </w:rPr>
+                  <w:tab/>
+                </w:r>
+                <w:r>
+                  <w:rPr>
+                    <w:rFonts w:ascii="Monaco" w:hAnsi="Monaco" w:cs="Monaco"/>
+                    <w:color w:val="000000"/>
+                    <w:sz w:val="22"/>
+                    <w:szCs w:val="22"/>
+                  </w:rPr>
+                  <w:tab/>
+                </w:r>
+                <w:proofErr w:type="gramStart"/>
+                <w:r>
+                  <w:rPr>
+                    <w:rFonts w:ascii="Monaco" w:hAnsi="Monaco" w:cs="Monaco"/>
+                    <w:b/>
+                    <w:bCs/>
+                    <w:color w:val="7F0055"/>
+                    <w:sz w:val="22"/>
+                    <w:szCs w:val="22"/>
+                  </w:rPr>
+                  <w:t>try</w:t>
+                </w:r>
+                <w:proofErr w:type="gramEnd"/>
+                <w:r>
+                  <w:rPr>
+                    <w:rFonts w:ascii="Monaco" w:hAnsi="Monaco" w:cs="Monaco"/>
+                    <w:color w:val="000000"/>
+                    <w:sz w:val="22"/>
+                    <w:szCs w:val="22"/>
+                  </w:rPr>
+                  <w:t xml:space="preserve"> {</w:t>
+                </w:r>
+              </w:p>
+              <w:p>
+                <w:pPr>
+                  <w:widowControl w:val="0"/>
+                  <w:autoSpaceDE w:val="0"/>
+                  <w:autoSpaceDN w:val="0"/>
+                  <w:adjustRightInd w:val="0"/>
+                  <w:rPr>
+                    <w:rFonts w:ascii="Monaco" w:hAnsi="Monaco" w:cs="Monaco"/>
+                    <w:sz w:val="22"/>
+                    <w:szCs w:val="22"/>
+                  </w:rPr>
+                </w:pPr>
+                <w:r>
+                  <w:rPr>
+                    <w:rFonts w:ascii="Monaco" w:hAnsi="Monaco" w:cs="Monaco"/>
+                    <w:color w:val="000000"/>
+                    <w:sz w:val="22"/>
+                    <w:szCs w:val="22"/>
+                  </w:rPr>
+                  <w:tab/>
+                </w:r>
+                <w:r>
+                  <w:rPr>
+                    <w:rFonts w:ascii="Monaco" w:hAnsi="Monaco" w:cs="Monaco"/>
+                    <w:color w:val="000000"/>
+                    <w:sz w:val="22"/>
+                    <w:szCs w:val="22"/>
+                  </w:rPr>
+                  <w:tab/>
+                </w:r>
+                <w:r>
+                  <w:rPr>
+                    <w:rFonts w:ascii="Monaco" w:hAnsi="Monaco" w:cs="Monaco"/>
+                    <w:color w:val="000000"/>
+                    <w:sz w:val="22"/>
+                    <w:szCs w:val="22"/>
+                  </w:rPr>
+                  <w:tab/>
+                </w:r>
+                <w:r>
+                  <w:rPr>
+                    <w:rFonts w:ascii="Monaco" w:hAnsi="Monaco" w:cs="Monaco"/>
+                    <w:color w:val="000000"/>
+                    <w:sz w:val="22"/>
+                    <w:szCs w:val="22"/>
+                  </w:rPr>
+                  <w:tab/>
+                </w:r>
+                <w:r>
+                  <w:rPr>
+                    <w:rFonts w:ascii="Monaco" w:hAnsi="Monaco" w:cs="Monaco"/>
+                    <w:color w:val="000000"/>
+                    <w:sz w:val="22"/>
+                    <w:szCs w:val="22"/>
+                  </w:rPr>
+                  <w:tab/>
+                </w:r>
+                <w:proofErr w:type="gramStart"/>
+                <w:r>
+                  <w:rPr>
+                    <w:rFonts w:ascii="Monaco" w:hAnsi="Monaco" w:cs="Monaco"/>
+                    <w:color w:val="000000"/>
+                    <w:sz w:val="22"/>
+                    <w:szCs w:val="22"/>
+                  </w:rPr>
+                  <w:t>testing</w:t>
+                </w:r>
+                <w:proofErr w:type="gramEnd"/>
+                <w:r>
+                  <w:rPr>
+                    <w:rFonts w:ascii="Monaco" w:hAnsi="Monaco" w:cs="Monaco"/>
+                    <w:color w:val="000000"/>
+                    <w:sz w:val="22"/>
+                    <w:szCs w:val="22"/>
+                  </w:rPr>
+                  <w:t xml:space="preserve"> </w:t>
+                </w:r>
+                <w:r>
+                  <w:rPr>
+                    <w:rFonts w:ascii="Monaco" w:hAnsi="Monaco" w:cs="Monaco"/>
+                    <w:color w:val="6A3E3E"/>
+                    <w:sz w:val="22"/>
+                    <w:szCs w:val="22"/>
+                  </w:rPr>
+                  <w:t>window</w:t>
+                </w:r>
+                <w:r>
+                  <w:rPr>
+                    <w:rFonts w:ascii="Monaco" w:hAnsi="Monaco" w:cs="Monaco"/>
+                    <w:color w:val="000000"/>
+                    <w:sz w:val="22"/>
+                    <w:szCs w:val="22"/>
+                  </w:rPr>
+                  <w:t xml:space="preserve"> = </w:t>
+                </w:r>
+                <w:r>
+                  <w:rPr>
+                    <w:rFonts w:ascii="Monaco" w:hAnsi="Monaco" w:cs="Monaco"/>
+                    <w:b/>
+                    <w:bCs/>
+                    <w:color w:val="7F0055"/>
+                    <w:sz w:val="22"/>
+                    <w:szCs w:val="22"/>
+                  </w:rPr>
+                  <w:t>new</w:t>
+                </w:r>
+                <w:r>
+                  <w:rPr>
+                    <w:rFonts w:ascii="Monaco" w:hAnsi="Monaco" w:cs="Monaco"/>
+                    <w:color w:val="000000"/>
+                    <w:sz w:val="22"/>
+                    <w:szCs w:val="22"/>
+                  </w:rPr>
+                  <w:t xml:space="preserve"> testing();</w:t>
+                </w:r>
+              </w:p>
+              <w:p>
+                <w:pPr>
+                  <w:widowControl w:val="0"/>
+                  <w:autoSpaceDE w:val="0"/>
+                  <w:autoSpaceDN w:val="0"/>
+                  <w:adjustRightInd w:val="0"/>
+                  <w:rPr>
+                    <w:rFonts w:ascii="Monaco" w:hAnsi="Monaco" w:cs="Monaco"/>
+                    <w:sz w:val="22"/>
+                    <w:szCs w:val="22"/>
+                  </w:rPr>
+                </w:pPr>
+                <w:r>
+                  <w:rPr>
+                    <w:rFonts w:ascii="Monaco" w:hAnsi="Monaco" w:cs="Monaco"/>
+                    <w:color w:val="000000"/>
+                    <w:sz w:val="22"/>
+                    <w:szCs w:val="22"/>
+                  </w:rPr>
+                  <w:tab/>
+                </w:r>
+                <w:r>
+                  <w:rPr>
+                    <w:rFonts w:ascii="Monaco" w:hAnsi="Monaco" w:cs="Monaco"/>
+                    <w:color w:val="000000"/>
+                    <w:sz w:val="22"/>
+                    <w:szCs w:val="22"/>
+                  </w:rPr>
+                  <w:tab/>
+                </w:r>
+                <w:r>
+                  <w:rPr>
+                    <w:rFonts w:ascii="Monaco" w:hAnsi="Monaco" w:cs="Monaco"/>
+                    <w:color w:val="000000"/>
+                    <w:sz w:val="22"/>
+                    <w:szCs w:val="22"/>
+                  </w:rPr>
+                  <w:tab/>
+                </w:r>
+                <w:r>
+                  <w:rPr>
+                    <w:rFonts w:ascii="Monaco" w:hAnsi="Monaco" w:cs="Monaco"/>
+                    <w:color w:val="000000"/>
+                    <w:sz w:val="22"/>
+                    <w:szCs w:val="22"/>
+                  </w:rPr>
+                  <w:tab/>
+                </w:r>
+                <w:r>
+                  <w:rPr>
+                    <w:rFonts w:ascii="Monaco" w:hAnsi="Monaco" w:cs="Monaco"/>
+                    <w:color w:val="000000"/>
+                    <w:sz w:val="22"/>
+                    <w:szCs w:val="22"/>
+                  </w:rPr>
+                  <w:tab/>
+                </w:r>
+                <w:proofErr w:type="spellStart"/>
+                <w:proofErr w:type="gramStart"/>
+                <w:r>
+                  <w:rPr>
+                    <w:rFonts w:ascii="Monaco" w:hAnsi="Monaco" w:cs="Monaco"/>
+                    <w:color w:val="6A3E3E"/>
+                    <w:sz w:val="22"/>
+                    <w:szCs w:val="22"/>
+                  </w:rPr>
+                  <w:t>window</w:t>
+                </w:r>
+                <w:r>
+                  <w:rPr>
+                    <w:rFonts w:ascii="Monaco" w:hAnsi="Monaco" w:cs="Monaco"/>
+                    <w:color w:val="000000"/>
+                    <w:sz w:val="22"/>
+                    <w:szCs w:val="22"/>
+                  </w:rPr>
+                  <w:t>.</w:t>
+                </w:r>
+                <w:r>
+                  <w:rPr>
+                    <w:rFonts w:ascii="Monaco" w:hAnsi="Monaco" w:cs="Monaco"/>
+                    <w:color w:val="0000C0"/>
+                    <w:sz w:val="22"/>
+                    <w:szCs w:val="22"/>
+                  </w:rPr>
+                  <w:t>frmDeliTrainingApplication</w:t>
+                </w:r>
+                <w:r>
+                  <w:rPr>
+                    <w:rFonts w:ascii="Monaco" w:hAnsi="Monaco" w:cs="Monaco"/>
+                    <w:color w:val="000000"/>
+                    <w:sz w:val="22"/>
+                    <w:szCs w:val="22"/>
+                  </w:rPr>
+                  <w:t>.setExtendedState</w:t>
+                </w:r>
+                <w:proofErr w:type="spellEnd"/>
+                <w:proofErr w:type="gramEnd"/>
+                <w:r>
+                  <w:rPr>
+                    <w:rFonts w:ascii="Monaco" w:hAnsi="Monaco" w:cs="Monaco"/>
+                    <w:color w:val="000000"/>
+                    <w:sz w:val="22"/>
+                    <w:szCs w:val="22"/>
+                  </w:rPr>
+                  <w:t>(</w:t>
+                </w:r>
+                <w:proofErr w:type="spellStart"/>
+                <w:r>
+                  <w:rPr>
+                    <w:rFonts w:ascii="Monaco" w:hAnsi="Monaco" w:cs="Monaco"/>
+                    <w:color w:val="000000"/>
+                    <w:sz w:val="22"/>
+                    <w:szCs w:val="22"/>
+                  </w:rPr>
+                  <w:t>JFrame.</w:t>
+                </w:r>
+                <w:r>
+                  <w:rPr>
+                    <w:rFonts w:ascii="Monaco" w:hAnsi="Monaco" w:cs="Monaco"/>
+                    <w:b/>
+                    <w:bCs/>
+                    <w:i/>
+                    <w:iCs/>
+                    <w:color w:val="0000C0"/>
+                    <w:sz w:val="22"/>
+                    <w:szCs w:val="22"/>
+                  </w:rPr>
+                  <w:t>MAXIMIZED_BOTH</w:t>
+                </w:r>
+                <w:proofErr w:type="spellEnd"/>
+                <w:r>
+                  <w:rPr>
+                    <w:rFonts w:ascii="Monaco" w:hAnsi="Monaco" w:cs="Monaco"/>
+                    <w:color w:val="000000"/>
+                    <w:sz w:val="22"/>
+                    <w:szCs w:val="22"/>
+                  </w:rPr>
+                  <w:t>);</w:t>
+                </w:r>
+              </w:p>
+              <w:p>
+                <w:pPr>
+                  <w:widowControl w:val="0"/>
+                  <w:autoSpaceDE w:val="0"/>
+                  <w:autoSpaceDN w:val="0"/>
+                  <w:adjustRightInd w:val="0"/>
+                  <w:rPr>
+                    <w:rFonts w:ascii="Monaco" w:hAnsi="Monaco" w:cs="Monaco"/>
+                    <w:sz w:val="22"/>
+                    <w:szCs w:val="22"/>
+                  </w:rPr>
+                </w:pPr>
+                <w:r>
+                  <w:rPr>
+                    <w:rFonts w:ascii="Monaco" w:hAnsi="Monaco" w:cs="Monaco"/>
+                    <w:color w:val="000000"/>
+                    <w:sz w:val="22"/>
+                    <w:szCs w:val="22"/>
+                  </w:rPr>
+                  <w:tab/>
+                </w:r>
+                <w:r>
+                  <w:rPr>
+                    <w:rFonts w:ascii="Monaco" w:hAnsi="Monaco" w:cs="Monaco"/>
+                    <w:color w:val="000000"/>
+                    <w:sz w:val="22"/>
+                    <w:szCs w:val="22"/>
+                  </w:rPr>
+                  <w:tab/>
+                </w:r>
+                <w:r>
+                  <w:rPr>
+                    <w:rFonts w:ascii="Monaco" w:hAnsi="Monaco" w:cs="Monaco"/>
+                    <w:color w:val="000000"/>
+                    <w:sz w:val="22"/>
+                    <w:szCs w:val="22"/>
+                  </w:rPr>
+                  <w:tab/>
+                </w:r>
+                <w:r>
+                  <w:rPr>
+                    <w:rFonts w:ascii="Monaco" w:hAnsi="Monaco" w:cs="Monaco"/>
+                    <w:color w:val="000000"/>
+                    <w:sz w:val="22"/>
+                    <w:szCs w:val="22"/>
+                  </w:rPr>
+                  <w:tab/>
+                </w:r>
+                <w:r>
+                  <w:rPr>
+                    <w:rFonts w:ascii="Monaco" w:hAnsi="Monaco" w:cs="Monaco"/>
+                    <w:color w:val="000000"/>
+                    <w:sz w:val="22"/>
+                    <w:szCs w:val="22"/>
+                  </w:rPr>
+                  <w:tab/>
+                </w:r>
+                <w:proofErr w:type="spellStart"/>
+                <w:proofErr w:type="gramStart"/>
+                <w:r>
+                  <w:rPr>
+                    <w:rFonts w:ascii="Monaco" w:hAnsi="Monaco" w:cs="Monaco"/>
+                    <w:color w:val="6A3E3E"/>
+                    <w:sz w:val="22"/>
+                    <w:szCs w:val="22"/>
+                  </w:rPr>
+                  <w:t>window</w:t>
+                </w:r>
+                <w:r>
+                  <w:rPr>
+                    <w:rFonts w:ascii="Monaco" w:hAnsi="Monaco" w:cs="Monaco"/>
+                    <w:color w:val="000000"/>
+                    <w:sz w:val="22"/>
+                    <w:szCs w:val="22"/>
+                  </w:rPr>
+                  <w:t>.</w:t>
+                </w:r>
+                <w:r>
+                  <w:rPr>
+                    <w:rFonts w:ascii="Monaco" w:hAnsi="Monaco" w:cs="Monaco"/>
+                    <w:color w:val="0000C0"/>
+                    <w:sz w:val="22"/>
+                    <w:szCs w:val="22"/>
+                  </w:rPr>
+                  <w:t>frmDeliTrainingApplication</w:t>
+                </w:r>
+                <w:r>
+                  <w:rPr>
+                    <w:rFonts w:ascii="Monaco" w:hAnsi="Monaco" w:cs="Monaco"/>
+                    <w:color w:val="000000"/>
+                    <w:sz w:val="22"/>
+                    <w:szCs w:val="22"/>
+                  </w:rPr>
+                  <w:t>.setVisible</w:t>
+                </w:r>
+                <w:proofErr w:type="spellEnd"/>
+                <w:proofErr w:type="gramEnd"/>
+                <w:r>
+                  <w:rPr>
+                    <w:rFonts w:ascii="Monaco" w:hAnsi="Monaco" w:cs="Monaco"/>
+                    <w:color w:val="000000"/>
+                    <w:sz w:val="22"/>
+                    <w:szCs w:val="22"/>
+                  </w:rPr>
+                  <w:t>(</w:t>
+                </w:r>
+                <w:r>
+                  <w:rPr>
+                    <w:rFonts w:ascii="Monaco" w:hAnsi="Monaco" w:cs="Monaco"/>
+                    <w:b/>
+                    <w:bCs/>
+                    <w:color w:val="7F0055"/>
+                    <w:sz w:val="22"/>
+                    <w:szCs w:val="22"/>
+                  </w:rPr>
+                  <w:t>true</w:t>
+                </w:r>
+                <w:r>
+                  <w:rPr>
+                    <w:rFonts w:ascii="Monaco" w:hAnsi="Monaco" w:cs="Monaco"/>
+                    <w:color w:val="000000"/>
+                    <w:sz w:val="22"/>
+                    <w:szCs w:val="22"/>
+                  </w:rPr>
+                  <w:t>);</w:t>
+                </w:r>
+              </w:p>
+              <w:p>
+                <w:pPr>
+                  <w:widowControl w:val="0"/>
+                  <w:autoSpaceDE w:val="0"/>
+                  <w:autoSpaceDN w:val="0"/>
+                  <w:adjustRightInd w:val="0"/>
+                  <w:rPr>
+                    <w:rFonts w:ascii="Monaco" w:hAnsi="Monaco" w:cs="Monaco"/>
+                    <w:sz w:val="22"/>
+                    <w:szCs w:val="22"/>
+                  </w:rPr>
+                </w:pPr>
+                <w:r>
+                  <w:rPr>
+                    <w:rFonts w:ascii="Monaco" w:hAnsi="Monaco" w:cs="Monaco"/>
+                    <w:color w:val="000000"/>
+                    <w:sz w:val="22"/>
+                    <w:szCs w:val="22"/>
+                  </w:rPr>
+                  <w:tab/>
+                </w:r>
+                <w:r>
+                  <w:rPr>
+                    <w:rFonts w:ascii="Monaco" w:hAnsi="Monaco" w:cs="Monaco"/>
+                    <w:color w:val="000000"/>
+                    <w:sz w:val="22"/>
+                    <w:szCs w:val="22"/>
+                  </w:rPr>
+                  <w:tab/>
+                </w:r>
+                <w:r>
+                  <w:rPr>
+                    <w:rFonts w:ascii="Monaco" w:hAnsi="Monaco" w:cs="Monaco"/>
+                    <w:color w:val="000000"/>
+                    <w:sz w:val="22"/>
+                    <w:szCs w:val="22"/>
+                  </w:rPr>
+                  <w:tab/>
+                </w:r>
+                <w:r>
+                  <w:rPr>
+                    <w:rFonts w:ascii="Monaco" w:hAnsi="Monaco" w:cs="Monaco"/>
+                    <w:color w:val="000000"/>
+                    <w:sz w:val="22"/>
+                    <w:szCs w:val="22"/>
+                  </w:rPr>
+                  <w:tab/>
+                  <w:t xml:space="preserve">} </w:t>
+                </w:r>
+                <w:proofErr w:type="gramStart"/>
+                <w:r>
+                  <w:rPr>
+                    <w:rFonts w:ascii="Monaco" w:hAnsi="Monaco" w:cs="Monaco"/>
+                    <w:b/>
+                    <w:bCs/>
+                    <w:color w:val="7F0055"/>
+                    <w:sz w:val="22"/>
+                    <w:szCs w:val="22"/>
+                  </w:rPr>
+                  <w:t>catch</w:t>
+                </w:r>
+                <w:proofErr w:type="gramEnd"/>
+                <w:r>
+                  <w:rPr>
+                    <w:rFonts w:ascii="Monaco" w:hAnsi="Monaco" w:cs="Monaco"/>
+                    <w:color w:val="000000"/>
+                    <w:sz w:val="22"/>
+                    <w:szCs w:val="22"/>
+                  </w:rPr>
+                  <w:t xml:space="preserve"> (Exception </w:t>
+                </w:r>
+                <w:r>
+                  <w:rPr>
+                    <w:rFonts w:ascii="Monaco" w:hAnsi="Monaco" w:cs="Monaco"/>
+                    <w:color w:val="6A3E3E"/>
+                    <w:sz w:val="22"/>
+                    <w:szCs w:val="22"/>
+                  </w:rPr>
+                  <w:t>e</w:t>
+                </w:r>
+                <w:r>
+                  <w:rPr>
+                    <w:rFonts w:ascii="Monaco" w:hAnsi="Monaco" w:cs="Monaco"/>
+                    <w:color w:val="000000"/>
+                    <w:sz w:val="22"/>
+                    <w:szCs w:val="22"/>
+                  </w:rPr>
+                  <w:t>) {</w:t>
+                </w:r>
+              </w:p>
+              <w:p>
+                <w:pPr>
+                  <w:widowControl w:val="0"/>
+                  <w:autoSpaceDE w:val="0"/>
+                  <w:autoSpaceDN w:val="0"/>
+                  <w:adjustRightInd w:val="0"/>
+                  <w:rPr>
+                    <w:rFonts w:ascii="Monaco" w:hAnsi="Monaco" w:cs="Monaco"/>
+                    <w:sz w:val="22"/>
+                    <w:szCs w:val="22"/>
+                  </w:rPr>
+                </w:pPr>
+                <w:r>
+                  <w:rPr>
+                    <w:rFonts w:ascii="Monaco" w:hAnsi="Monaco" w:cs="Monaco"/>
+                    <w:color w:val="000000"/>
+                    <w:sz w:val="22"/>
+                    <w:szCs w:val="22"/>
+                  </w:rPr>
+                  <w:tab/>
+                </w:r>
+                <w:r>
+                  <w:rPr>
+                    <w:rFonts w:ascii="Monaco" w:hAnsi="Monaco" w:cs="Monaco"/>
+                    <w:color w:val="000000"/>
+                    <w:sz w:val="22"/>
+                    <w:szCs w:val="22"/>
+                  </w:rPr>
+                  <w:tab/>
+                </w:r>
+                <w:r>
+                  <w:rPr>
+                    <w:rFonts w:ascii="Monaco" w:hAnsi="Monaco" w:cs="Monaco"/>
+                    <w:color w:val="000000"/>
+                    <w:sz w:val="22"/>
+                    <w:szCs w:val="22"/>
+                  </w:rPr>
+                  <w:tab/>
+                </w:r>
+                <w:r>
+                  <w:rPr>
+                    <w:rFonts w:ascii="Monaco" w:hAnsi="Monaco" w:cs="Monaco"/>
+                    <w:color w:val="000000"/>
+                    <w:sz w:val="22"/>
+                    <w:szCs w:val="22"/>
+                  </w:rPr>
+                  <w:tab/>
+                </w:r>
+                <w:r>
+                  <w:rPr>
+                    <w:rFonts w:ascii="Monaco" w:hAnsi="Monaco" w:cs="Monaco"/>
+                    <w:color w:val="000000"/>
+                    <w:sz w:val="22"/>
+                    <w:szCs w:val="22"/>
+                  </w:rPr>
+                  <w:tab/>
+                </w:r>
+                <w:proofErr w:type="spellStart"/>
+                <w:proofErr w:type="gramStart"/>
+                <w:r>
+                  <w:rPr>
+                    <w:rFonts w:ascii="Monaco" w:hAnsi="Monaco" w:cs="Monaco"/>
+                    <w:color w:val="6A3E3E"/>
+                    <w:sz w:val="22"/>
+                    <w:szCs w:val="22"/>
+                  </w:rPr>
+                  <w:t>e</w:t>
+                </w:r>
+                <w:proofErr w:type="gramEnd"/>
+                <w:r>
+                  <w:rPr>
+                    <w:rFonts w:ascii="Monaco" w:hAnsi="Monaco" w:cs="Monaco"/>
+                    <w:color w:val="000000"/>
+                    <w:sz w:val="22"/>
+                    <w:szCs w:val="22"/>
+                  </w:rPr>
+                  <w:t>.printStackTrace</w:t>
+                </w:r>
+                <w:proofErr w:type="spellEnd"/>
+                <w:r>
+                  <w:rPr>
+                    <w:rFonts w:ascii="Monaco" w:hAnsi="Monaco" w:cs="Monaco"/>
+                    <w:color w:val="000000"/>
+                    <w:sz w:val="22"/>
+                    <w:szCs w:val="22"/>
+                  </w:rPr>
+                  <w:t>();</w:t>
+                </w:r>
+              </w:p>
+              <w:p>
+                <w:pPr>
+                  <w:widowControl w:val="0"/>
+                  <w:autoSpaceDE w:val="0"/>
+                  <w:autoSpaceDN w:val="0"/>
+                  <w:adjustRightInd w:val="0"/>
+                  <w:rPr>
+                    <w:rFonts w:ascii="Monaco" w:hAnsi="Monaco" w:cs="Monaco"/>
+                    <w:sz w:val="22"/>
+                    <w:szCs w:val="22"/>
+                  </w:rPr>
+                </w:pPr>
+                <w:r>
+                  <w:rPr>
+                    <w:rFonts w:ascii="Monaco" w:hAnsi="Monaco" w:cs="Monaco"/>
+                    <w:color w:val="000000"/>
+                    <w:sz w:val="22"/>
+                    <w:szCs w:val="22"/>
+                  </w:rPr>
+                  <w:tab/>
+                </w:r>
+                <w:r>
+                  <w:rPr>
+                    <w:rFonts w:ascii="Monaco" w:hAnsi="Monaco" w:cs="Monaco"/>
+                    <w:color w:val="000000"/>
+                    <w:sz w:val="22"/>
+                    <w:szCs w:val="22"/>
+                  </w:rPr>
+                  <w:tab/>
+                </w:r>
+                <w:r>
+                  <w:rPr>
+                    <w:rFonts w:ascii="Monaco" w:hAnsi="Monaco" w:cs="Monaco"/>
+                    <w:color w:val="000000"/>
+                    <w:sz w:val="22"/>
+                    <w:szCs w:val="22"/>
+                  </w:rPr>
+                  <w:tab/>
+                </w:r>
+                <w:r>
+                  <w:rPr>
+                    <w:rFonts w:ascii="Monaco" w:hAnsi="Monaco" w:cs="Monaco"/>
+                    <w:color w:val="000000"/>
+                    <w:sz w:val="22"/>
+                    <w:szCs w:val="22"/>
+                  </w:rPr>
+                  <w:tab/>
+                  <w:t>}</w:t>
+                </w:r>
+              </w:p>
+              <w:p>
+                <w:pPr>
+                  <w:widowControl w:val="0"/>
+                  <w:autoSpaceDE w:val="0"/>
+                  <w:autoSpaceDN w:val="0"/>
+                  <w:adjustRightInd w:val="0"/>
+                  <w:rPr>
+                    <w:rFonts w:ascii="Monaco" w:hAnsi="Monaco" w:cs="Monaco"/>
+                    <w:sz w:val="22"/>
+                    <w:szCs w:val="22"/>
+                  </w:rPr>
+                </w:pPr>
+                <w:r>
+                  <w:rPr>
+                    <w:rFonts w:ascii="Monaco" w:hAnsi="Monaco" w:cs="Monaco"/>
+                    <w:color w:val="000000"/>
+                    <w:sz w:val="22"/>
+                    <w:szCs w:val="22"/>
+                  </w:rPr>
+                  <w:tab/>
+                </w:r>
+                <w:r>
+                  <w:rPr>
+                    <w:rFonts w:ascii="Monaco" w:hAnsi="Monaco" w:cs="Monaco"/>
+                    <w:color w:val="000000"/>
+                    <w:sz w:val="22"/>
+                    <w:szCs w:val="22"/>
+                  </w:rPr>
+                  <w:tab/>
+                </w:r>
+                <w:r>
+                  <w:rPr>
+                    <w:rFonts w:ascii="Monaco" w:hAnsi="Monaco" w:cs="Monaco"/>
+                    <w:color w:val="000000"/>
+                    <w:sz w:val="22"/>
+                    <w:szCs w:val="22"/>
+                  </w:rPr>
+                  <w:tab/>
+                  <w:t>}</w:t>
+                </w:r>
+              </w:p>
+              <w:p>
+                <w:pPr>
+                  <w:widowControl w:val="0"/>
+                  <w:autoSpaceDE w:val="0"/>
+                  <w:autoSpaceDN w:val="0"/>
+                  <w:adjustRightInd w:val="0"/>
+                  <w:rPr>
+                    <w:rFonts w:ascii="Monaco" w:hAnsi="Monaco" w:cs="Monaco"/>
+                    <w:sz w:val="22"/>
+                    <w:szCs w:val="22"/>
+                  </w:rPr>
+                </w:pPr>
+                <w:r>
+                  <w:rPr>
+                    <w:rFonts w:ascii="Monaco" w:hAnsi="Monaco" w:cs="Monaco"/>
+                    <w:color w:val="000000"/>
+                    <w:sz w:val="22"/>
+                    <w:szCs w:val="22"/>
+                  </w:rPr>
+                  <w:tab/>
+                </w:r>
+                <w:r>
+                  <w:rPr>
+                    <w:rFonts w:ascii="Monaco" w:hAnsi="Monaco" w:cs="Monaco"/>
+                    <w:color w:val="000000"/>
+                    <w:sz w:val="22"/>
+                    <w:szCs w:val="22"/>
+                  </w:rPr>
+                  <w:tab/>
+                  <w:t>});</w:t>
+                </w:r>
+              </w:p>
+              <w:p>
+                <w:pPr>
+                  <w:widowControl w:val="0"/>
+                  <w:autoSpaceDE w:val="0"/>
+                  <w:autoSpaceDN w:val="0"/>
+                  <w:adjustRightInd w:val="0"/>
+                  <w:rPr>
+                    <w:rFonts w:ascii="Monaco" w:hAnsi="Monaco" w:cs="Monaco"/>
+                    <w:sz w:val="22"/>
+                    <w:szCs w:val="22"/>
+                  </w:rPr>
+                </w:pPr>
+                <w:r>
+                  <w:rPr>
+                    <w:rFonts w:ascii="Monaco" w:hAnsi="Monaco" w:cs="Monaco"/>
+                    <w:color w:val="000000"/>
+                    <w:sz w:val="22"/>
+                    <w:szCs w:val="22"/>
+                  </w:rPr>
+                  <w:tab/>
+                  <w:t>}</w:t>
+                </w:r>
+              </w:p>
+              <w:p>
+                <w:pPr>
+                  <w:widowControl w:val="0"/>
+                  <w:autoSpaceDE w:val="0"/>
+                  <w:autoSpaceDN w:val="0"/>
+                  <w:adjustRightInd w:val="0"/>
+                  <w:rPr>
+                    <w:rFonts w:ascii="Monaco" w:hAnsi="Monaco" w:cs="Monaco"/>
+                    <w:sz w:val="22"/>
+                    <w:szCs w:val="22"/>
+                  </w:rPr>
+                </w:pPr>
+              </w:p>
+              <w:p>
+                <w:pPr>
+                  <w:widowControl w:val="0"/>
+                  <w:autoSpaceDE w:val="0"/>
+                  <w:autoSpaceDN w:val="0"/>
+                  <w:adjustRightInd w:val="0"/>
+                  <w:rPr>
+                    <w:rFonts w:ascii="Monaco" w:hAnsi="Monaco" w:cs="Monaco"/>
+                    <w:sz w:val="22"/>
+                    <w:szCs w:val="22"/>
+                  </w:rPr>
+                </w:pPr>
+                <w:r>
+                  <w:rPr>
+                    <w:rFonts w:ascii="Monaco" w:hAnsi="Monaco" w:cs="Monaco"/>
+                    <w:color w:val="000000"/>
+                    <w:sz w:val="22"/>
+                    <w:szCs w:val="22"/>
+                  </w:rPr>
+                  <w:tab/>
+                </w:r>
+                <w:r>
+                  <w:rPr>
+                    <w:rFonts w:ascii="Monaco" w:hAnsi="Monaco" w:cs="Monaco"/>
+                    <w:color w:val="3F5FBF"/>
+                    <w:sz w:val="22"/>
+                    <w:szCs w:val="22"/>
+                  </w:rPr>
+                  <w:t>/**</w:t>
+                </w:r>
+              </w:p>
+              <w:p>
+                <w:pPr>
+                  <w:widowControl w:val="0"/>
+                  <w:autoSpaceDE w:val="0"/>
+                  <w:autoSpaceDN w:val="0"/>
+                  <w:adjustRightInd w:val="0"/>
+                  <w:rPr>
+                    <w:rFonts w:ascii="Monaco" w:hAnsi="Monaco" w:cs="Monaco"/>
+                    <w:sz w:val="22"/>
+                    <w:szCs w:val="22"/>
+                  </w:rPr>
+                </w:pPr>
+                <w:r>
+                  <w:rPr>
+                    <w:rFonts w:ascii="Monaco" w:hAnsi="Monaco" w:cs="Monaco"/>
+                    <w:color w:val="3F5FBF"/>
+                    <w:sz w:val="22"/>
+                    <w:szCs w:val="22"/>
+                  </w:rPr>
+                  <w:tab/>
+                  <w:t xml:space="preserve"> * Create the application.</w:t>
+                </w:r>
+              </w:p>
+              <w:p>
+                <w:pPr>
+                  <w:widowControl w:val="0"/>
+                  <w:autoSpaceDE w:val="0"/>
+                  <w:autoSpaceDN w:val="0"/>
+                  <w:adjustRightInd w:val="0"/>
+                  <w:rPr>
+                    <w:rFonts w:ascii="Monaco" w:hAnsi="Monaco" w:cs="Monaco"/>
+                    <w:sz w:val="22"/>
+                    <w:szCs w:val="22"/>
+                  </w:rPr>
+                </w:pPr>
+                <w:r>
+                  <w:rPr>
+                    <w:rFonts w:ascii="Monaco" w:hAnsi="Monaco" w:cs="Monaco"/>
+                    <w:color w:val="3F5FBF"/>
+                    <w:sz w:val="22"/>
+                    <w:szCs w:val="22"/>
+                  </w:rPr>
+                  <w:tab/>
+                  <w:t xml:space="preserve"> */</w:t>
+                </w:r>
+              </w:p>
+              <w:p>
+                <w:pPr>
+                  <w:widowControl w:val="0"/>
+                  <w:autoSpaceDE w:val="0"/>
+                  <w:autoSpaceDN w:val="0"/>
+                  <w:adjustRightInd w:val="0"/>
+                  <w:rPr>
+                    <w:rFonts w:ascii="Monaco" w:hAnsi="Monaco" w:cs="Monaco"/>
+                    <w:sz w:val="22"/>
+                    <w:szCs w:val="22"/>
+                  </w:rPr>
+                </w:pPr>
+                <w:r>
+                  <w:rPr>
+                    <w:rFonts w:ascii="Monaco" w:hAnsi="Monaco" w:cs="Monaco"/>
+                    <w:color w:val="000000"/>
+                    <w:sz w:val="22"/>
+                    <w:szCs w:val="22"/>
+                  </w:rPr>
+                  <w:tab/>
+                </w:r>
+                <w:proofErr w:type="gramStart"/>
+                <w:r>
+                  <w:rPr>
+                    <w:rFonts w:ascii="Monaco" w:hAnsi="Monaco" w:cs="Monaco"/>
+                    <w:b/>
+                    <w:bCs/>
+                    <w:color w:val="7F0055"/>
+                    <w:sz w:val="22"/>
+                    <w:szCs w:val="22"/>
+                  </w:rPr>
+                  <w:t>public</w:t>
+                </w:r>
+                <w:proofErr w:type="gramEnd"/>
+                <w:r>
+                  <w:rPr>
+                    <w:rFonts w:ascii="Monaco" w:hAnsi="Monaco" w:cs="Monaco"/>
+                    <w:color w:val="000000"/>
+                    <w:sz w:val="22"/>
+                    <w:szCs w:val="22"/>
+                  </w:rPr>
+                  <w:t xml:space="preserve"> testing() {</w:t>
+                </w:r>
+                <w:r>
+                  <w:rPr>
+                    <w:rFonts w:ascii="Monaco" w:hAnsi="Monaco" w:cs="Monaco"/>
+                    <w:color w:val="000000"/>
+                    <w:sz w:val="22"/>
+                    <w:szCs w:val="22"/>
+                  </w:rPr>
+                  <w:tab/>
+                </w:r>
+                <w:r>
+                  <w:rPr>
+                    <w:rFonts w:ascii="Monaco" w:hAnsi="Monaco" w:cs="Monaco"/>
+                    <w:color w:val="000000"/>
+                    <w:sz w:val="22"/>
+                    <w:szCs w:val="22"/>
+                  </w:rPr>
+                  <w:tab/>
+                </w:r>
+              </w:p>
+              <w:p>
+                <w:pPr>
+                  <w:widowControl w:val="0"/>
+                  <w:autoSpaceDE w:val="0"/>
+                  <w:autoSpaceDN w:val="0"/>
+                  <w:adjustRightInd w:val="0"/>
+                  <w:rPr>
+                    <w:rFonts w:ascii="Monaco" w:hAnsi="Monaco" w:cs="Monaco"/>
+                    <w:sz w:val="22"/>
+                    <w:szCs w:val="22"/>
+                  </w:rPr>
+                </w:pPr>
+                <w:r>
+                  <w:rPr>
+                    <w:rFonts w:ascii="Monaco" w:hAnsi="Monaco" w:cs="Monaco"/>
+                    <w:color w:val="000000"/>
+                    <w:sz w:val="22"/>
+                    <w:szCs w:val="22"/>
+                  </w:rPr>
+                  <w:tab/>
+                </w:r>
+                <w:r>
+                  <w:rPr>
+                    <w:rFonts w:ascii="Monaco" w:hAnsi="Monaco" w:cs="Monaco"/>
+                    <w:color w:val="000000"/>
+                    <w:sz w:val="22"/>
+                    <w:szCs w:val="22"/>
+                  </w:rPr>
+                  <w:tab/>
+                </w:r>
+                <w:proofErr w:type="spellStart"/>
+                <w:proofErr w:type="gramStart"/>
+                <w:r>
+                  <w:rPr>
+                    <w:rFonts w:ascii="Monaco" w:hAnsi="Monaco" w:cs="Monaco"/>
+                    <w:color w:val="000000"/>
+                    <w:sz w:val="22"/>
+                    <w:szCs w:val="22"/>
+                  </w:rPr>
+                  <w:t>loadProducts</w:t>
+                </w:r>
+                <w:proofErr w:type="spellEnd"/>
+                <w:proofErr w:type="gramEnd"/>
+                <w:r>
+                  <w:rPr>
+                    <w:rFonts w:ascii="Monaco" w:hAnsi="Monaco" w:cs="Monaco"/>
+                    <w:color w:val="000000"/>
+                    <w:sz w:val="22"/>
+                    <w:szCs w:val="22"/>
+                  </w:rPr>
+                  <w:t>();</w:t>
+                </w:r>
+              </w:p>
+              <w:p>
+                <w:pPr>
+                  <w:widowControl w:val="0"/>
+                  <w:autoSpaceDE w:val="0"/>
+                  <w:autoSpaceDN w:val="0"/>
+                  <w:adjustRightInd w:val="0"/>
+                  <w:rPr>
+                    <w:rFonts w:ascii="Monaco" w:hAnsi="Monaco" w:cs="Monaco"/>
+                    <w:sz w:val="22"/>
+                    <w:szCs w:val="22"/>
+                  </w:rPr>
+                </w:pPr>
+                <w:r>
+                  <w:rPr>
+                    <w:rFonts w:ascii="Monaco" w:hAnsi="Monaco" w:cs="Monaco"/>
+                    <w:color w:val="000000"/>
+                    <w:sz w:val="22"/>
+                    <w:szCs w:val="22"/>
+                  </w:rPr>
+                  <w:tab/>
+                </w:r>
+                <w:r>
+                  <w:rPr>
+                    <w:rFonts w:ascii="Monaco" w:hAnsi="Monaco" w:cs="Monaco"/>
+                    <w:color w:val="000000"/>
+                    <w:sz w:val="22"/>
+                    <w:szCs w:val="22"/>
+                  </w:rPr>
+                  <w:tab/>
+                </w:r>
+                <w:proofErr w:type="spellStart"/>
+                <w:proofErr w:type="gramStart"/>
+                <w:r>
+                  <w:rPr>
+                    <w:rFonts w:ascii="Monaco" w:hAnsi="Monaco" w:cs="Monaco"/>
+                    <w:color w:val="000000"/>
+                    <w:sz w:val="22"/>
+                    <w:szCs w:val="22"/>
+                  </w:rPr>
+                  <w:t>pickProducts</w:t>
+                </w:r>
+                <w:proofErr w:type="spellEnd"/>
+                <w:proofErr w:type="gramEnd"/>
+                <w:r>
+                  <w:rPr>
+                    <w:rFonts w:ascii="Monaco" w:hAnsi="Monaco" w:cs="Monaco"/>
+                    <w:color w:val="000000"/>
+                    <w:sz w:val="22"/>
+                    <w:szCs w:val="22"/>
+                  </w:rPr>
+                  <w:t>();</w:t>
+                </w:r>
+              </w:p>
+              <w:p>
+                <w:pPr>
+                  <w:widowControl w:val="0"/>
+                  <w:autoSpaceDE w:val="0"/>
+                  <w:autoSpaceDN w:val="0"/>
+                  <w:adjustRightInd w:val="0"/>
+                  <w:rPr>
+                    <w:rFonts w:ascii="Monaco" w:hAnsi="Monaco" w:cs="Monaco"/>
+                    <w:sz w:val="22"/>
+                    <w:szCs w:val="22"/>
+                  </w:rPr>
+                </w:pPr>
+                <w:r>
+                  <w:rPr>
+                    <w:rFonts w:ascii="Monaco" w:hAnsi="Monaco" w:cs="Monaco"/>
+                    <w:color w:val="000000"/>
+                    <w:sz w:val="22"/>
+                    <w:szCs w:val="22"/>
+                  </w:rPr>
+                  <w:tab/>
+                </w:r>
+                <w:r>
+                  <w:rPr>
+                    <w:rFonts w:ascii="Monaco" w:hAnsi="Monaco" w:cs="Monaco"/>
+                    <w:color w:val="000000"/>
+                    <w:sz w:val="22"/>
+                    <w:szCs w:val="22"/>
+                  </w:rPr>
+                  <w:tab/>
+                </w:r>
+                <w:proofErr w:type="spellStart"/>
+                <w:proofErr w:type="gramStart"/>
+                <w:r>
+                  <w:rPr>
+                    <w:rFonts w:ascii="Monaco" w:hAnsi="Monaco" w:cs="Monaco"/>
+                    <w:color w:val="000000"/>
+                    <w:sz w:val="22"/>
+                    <w:szCs w:val="22"/>
+                  </w:rPr>
+                  <w:t>initializeTesting</w:t>
+                </w:r>
+                <w:proofErr w:type="spellEnd"/>
+                <w:proofErr w:type="gramEnd"/>
+                <w:r>
+                  <w:rPr>
+                    <w:rFonts w:ascii="Monaco" w:hAnsi="Monaco" w:cs="Monaco"/>
+                    <w:color w:val="000000"/>
+                    <w:sz w:val="22"/>
+                    <w:szCs w:val="22"/>
+                  </w:rPr>
+                  <w:t>();</w:t>
+                </w:r>
+                <w:r>
+                  <w:rPr>
+                    <w:rFonts w:ascii="Monaco" w:hAnsi="Monaco" w:cs="Monaco"/>
+                    <w:color w:val="000000"/>
+                    <w:sz w:val="22"/>
+                    <w:szCs w:val="22"/>
+                  </w:rPr>
+                  <w:tab/>
+                </w:r>
+              </w:p>
+              <w:p>
+                <w:pPr>
+                  <w:widowControl w:val="0"/>
+                  <w:autoSpaceDE w:val="0"/>
+                  <w:autoSpaceDN w:val="0"/>
+                  <w:adjustRightInd w:val="0"/>
+                  <w:rPr>
+                    <w:rFonts w:ascii="Monaco" w:hAnsi="Monaco" w:cs="Monaco"/>
+                    <w:sz w:val="22"/>
+                    <w:szCs w:val="22"/>
+                  </w:rPr>
+                </w:pPr>
+                <w:r>
+                  <w:rPr>
+                    <w:rFonts w:ascii="Monaco" w:hAnsi="Monaco" w:cs="Monaco"/>
+                    <w:color w:val="000000"/>
+                    <w:sz w:val="22"/>
+                    <w:szCs w:val="22"/>
+                  </w:rPr>
+                  <w:tab/>
+                </w:r>
+                <w:r>
+                  <w:rPr>
+                    <w:rFonts w:ascii="Monaco" w:hAnsi="Monaco" w:cs="Monaco"/>
+                    <w:color w:val="000000"/>
+                    <w:sz w:val="22"/>
+                    <w:szCs w:val="22"/>
+                  </w:rPr>
+                  <w:tab/>
+                </w:r>
+              </w:p>
+              <w:p>
+                <w:pPr>
+                  <w:widowControl w:val="0"/>
+                  <w:autoSpaceDE w:val="0"/>
+                  <w:autoSpaceDN w:val="0"/>
+                  <w:adjustRightInd w:val="0"/>
+                  <w:rPr>
+                    <w:rFonts w:ascii="Monaco" w:hAnsi="Monaco" w:cs="Monaco"/>
+                    <w:sz w:val="22"/>
+                    <w:szCs w:val="22"/>
+                  </w:rPr>
+                </w:pPr>
+                <w:r>
+                  <w:rPr>
+                    <w:rFonts w:ascii="Monaco" w:hAnsi="Monaco" w:cs="Monaco"/>
+                    <w:color w:val="000000"/>
+                    <w:sz w:val="22"/>
+                    <w:szCs w:val="22"/>
+                  </w:rPr>
+                  <w:tab/>
+                  <w:t>}</w:t>
+                </w:r>
+              </w:p>
+              <w:p>
+                <w:pPr>
+                  <w:widowControl w:val="0"/>
+                  <w:autoSpaceDE w:val="0"/>
+                  <w:autoSpaceDN w:val="0"/>
+                  <w:adjustRightInd w:val="0"/>
+                  <w:rPr>
+                    <w:rFonts w:ascii="Monaco" w:hAnsi="Monaco" w:cs="Monaco"/>
+                    <w:sz w:val="22"/>
+                    <w:szCs w:val="22"/>
+                  </w:rPr>
+                </w:pPr>
+                <w:r>
+                  <w:rPr>
+                    <w:rFonts w:ascii="Monaco" w:hAnsi="Monaco" w:cs="Monaco"/>
+                    <w:color w:val="000000"/>
+                    <w:sz w:val="22"/>
+                    <w:szCs w:val="22"/>
+                  </w:rPr>
+                  <w:tab/>
+                </w:r>
+              </w:p>
+              <w:p>
+                <w:pPr>
+                  <w:widowControl w:val="0"/>
+                  <w:autoSpaceDE w:val="0"/>
+                  <w:autoSpaceDN w:val="0"/>
+                  <w:adjustRightInd w:val="0"/>
+                  <w:rPr>
+                    <w:rFonts w:ascii="Monaco" w:hAnsi="Monaco" w:cs="Monaco"/>
+                    <w:sz w:val="22"/>
+                    <w:szCs w:val="22"/>
+                  </w:rPr>
+                </w:pPr>
+                <w:r>
+                  <w:rPr>
+                    <w:rFonts w:ascii="Monaco" w:hAnsi="Monaco" w:cs="Monaco"/>
+                    <w:color w:val="000000"/>
+                    <w:sz w:val="22"/>
+                    <w:szCs w:val="22"/>
+                  </w:rPr>
+                  <w:tab/>
+                </w:r>
+                <w:proofErr w:type="gramStart"/>
+                <w:r>
+                  <w:rPr>
+                    <w:rFonts w:ascii="Monaco" w:hAnsi="Monaco" w:cs="Monaco"/>
+                    <w:b/>
+                    <w:bCs/>
+                    <w:color w:val="7F0055"/>
+                    <w:sz w:val="22"/>
+                    <w:szCs w:val="22"/>
+                  </w:rPr>
+                  <w:t>public</w:t>
+                </w:r>
+                <w:proofErr w:type="gramEnd"/>
+                <w:r>
+                  <w:rPr>
+                    <w:rFonts w:ascii="Monaco" w:hAnsi="Monaco" w:cs="Monaco"/>
+                    <w:color w:val="000000"/>
+                    <w:sz w:val="22"/>
+                    <w:szCs w:val="22"/>
+                  </w:rPr>
+                  <w:t xml:space="preserve"> testing(</w:t>
+                </w:r>
+                <w:proofErr w:type="spellStart"/>
+                <w:r>
+                  <w:rPr>
+                    <w:rFonts w:ascii="Monaco" w:hAnsi="Monaco" w:cs="Monaco"/>
+                    <w:b/>
+                    <w:bCs/>
+                    <w:color w:val="7F0055"/>
+                    <w:sz w:val="22"/>
+                    <w:szCs w:val="22"/>
+                  </w:rPr>
+                  <w:t>int</w:t>
+                </w:r>
+                <w:proofErr w:type="spellEnd"/>
+                <w:r>
+                  <w:rPr>
+                    <w:rFonts w:ascii="Monaco" w:hAnsi="Monaco" w:cs="Monaco"/>
+                    <w:color w:val="000000"/>
+                    <w:sz w:val="22"/>
+                    <w:szCs w:val="22"/>
+                  </w:rPr>
+                  <w:t xml:space="preserve"> </w:t>
+                </w:r>
+                <w:r>
+                  <w:rPr>
+                    <w:rFonts w:ascii="Monaco" w:hAnsi="Monaco" w:cs="Monaco"/>
+                    <w:color w:val="6A3E3E"/>
+                    <w:sz w:val="22"/>
+                    <w:szCs w:val="22"/>
+                  </w:rPr>
+                  <w:t>difficulty</w:t>
+                </w:r>
+                <w:r>
+                  <w:rPr>
+                    <w:rFonts w:ascii="Monaco" w:hAnsi="Monaco" w:cs="Monaco"/>
+                    <w:color w:val="000000"/>
+                    <w:sz w:val="22"/>
+                    <w:szCs w:val="22"/>
+                  </w:rPr>
+                  <w:t xml:space="preserve">){ </w:t>
+                </w:r>
+                <w:r>
+                  <w:rPr>
+                    <w:rFonts w:ascii="Monaco" w:hAnsi="Monaco" w:cs="Monaco"/>
+                    <w:color w:val="3F7F5F"/>
+                    <w:sz w:val="22"/>
+                    <w:szCs w:val="22"/>
+                  </w:rPr>
+                  <w:t>//Constructor passing in level of difficulty</w:t>
+                </w:r>
+              </w:p>
+              <w:p>
+                <w:pPr>
+                  <w:widowControl w:val="0"/>
+                  <w:autoSpaceDE w:val="0"/>
+                  <w:autoSpaceDN w:val="0"/>
+                  <w:adjustRightInd w:val="0"/>
+                  <w:rPr>
+                    <w:rFonts w:ascii="Monaco" w:hAnsi="Monaco" w:cs="Monaco"/>
+                    <w:sz w:val="22"/>
+                    <w:szCs w:val="22"/>
+                  </w:rPr>
+                </w:pPr>
+                <w:r>
+                  <w:rPr>
+                    <w:rFonts w:ascii="Monaco" w:hAnsi="Monaco" w:cs="Monaco"/>
+                    <w:color w:val="000000"/>
+                    <w:sz w:val="22"/>
+                    <w:szCs w:val="22"/>
+                  </w:rPr>
+                  <w:tab/>
+                </w:r>
+                <w:r>
+                  <w:rPr>
+                    <w:rFonts w:ascii="Monaco" w:hAnsi="Monaco" w:cs="Monaco"/>
+                    <w:color w:val="000000"/>
+                    <w:sz w:val="22"/>
+                    <w:szCs w:val="22"/>
+                  </w:rPr>
+                  <w:tab/>
+                </w:r>
+                <w:proofErr w:type="spellStart"/>
+                <w:proofErr w:type="gramStart"/>
+                <w:r>
+                  <w:rPr>
+                    <w:rFonts w:ascii="Monaco" w:hAnsi="Monaco" w:cs="Monaco"/>
+                    <w:b/>
+                    <w:bCs/>
+                    <w:color w:val="7F0055"/>
+                    <w:sz w:val="22"/>
+                    <w:szCs w:val="22"/>
+                  </w:rPr>
+                  <w:t>this</w:t>
+                </w:r>
+                <w:r>
+                  <w:rPr>
+                    <w:rFonts w:ascii="Monaco" w:hAnsi="Monaco" w:cs="Monaco"/>
+                    <w:color w:val="000000"/>
+                    <w:sz w:val="22"/>
+                    <w:szCs w:val="22"/>
+                  </w:rPr>
+                  <w:t>.</w:t>
+                </w:r>
+                <w:r>
+                  <w:rPr>
+                    <w:rFonts w:ascii="Monaco" w:hAnsi="Monaco" w:cs="Monaco"/>
+                    <w:color w:val="0000C0"/>
+                    <w:sz w:val="22"/>
+                    <w:szCs w:val="22"/>
+                  </w:rPr>
+                  <w:t>difficulty</w:t>
+                </w:r>
+                <w:proofErr w:type="spellEnd"/>
+                <w:proofErr w:type="gramEnd"/>
+                <w:r>
+                  <w:rPr>
+                    <w:rFonts w:ascii="Monaco" w:hAnsi="Monaco" w:cs="Monaco"/>
+                    <w:color w:val="000000"/>
+                    <w:sz w:val="22"/>
+                    <w:szCs w:val="22"/>
+                  </w:rPr>
+                  <w:t xml:space="preserve"> = </w:t>
+                </w:r>
+                <w:r>
+                  <w:rPr>
+                    <w:rFonts w:ascii="Monaco" w:hAnsi="Monaco" w:cs="Monaco"/>
+                    <w:color w:val="6A3E3E"/>
+                    <w:sz w:val="22"/>
+                    <w:szCs w:val="22"/>
+                  </w:rPr>
+                  <w:t>difficulty</w:t>
+                </w:r>
+                <w:r>
+                  <w:rPr>
+                    <w:rFonts w:ascii="Monaco" w:hAnsi="Monaco" w:cs="Monaco"/>
+                    <w:color w:val="000000"/>
+                    <w:sz w:val="22"/>
+                    <w:szCs w:val="22"/>
+                  </w:rPr>
+                  <w:t>;</w:t>
+                </w:r>
+              </w:p>
+              <w:p>
+                <w:pPr>
+                  <w:widowControl w:val="0"/>
+                  <w:autoSpaceDE w:val="0"/>
+                  <w:autoSpaceDN w:val="0"/>
+                  <w:adjustRightInd w:val="0"/>
+                  <w:rPr>
+                    <w:rFonts w:ascii="Monaco" w:hAnsi="Monaco" w:cs="Monaco"/>
+                    <w:sz w:val="22"/>
+                    <w:szCs w:val="22"/>
+                  </w:rPr>
+                </w:pPr>
+                <w:r>
+                  <w:rPr>
+                    <w:rFonts w:ascii="Monaco" w:hAnsi="Monaco" w:cs="Monaco"/>
+                    <w:color w:val="000000"/>
+                    <w:sz w:val="22"/>
+                    <w:szCs w:val="22"/>
+                  </w:rPr>
+                  <w:tab/>
+                </w:r>
+                <w:r>
+                  <w:rPr>
+                    <w:rFonts w:ascii="Monaco" w:hAnsi="Monaco" w:cs="Monaco"/>
+                    <w:color w:val="000000"/>
+                    <w:sz w:val="22"/>
+                    <w:szCs w:val="22"/>
+                  </w:rPr>
+                  <w:tab/>
+                </w:r>
+                <w:proofErr w:type="spellStart"/>
+                <w:proofErr w:type="gramStart"/>
+                <w:r>
+                  <w:rPr>
+                    <w:rFonts w:ascii="Monaco" w:hAnsi="Monaco" w:cs="Monaco"/>
+                    <w:color w:val="000000"/>
+                    <w:sz w:val="22"/>
+                    <w:szCs w:val="22"/>
+                  </w:rPr>
+                  <w:t>loadProducts</w:t>
+                </w:r>
+                <w:proofErr w:type="spellEnd"/>
+                <w:proofErr w:type="gramEnd"/>
+                <w:r>
+                  <w:rPr>
+                    <w:rFonts w:ascii="Monaco" w:hAnsi="Monaco" w:cs="Monaco"/>
+                    <w:color w:val="000000"/>
+                    <w:sz w:val="22"/>
+                    <w:szCs w:val="22"/>
+                  </w:rPr>
+                  <w:t>();</w:t>
+                </w:r>
+              </w:p>
+              <w:p>
+                <w:pPr>
+                  <w:widowControl w:val="0"/>
+                  <w:autoSpaceDE w:val="0"/>
+                  <w:autoSpaceDN w:val="0"/>
+                  <w:adjustRightInd w:val="0"/>
+                  <w:rPr>
+                    <w:rFonts w:ascii="Monaco" w:hAnsi="Monaco" w:cs="Monaco"/>
+                    <w:sz w:val="22"/>
+                    <w:szCs w:val="22"/>
+                  </w:rPr>
+                </w:pPr>
+                <w:r>
+                  <w:rPr>
+                    <w:rFonts w:ascii="Monaco" w:hAnsi="Monaco" w:cs="Monaco"/>
+                    <w:color w:val="000000"/>
+                    <w:sz w:val="22"/>
+                    <w:szCs w:val="22"/>
+                  </w:rPr>
+                  <w:tab/>
+                </w:r>
+                <w:r>
+                  <w:rPr>
+                    <w:rFonts w:ascii="Monaco" w:hAnsi="Monaco" w:cs="Monaco"/>
+                    <w:color w:val="000000"/>
+                    <w:sz w:val="22"/>
+                    <w:szCs w:val="22"/>
+                  </w:rPr>
+                  <w:tab/>
+                </w:r>
+                <w:proofErr w:type="spellStart"/>
+                <w:proofErr w:type="gramStart"/>
+                <w:r>
+                  <w:rPr>
+                    <w:rFonts w:ascii="Monaco" w:hAnsi="Monaco" w:cs="Monaco"/>
+                    <w:color w:val="000000"/>
+                    <w:sz w:val="22"/>
+                    <w:szCs w:val="22"/>
+                  </w:rPr>
+                  <w:t>pickProducts</w:t>
+                </w:r>
+                <w:proofErr w:type="spellEnd"/>
+                <w:proofErr w:type="gramEnd"/>
+                <w:r>
+                  <w:rPr>
+                    <w:rFonts w:ascii="Monaco" w:hAnsi="Monaco" w:cs="Monaco"/>
+                    <w:color w:val="000000"/>
+                    <w:sz w:val="22"/>
+                    <w:szCs w:val="22"/>
+                  </w:rPr>
+                  <w:t>();</w:t>
+                </w:r>
+              </w:p>
+              <w:p>
+                <w:pPr>
+                  <w:widowControl w:val="0"/>
+                  <w:autoSpaceDE w:val="0"/>
+                  <w:autoSpaceDN w:val="0"/>
+                  <w:adjustRightInd w:val="0"/>
+                  <w:rPr>
+                    <w:rFonts w:ascii="Monaco" w:hAnsi="Monaco" w:cs="Monaco"/>
+                    <w:sz w:val="22"/>
+                    <w:szCs w:val="22"/>
+                  </w:rPr>
+                </w:pPr>
+                <w:r>
+                  <w:rPr>
+                    <w:rFonts w:ascii="Monaco" w:hAnsi="Monaco" w:cs="Monaco"/>
+                    <w:color w:val="000000"/>
+                    <w:sz w:val="22"/>
+                    <w:szCs w:val="22"/>
+                  </w:rPr>
+                  <w:tab/>
+                </w:r>
+                <w:r>
+                  <w:rPr>
+                    <w:rFonts w:ascii="Monaco" w:hAnsi="Monaco" w:cs="Monaco"/>
+                    <w:color w:val="000000"/>
+                    <w:sz w:val="22"/>
+                    <w:szCs w:val="22"/>
+                  </w:rPr>
+                  <w:tab/>
+                </w:r>
+                <w:proofErr w:type="spellStart"/>
+                <w:proofErr w:type="gramStart"/>
+                <w:r>
+                  <w:rPr>
+                    <w:rFonts w:ascii="Monaco" w:hAnsi="Monaco" w:cs="Monaco"/>
+                    <w:color w:val="000000"/>
+                    <w:sz w:val="22"/>
+                    <w:szCs w:val="22"/>
+                  </w:rPr>
+                  <w:t>initializeTesting</w:t>
+                </w:r>
+                <w:proofErr w:type="spellEnd"/>
+                <w:proofErr w:type="gramEnd"/>
+                <w:r>
+                  <w:rPr>
+                    <w:rFonts w:ascii="Monaco" w:hAnsi="Monaco" w:cs="Monaco"/>
+                    <w:color w:val="000000"/>
+                    <w:sz w:val="22"/>
+                    <w:szCs w:val="22"/>
+                  </w:rPr>
+                  <w:t>();</w:t>
+                </w:r>
+                <w:r>
+                  <w:rPr>
+                    <w:rFonts w:ascii="Monaco" w:hAnsi="Monaco" w:cs="Monaco"/>
+                    <w:color w:val="000000"/>
+                    <w:sz w:val="22"/>
+                    <w:szCs w:val="22"/>
+                  </w:rPr>
+                  <w:tab/>
+                </w:r>
+                <w:r>
+                  <w:rPr>
+                    <w:rFonts w:ascii="Monaco" w:hAnsi="Monaco" w:cs="Monaco"/>
+                    <w:color w:val="000000"/>
+                    <w:sz w:val="22"/>
+                    <w:szCs w:val="22"/>
+                  </w:rPr>
+                  <w:tab/>
+                </w:r>
+              </w:p>
+              <w:p>
+                <w:pPr>
+                  <w:widowControl w:val="0"/>
+                  <w:autoSpaceDE w:val="0"/>
+                  <w:autoSpaceDN w:val="0"/>
+                  <w:adjustRightInd w:val="0"/>
+                  <w:rPr>
+                    <w:rFonts w:ascii="Monaco" w:hAnsi="Monaco" w:cs="Monaco"/>
+                    <w:sz w:val="22"/>
+                    <w:szCs w:val="22"/>
+                  </w:rPr>
+                </w:pPr>
+                <w:r>
+                  <w:rPr>
+                    <w:rFonts w:ascii="Monaco" w:hAnsi="Monaco" w:cs="Monaco"/>
+                    <w:color w:val="000000"/>
+                    <w:sz w:val="22"/>
+                    <w:szCs w:val="22"/>
+                  </w:rPr>
+                  <w:tab/>
+                  <w:t>}</w:t>
+                </w:r>
+              </w:p>
+              <w:p>
+                <w:pPr>
+                  <w:widowControl w:val="0"/>
+                  <w:autoSpaceDE w:val="0"/>
+                  <w:autoSpaceDN w:val="0"/>
+                  <w:adjustRightInd w:val="0"/>
+                  <w:rPr>
+                    <w:rFonts w:ascii="Monaco" w:hAnsi="Monaco" w:cs="Monaco"/>
+                    <w:sz w:val="22"/>
+                    <w:szCs w:val="22"/>
+                  </w:rPr>
+                </w:pPr>
+                <w:r>
+                  <w:rPr>
+                    <w:rFonts w:ascii="Monaco" w:hAnsi="Monaco" w:cs="Monaco"/>
+                    <w:color w:val="000000"/>
+                    <w:sz w:val="22"/>
+                    <w:szCs w:val="22"/>
+                  </w:rPr>
+                  <w:tab/>
+                </w:r>
+              </w:p>
+              <w:p>
+                <w:pPr>
+                  <w:widowControl w:val="0"/>
+                  <w:autoSpaceDE w:val="0"/>
+                  <w:autoSpaceDN w:val="0"/>
+                  <w:adjustRightInd w:val="0"/>
+                  <w:rPr>
+                    <w:rFonts w:ascii="Monaco" w:hAnsi="Monaco" w:cs="Monaco"/>
+                    <w:color w:val="000000"/>
+                    <w:sz w:val="22"/>
+                    <w:szCs w:val="22"/>
+                  </w:rPr>
+                </w:pPr>
+                <w:r>
+                  <w:rPr>
+                    <w:rFonts w:ascii="Monaco" w:hAnsi="Monaco" w:cs="Monaco"/>
+                    <w:color w:val="000000"/>
+                    <w:sz w:val="22"/>
+                    <w:szCs w:val="22"/>
+                  </w:rPr>
+                  <w:tab/>
+                </w:r>
+                <w:proofErr w:type="gramStart"/>
+                <w:r>
+                  <w:rPr>
+                    <w:rFonts w:ascii="Monaco" w:hAnsi="Monaco" w:cs="Monaco"/>
+                    <w:b/>
+                    <w:bCs/>
+                    <w:color w:val="7F0055"/>
+                    <w:sz w:val="22"/>
+                    <w:szCs w:val="22"/>
+                  </w:rPr>
+                  <w:t>private</w:t>
+                </w:r>
+                <w:proofErr w:type="gramEnd"/>
+                <w:r>
+                  <w:rPr>
+                    <w:rFonts w:ascii="Monaco" w:hAnsi="Monaco" w:cs="Monaco"/>
+                    <w:color w:val="000000"/>
+                    <w:sz w:val="22"/>
+                    <w:szCs w:val="22"/>
+                  </w:rPr>
+                  <w:t xml:space="preserve"> </w:t>
+                </w:r>
+                <w:r>
+                  <w:rPr>
+                    <w:rFonts w:ascii="Monaco" w:hAnsi="Monaco" w:cs="Monaco"/>
+                    <w:b/>
+                    <w:bCs/>
+                    <w:color w:val="7F0055"/>
+                    <w:sz w:val="22"/>
+                    <w:szCs w:val="22"/>
+                  </w:rPr>
+                  <w:t>void</w:t>
+                </w:r>
+                <w:r>
+                  <w:rPr>
+                    <w:rFonts w:ascii="Monaco" w:hAnsi="Monaco" w:cs="Monaco"/>
+                    <w:color w:val="000000"/>
+                    <w:sz w:val="22"/>
+                    <w:szCs w:val="22"/>
+                  </w:rPr>
+                  <w:t xml:space="preserve"> </w:t>
+                </w:r>
+                <w:proofErr w:type="spellStart"/>
+                <w:r>
+                  <w:rPr>
+                    <w:rFonts w:ascii="Monaco" w:hAnsi="Monaco" w:cs="Monaco"/>
+                    <w:color w:val="000000"/>
+                    <w:sz w:val="22"/>
+                    <w:szCs w:val="22"/>
+                  </w:rPr>
+                  <w:t>loadProducts</w:t>
+                </w:r>
+                <w:proofErr w:type="spellEnd"/>
+                <w:r>
+                  <w:rPr>
+                    <w:rFonts w:ascii="Monaco" w:hAnsi="Monaco" w:cs="Monaco"/>
+                    <w:color w:val="000000"/>
+                    <w:sz w:val="22"/>
+                    <w:szCs w:val="22"/>
+                  </w:rPr>
+                  <w:t>() {</w:t>
+                </w:r>
+                <w:r>
+                  <w:rPr>
+                    <w:rFonts w:ascii="Monaco" w:hAnsi="Monaco" w:cs="Monaco"/>
+                    <w:color w:val="000000"/>
+                    <w:sz w:val="22"/>
+                    <w:szCs w:val="22"/>
+                  </w:rPr>
+                  <w:tab/>
+                </w:r>
+                <w:r>
+                  <w:rPr>
+                    <w:rFonts w:ascii="Monaco" w:hAnsi="Monaco" w:cs="Monaco"/>
+                    <w:color w:val="000000"/>
+                    <w:sz w:val="22"/>
+                    <w:szCs w:val="22"/>
+                  </w:rPr>
+                  <w:tab/>
+                  <w:t xml:space="preserve"> </w:t>
+                </w:r>
+                <w:r>
+                  <w:rPr>
+                    <w:rFonts w:ascii="Monaco" w:hAnsi="Monaco" w:cs="Monaco"/>
+                    <w:color w:val="000000"/>
+                    <w:sz w:val="22"/>
+                    <w:szCs w:val="22"/>
+                  </w:rPr>
+                  <w:tab/>
+                </w:r>
+              </w:p>
+              <w:p>
+                <w:pPr>
+                  <w:widowControl w:val="0"/>
+                  <w:autoSpaceDE w:val="0"/>
+                  <w:autoSpaceDN w:val="0"/>
+                  <w:adjustRightInd w:val="0"/>
+                  <w:rPr>
+                    <w:rFonts w:ascii="Monaco" w:hAnsi="Monaco" w:cs="Monaco"/>
+                    <w:color w:val="000000"/>
+                    <w:sz w:val="22"/>
+                    <w:szCs w:val="22"/>
+                  </w:rPr>
+                </w:pPr>
+                <w:proofErr w:type="gramStart"/>
+                <w:r>
+                  <w:rPr>
+                    <w:rFonts w:ascii="Monaco" w:hAnsi="Monaco" w:cs="Monaco"/>
+                    <w:color w:val="000000"/>
+                    <w:sz w:val="22"/>
+                    <w:szCs w:val="22"/>
+                  </w:rPr>
+                  <w:t>…..</w:t>
+                </w:r>
+                <w:proofErr w:type="gramEnd"/>
+              </w:p>
+              <w:p>
+                <w:pPr>
+                  <w:widowControl w:val="0"/>
+                  <w:autoSpaceDE w:val="0"/>
+                  <w:autoSpaceDN w:val="0"/>
+                  <w:adjustRightInd w:val="0"/>
+                  <w:rPr>
+                    <w:rFonts w:ascii="Monaco" w:hAnsi="Monaco" w:cs="Monaco"/>
+                    <w:color w:val="000000"/>
+                    <w:sz w:val="22"/>
+                    <w:szCs w:val="22"/>
+                  </w:rPr>
+                </w:pPr>
+                <w:proofErr w:type="gramStart"/>
+                <w:r>
+                  <w:rPr>
+                    <w:rFonts w:ascii="Monaco" w:hAnsi="Monaco" w:cs="Monaco"/>
+                    <w:color w:val="000000"/>
+                    <w:sz w:val="22"/>
+                    <w:szCs w:val="22"/>
+                  </w:rPr>
+                  <w:t>…..</w:t>
+                </w:r>
+                <w:proofErr w:type="gramEnd"/>
+              </w:p>
+              <w:p>
+                <w:pPr>
+                  <w:widowControl w:val="0"/>
+                  <w:autoSpaceDE w:val="0"/>
+                  <w:autoSpaceDN w:val="0"/>
+                  <w:adjustRightInd w:val="0"/>
+                  <w:rPr>
+                    <w:rFonts w:ascii="Monaco" w:hAnsi="Monaco" w:cs="Monaco"/>
+                    <w:color w:val="000000"/>
+                    <w:sz w:val="22"/>
+                    <w:szCs w:val="22"/>
+                  </w:rPr>
+                </w:pPr>
+                <w:proofErr w:type="gramStart"/>
+                <w:r>
+                  <w:rPr>
+                    <w:rFonts w:ascii="Monaco" w:hAnsi="Monaco" w:cs="Monaco"/>
+                    <w:color w:val="000000"/>
+                    <w:sz w:val="22"/>
+                    <w:szCs w:val="22"/>
+                  </w:rPr>
+                  <w:t>…..</w:t>
+                </w:r>
+                <w:r>
+                  <w:rPr>
+                    <w:rFonts w:ascii="Monaco" w:hAnsi="Monaco" w:cs="Monaco"/>
+                    <w:color w:val="000000"/>
+                    <w:sz w:val="22"/>
+                    <w:szCs w:val="22"/>
+                  </w:rPr>
+                  <w:tab/>
+                </w:r>
+                <w:proofErr w:type="gramEnd"/>
+              </w:p>
+            </w:tc>
+            <w:tc>
+              <w:tcPr>
+                <w:tcW w:w="4338" w:type="dxa"/>
+              </w:tcPr>
+              <w:p>
+                <w:pPr>
+                  <w:widowControl w:val="0"/>
+                  <w:autoSpaceDE w:val="0"/>
+                  <w:autoSpaceDN w:val="0"/>
+                  <w:adjustRightInd w:val="0"/>
+                  <w:rPr>
+                    <w:rFonts w:ascii="Monaco" w:hAnsi="Monaco" w:cs="Monaco"/>
+                    <w:b/>
+                    <w:bCs/>
+                    <w:color w:val="7F0055"/>
+                    <w:sz w:val="22"/>
+                    <w:szCs w:val="22"/>
+                  </w:rPr>
+                </w:pPr>
+                <w:proofErr w:type="gramStart"/>
+                <w:r>
+                  <w:rPr>
+                    <w:rFonts w:ascii="Monaco" w:hAnsi="Monaco" w:cs="Monaco"/>
+                    <w:b/>
+                    <w:bCs/>
+                    <w:color w:val="7F0055"/>
+                    <w:sz w:val="22"/>
+                    <w:szCs w:val="22"/>
+                  </w:rPr>
+                  <w:t>…..</w:t>
+                </w:r>
+                <w:proofErr w:type="gramEnd"/>
+              </w:p>
+              <w:p>
+                <w:pPr>
+                  <w:widowControl w:val="0"/>
+                  <w:autoSpaceDE w:val="0"/>
+                  <w:autoSpaceDN w:val="0"/>
+                  <w:adjustRightInd w:val="0"/>
+                  <w:rPr>
+                    <w:rFonts w:ascii="Monaco" w:hAnsi="Monaco" w:cs="Monaco"/>
+                    <w:b/>
+                    <w:bCs/>
+                    <w:color w:val="7F0055"/>
+                    <w:sz w:val="22"/>
+                    <w:szCs w:val="22"/>
+                  </w:rPr>
+                </w:pPr>
+                <w:proofErr w:type="gramStart"/>
+                <w:r>
+                  <w:rPr>
+                    <w:rFonts w:ascii="Monaco" w:hAnsi="Monaco" w:cs="Monaco"/>
+                    <w:b/>
+                    <w:bCs/>
+                    <w:color w:val="7F0055"/>
+                    <w:sz w:val="22"/>
+                    <w:szCs w:val="22"/>
+                  </w:rPr>
+                  <w:t>…..</w:t>
+                </w:r>
+                <w:proofErr w:type="gramEnd"/>
+              </w:p>
+              <w:p>
+                <w:pPr>
+                  <w:widowControl w:val="0"/>
+                  <w:autoSpaceDE w:val="0"/>
+                  <w:autoSpaceDN w:val="0"/>
+                  <w:adjustRightInd w:val="0"/>
+                  <w:rPr>
+                    <w:rFonts w:ascii="Monaco" w:hAnsi="Monaco" w:cs="Monaco"/>
+                    <w:b/>
+                    <w:bCs/>
+                    <w:color w:val="7F0055"/>
+                    <w:sz w:val="22"/>
+                    <w:szCs w:val="22"/>
+                  </w:rPr>
+                </w:pPr>
+                <w:proofErr w:type="gramStart"/>
+                <w:r>
+                  <w:rPr>
+                    <w:rFonts w:ascii="Monaco" w:hAnsi="Monaco" w:cs="Monaco"/>
+                    <w:b/>
+                    <w:bCs/>
+                    <w:color w:val="7F0055"/>
+                    <w:sz w:val="22"/>
+                    <w:szCs w:val="22"/>
+                  </w:rPr>
+                  <w:t>…..</w:t>
+                </w:r>
+                <w:proofErr w:type="gramEnd"/>
+              </w:p>
+              <w:p>
+                <w:pPr>
+                  <w:widowControl w:val="0"/>
+                  <w:autoSpaceDE w:val="0"/>
+                  <w:autoSpaceDN w:val="0"/>
+                  <w:adjustRightInd w:val="0"/>
+                  <w:rPr>
+                    <w:rFonts w:ascii="Monaco" w:hAnsi="Monaco" w:cs="Monaco"/>
+                    <w:sz w:val="22"/>
+                    <w:szCs w:val="22"/>
+                  </w:rPr>
+                </w:pPr>
+                <w:proofErr w:type="gramStart"/>
+                <w:r>
+                  <w:rPr>
+                    <w:rFonts w:ascii="Monaco" w:hAnsi="Monaco" w:cs="Monaco"/>
+                    <w:b/>
+                    <w:bCs/>
+                    <w:color w:val="7F0055"/>
+                    <w:sz w:val="22"/>
+                    <w:szCs w:val="22"/>
+                  </w:rPr>
+                  <w:t>public</w:t>
+                </w:r>
+                <w:proofErr w:type="gramEnd"/>
+                <w:r>
+                  <w:rPr>
+                    <w:rFonts w:ascii="Monaco" w:hAnsi="Monaco" w:cs="Monaco"/>
+                    <w:color w:val="000000"/>
+                    <w:sz w:val="22"/>
+                    <w:szCs w:val="22"/>
+                  </w:rPr>
+                  <w:t xml:space="preserve"> </w:t>
+                </w:r>
+                <w:r>
+                  <w:rPr>
+                    <w:rFonts w:ascii="Monaco" w:hAnsi="Monaco" w:cs="Monaco"/>
+                    <w:b/>
+                    <w:bCs/>
+                    <w:color w:val="7F0055"/>
+                    <w:sz w:val="22"/>
+                    <w:szCs w:val="22"/>
+                  </w:rPr>
+                  <w:t>class</w:t>
+                </w:r>
+                <w:r>
+                  <w:rPr>
+                    <w:rFonts w:ascii="Monaco" w:hAnsi="Monaco" w:cs="Monaco"/>
+                    <w:color w:val="000000"/>
+                    <w:sz w:val="22"/>
+                    <w:szCs w:val="22"/>
+                  </w:rPr>
+                  <w:t xml:space="preserve"> testing {</w:t>
+                </w:r>
+              </w:p>
+              <w:p>
+                <w:pPr>
+                  <w:widowControl w:val="0"/>
+                  <w:autoSpaceDE w:val="0"/>
+                  <w:autoSpaceDN w:val="0"/>
+                  <w:adjustRightInd w:val="0"/>
+                  <w:rPr>
+                    <w:rFonts w:ascii="Monaco" w:hAnsi="Monaco" w:cs="Monaco"/>
+                    <w:sz w:val="22"/>
+                    <w:szCs w:val="22"/>
+                  </w:rPr>
+                </w:pPr>
+              </w:p>
+              <w:p>
+                <w:pPr>
+                  <w:widowControl w:val="0"/>
+                  <w:autoSpaceDE w:val="0"/>
+                  <w:autoSpaceDN w:val="0"/>
+                  <w:adjustRightInd w:val="0"/>
+                  <w:rPr>
+                    <w:rFonts w:ascii="Monaco" w:hAnsi="Monaco" w:cs="Monaco"/>
+                    <w:sz w:val="22"/>
+                    <w:szCs w:val="22"/>
+                  </w:rPr>
+                </w:pPr>
+                <w:r>
+                  <w:rPr>
+                    <w:rFonts w:ascii="Monaco" w:hAnsi="Monaco" w:cs="Monaco"/>
+                    <w:color w:val="000000"/>
+                    <w:sz w:val="22"/>
+                    <w:szCs w:val="22"/>
+                  </w:rPr>
+                  <w:tab/>
+                </w:r>
+                <w:proofErr w:type="gramStart"/>
+                <w:r>
+                  <w:rPr>
+                    <w:rFonts w:ascii="Monaco" w:hAnsi="Monaco" w:cs="Monaco"/>
+                    <w:b/>
+                    <w:bCs/>
+                    <w:color w:val="7F0055"/>
+                    <w:sz w:val="22"/>
+                    <w:szCs w:val="22"/>
+                  </w:rPr>
+                  <w:t>protected</w:t>
+                </w:r>
+                <w:proofErr w:type="gramEnd"/>
+                <w:r>
+                  <w:rPr>
+                    <w:rFonts w:ascii="Monaco" w:hAnsi="Monaco" w:cs="Monaco"/>
+                    <w:color w:val="000000"/>
+                    <w:sz w:val="22"/>
+                    <w:szCs w:val="22"/>
+                  </w:rPr>
+                  <w:t xml:space="preserve"> </w:t>
+                </w:r>
+                <w:proofErr w:type="spellStart"/>
+                <w:r>
+                  <w:rPr>
+                    <w:rFonts w:ascii="Monaco" w:hAnsi="Monaco" w:cs="Monaco"/>
+                    <w:color w:val="000000"/>
+                    <w:sz w:val="22"/>
+                    <w:szCs w:val="22"/>
+                  </w:rPr>
+                  <w:t>JFrame</w:t>
+                </w:r>
+                <w:proofErr w:type="spellEnd"/>
+                <w:r>
+                  <w:rPr>
+                    <w:rFonts w:ascii="Monaco" w:hAnsi="Monaco" w:cs="Monaco"/>
+                    <w:color w:val="000000"/>
+                    <w:sz w:val="22"/>
+                    <w:szCs w:val="22"/>
+                  </w:rPr>
+                  <w:t xml:space="preserve"> </w:t>
+                </w:r>
+                <w:proofErr w:type="spellStart"/>
+                <w:r>
+                  <w:rPr>
+                    <w:rFonts w:ascii="Monaco" w:hAnsi="Monaco" w:cs="Monaco"/>
+                    <w:color w:val="0000C0"/>
+                    <w:sz w:val="22"/>
+                    <w:szCs w:val="22"/>
+                  </w:rPr>
+                  <w:t>frmDeliTrainingApplication</w:t>
+                </w:r>
+                <w:proofErr w:type="spellEnd"/>
+                <w:r>
+                  <w:rPr>
+                    <w:rFonts w:ascii="Monaco" w:hAnsi="Monaco" w:cs="Monaco"/>
+                    <w:color w:val="000000"/>
+                    <w:sz w:val="22"/>
+                    <w:szCs w:val="22"/>
+                  </w:rPr>
+                  <w:t>;</w:t>
+                </w:r>
+                <w:r>
+                  <w:rPr>
+                    <w:rFonts w:ascii="Monaco" w:hAnsi="Monaco" w:cs="Monaco"/>
+                    <w:color w:val="000000"/>
+                    <w:sz w:val="22"/>
+                    <w:szCs w:val="22"/>
+                  </w:rPr>
+                  <w:tab/>
+                </w:r>
+              </w:p>
+              <w:p>
+                <w:pPr>
+                  <w:widowControl w:val="0"/>
+                  <w:autoSpaceDE w:val="0"/>
+                  <w:autoSpaceDN w:val="0"/>
+                  <w:adjustRightInd w:val="0"/>
+                  <w:rPr>
+                    <w:rFonts w:ascii="Monaco" w:hAnsi="Monaco" w:cs="Monaco"/>
+                    <w:sz w:val="22"/>
+                    <w:szCs w:val="22"/>
+                  </w:rPr>
+                </w:pPr>
+                <w:r>
+                  <w:rPr>
+                    <w:rFonts w:ascii="Monaco" w:hAnsi="Monaco" w:cs="Monaco"/>
+                    <w:color w:val="000000"/>
+                    <w:sz w:val="22"/>
+                    <w:szCs w:val="22"/>
+                  </w:rPr>
+                  <w:tab/>
+                  <w:t xml:space="preserve">Random </w:t>
+                </w:r>
+                <w:r>
+                  <w:rPr>
+                    <w:rFonts w:ascii="Monaco" w:hAnsi="Monaco" w:cs="Monaco"/>
+                    <w:color w:val="0000C0"/>
+                    <w:sz w:val="22"/>
+                    <w:szCs w:val="22"/>
+                  </w:rPr>
+                  <w:t>generator</w:t>
+                </w:r>
+                <w:r>
+                  <w:rPr>
+                    <w:rFonts w:ascii="Monaco" w:hAnsi="Monaco" w:cs="Monaco"/>
+                    <w:color w:val="000000"/>
+                    <w:sz w:val="22"/>
+                    <w:szCs w:val="22"/>
+                  </w:rPr>
+                  <w:t xml:space="preserve"> = </w:t>
+                </w:r>
+                <w:r>
+                  <w:rPr>
+                    <w:rFonts w:ascii="Monaco" w:hAnsi="Monaco" w:cs="Monaco"/>
+                    <w:b/>
+                    <w:bCs/>
+                    <w:color w:val="7F0055"/>
+                    <w:sz w:val="22"/>
+                    <w:szCs w:val="22"/>
+                  </w:rPr>
+                  <w:t>new</w:t>
+                </w:r>
+                <w:r>
+                  <w:rPr>
+                    <w:rFonts w:ascii="Monaco" w:hAnsi="Monaco" w:cs="Monaco"/>
+                    <w:color w:val="000000"/>
+                    <w:sz w:val="22"/>
+                    <w:szCs w:val="22"/>
+                  </w:rPr>
+                  <w:t xml:space="preserve"> </w:t>
+                </w:r>
+                <w:proofErr w:type="gramStart"/>
+                <w:r>
+                  <w:rPr>
+                    <w:rFonts w:ascii="Monaco" w:hAnsi="Monaco" w:cs="Monaco"/>
+                    <w:color w:val="000000"/>
+                    <w:sz w:val="22"/>
+                    <w:szCs w:val="22"/>
+                  </w:rPr>
+                  <w:t>Random(</w:t>
+                </w:r>
+                <w:proofErr w:type="spellStart"/>
+                <w:proofErr w:type="gramEnd"/>
+                <w:r>
+                  <w:rPr>
+                    <w:rFonts w:ascii="Monaco" w:hAnsi="Monaco" w:cs="Monaco"/>
+                    <w:color w:val="000000"/>
+                    <w:sz w:val="22"/>
+                    <w:szCs w:val="22"/>
+                  </w:rPr>
+                  <w:t>System.</w:t>
+                </w:r>
+                <w:r>
+                  <w:rPr>
+                    <w:rFonts w:ascii="Monaco" w:hAnsi="Monaco" w:cs="Monaco"/>
+                    <w:i/>
+                    <w:iCs/>
+                    <w:color w:val="000000"/>
+                    <w:sz w:val="22"/>
+                    <w:szCs w:val="22"/>
+                  </w:rPr>
+                  <w:t>currentTimeMillis</w:t>
+                </w:r>
+                <w:proofErr w:type="spellEnd"/>
+                <w:r>
+                  <w:rPr>
+                    <w:rFonts w:ascii="Monaco" w:hAnsi="Monaco" w:cs="Monaco"/>
+                    <w:color w:val="000000"/>
+                    <w:sz w:val="22"/>
+                    <w:szCs w:val="22"/>
+                  </w:rPr>
+                  <w:t>());</w:t>
+                </w:r>
+              </w:p>
+              <w:p>
+                <w:pPr>
+                  <w:widowControl w:val="0"/>
+                  <w:autoSpaceDE w:val="0"/>
+                  <w:autoSpaceDN w:val="0"/>
+                  <w:adjustRightInd w:val="0"/>
+                  <w:rPr>
+                    <w:rFonts w:ascii="Monaco" w:hAnsi="Monaco" w:cs="Monaco"/>
+                    <w:sz w:val="22"/>
+                    <w:szCs w:val="22"/>
+                  </w:rPr>
+                </w:pPr>
+                <w:r>
+                  <w:rPr>
+                    <w:rFonts w:ascii="Monaco" w:hAnsi="Monaco" w:cs="Monaco"/>
+                    <w:color w:val="000000"/>
+                    <w:sz w:val="22"/>
+                    <w:szCs w:val="22"/>
+                  </w:rPr>
+                  <w:t xml:space="preserve">    </w:t>
+                </w:r>
+                <w:proofErr w:type="spellStart"/>
+                <w:proofErr w:type="gramStart"/>
+                <w:r>
+                  <w:rPr>
+                    <w:rFonts w:ascii="Monaco" w:hAnsi="Monaco" w:cs="Monaco"/>
+                    <w:b/>
+                    <w:bCs/>
+                    <w:color w:val="7F0055"/>
+                    <w:sz w:val="22"/>
+                    <w:szCs w:val="22"/>
+                  </w:rPr>
+                  <w:t>int</w:t>
+                </w:r>
+                <w:proofErr w:type="spellEnd"/>
+                <w:proofErr w:type="gramEnd"/>
+                <w:r>
+                  <w:rPr>
+                    <w:rFonts w:ascii="Monaco" w:hAnsi="Monaco" w:cs="Monaco"/>
+                    <w:color w:val="000000"/>
+                    <w:sz w:val="22"/>
+                    <w:szCs w:val="22"/>
+                  </w:rPr>
+                  <w:t xml:space="preserve"> </w:t>
+                </w:r>
+                <w:r>
+                  <w:rPr>
+                    <w:rFonts w:ascii="Monaco" w:hAnsi="Monaco" w:cs="Monaco"/>
+                    <w:color w:val="0000C0"/>
+                    <w:sz w:val="22"/>
+                    <w:szCs w:val="22"/>
+                  </w:rPr>
+                  <w:t>max</w:t>
+                </w:r>
+                <w:r>
+                  <w:rPr>
+                    <w:rFonts w:ascii="Monaco" w:hAnsi="Monaco" w:cs="Monaco"/>
+                    <w:color w:val="000000"/>
+                    <w:sz w:val="22"/>
+                    <w:szCs w:val="22"/>
+                  </w:rPr>
+                  <w:t xml:space="preserve"> = 0, </w:t>
+                </w:r>
+                <w:proofErr w:type="spellStart"/>
+                <w:r>
+                  <w:rPr>
+                    <w:rFonts w:ascii="Monaco" w:hAnsi="Monaco" w:cs="Monaco"/>
+                    <w:color w:val="0000C0"/>
+                    <w:sz w:val="22"/>
+                    <w:szCs w:val="22"/>
+                  </w:rPr>
+                  <w:t>rand_product</w:t>
+                </w:r>
+                <w:proofErr w:type="spellEnd"/>
+                <w:r>
+                  <w:rPr>
+                    <w:rFonts w:ascii="Monaco" w:hAnsi="Monaco" w:cs="Monaco"/>
+                    <w:color w:val="000000"/>
+                    <w:sz w:val="22"/>
+                    <w:szCs w:val="22"/>
+                  </w:rPr>
+                  <w:t xml:space="preserve"> = 0, </w:t>
+                </w:r>
+                <w:r>
+                  <w:rPr>
+                    <w:rFonts w:ascii="Monaco" w:hAnsi="Monaco" w:cs="Monaco"/>
+                    <w:color w:val="0000C0"/>
+                    <w:sz w:val="22"/>
+                    <w:szCs w:val="22"/>
+                  </w:rPr>
+                  <w:t>rand_product2</w:t>
+                </w:r>
+                <w:r>
+                  <w:rPr>
+                    <w:rFonts w:ascii="Monaco" w:hAnsi="Monaco" w:cs="Monaco"/>
+                    <w:color w:val="000000"/>
+                    <w:sz w:val="22"/>
+                    <w:szCs w:val="22"/>
+                  </w:rPr>
+                  <w:t xml:space="preserve"> = 0, </w:t>
+                </w:r>
+                <w:proofErr w:type="spellStart"/>
+                <w:r>
+                  <w:rPr>
+                    <w:rFonts w:ascii="Monaco" w:hAnsi="Monaco" w:cs="Monaco"/>
+                    <w:color w:val="0000C0"/>
+                    <w:sz w:val="22"/>
+                    <w:szCs w:val="22"/>
+                  </w:rPr>
+                  <w:t>rand_option</w:t>
+                </w:r>
+                <w:proofErr w:type="spellEnd"/>
+                <w:r>
+                  <w:rPr>
+                    <w:rFonts w:ascii="Monaco" w:hAnsi="Monaco" w:cs="Monaco"/>
+                    <w:color w:val="000000"/>
+                    <w:sz w:val="22"/>
+                    <w:szCs w:val="22"/>
+                  </w:rPr>
+                  <w:t xml:space="preserve"> = 0, </w:t>
+                </w:r>
+                <w:r>
+                  <w:rPr>
+                    <w:rFonts w:ascii="Monaco" w:hAnsi="Monaco" w:cs="Monaco"/>
+                    <w:color w:val="0000C0"/>
+                    <w:sz w:val="22"/>
+                    <w:szCs w:val="22"/>
+                  </w:rPr>
+                  <w:t>score</w:t>
+                </w:r>
+                <w:r>
+                  <w:rPr>
+                    <w:rFonts w:ascii="Monaco" w:hAnsi="Monaco" w:cs="Monaco"/>
+                    <w:color w:val="000000"/>
+                    <w:sz w:val="22"/>
+                    <w:szCs w:val="22"/>
+                  </w:rPr>
+                  <w:t xml:space="preserve"> = 0, </w:t>
+                </w:r>
+                <w:r>
+                  <w:rPr>
+                    <w:rFonts w:ascii="Monaco" w:hAnsi="Monaco" w:cs="Monaco"/>
+                    <w:color w:val="0000C0"/>
+                    <w:sz w:val="22"/>
+                    <w:szCs w:val="22"/>
+                  </w:rPr>
+                  <w:t>questions</w:t>
+                </w:r>
+                <w:r>
+                  <w:rPr>
+                    <w:rFonts w:ascii="Monaco" w:hAnsi="Monaco" w:cs="Monaco"/>
+                    <w:color w:val="000000"/>
+                    <w:sz w:val="22"/>
+                    <w:szCs w:val="22"/>
+                  </w:rPr>
+                  <w:t xml:space="preserve"> = 0, </w:t>
+                </w:r>
+                <w:r>
+                  <w:rPr>
+                    <w:rFonts w:ascii="Monaco" w:hAnsi="Monaco" w:cs="Monaco"/>
+                    <w:color w:val="0000C0"/>
+                    <w:sz w:val="22"/>
+                    <w:szCs w:val="22"/>
+                  </w:rPr>
+                  <w:t>difficulty</w:t>
+                </w:r>
+                <w:r>
+                  <w:rPr>
+                    <w:rFonts w:ascii="Monaco" w:hAnsi="Monaco" w:cs="Monaco"/>
+                    <w:color w:val="000000"/>
+                    <w:sz w:val="22"/>
+                    <w:szCs w:val="22"/>
+                  </w:rPr>
+                  <w:t xml:space="preserve"> = 0;</w:t>
+                </w:r>
+              </w:p>
+              <w:p>
+                <w:pPr>
+                  <w:widowControl w:val="0"/>
+                  <w:autoSpaceDE w:val="0"/>
+                  <w:autoSpaceDN w:val="0"/>
+                  <w:adjustRightInd w:val="0"/>
+                  <w:rPr>
+                    <w:rFonts w:ascii="Monaco" w:hAnsi="Monaco" w:cs="Monaco"/>
+                    <w:sz w:val="22"/>
+                    <w:szCs w:val="22"/>
+                  </w:rPr>
+                </w:pPr>
+                <w:r>
+                  <w:rPr>
+                    <w:rFonts w:ascii="Monaco" w:hAnsi="Monaco" w:cs="Monaco"/>
+                    <w:color w:val="000000"/>
+                    <w:sz w:val="22"/>
+                    <w:szCs w:val="22"/>
+                  </w:rPr>
+                  <w:t xml:space="preserve">    String </w:t>
+                </w:r>
+                <w:r>
+                  <w:rPr>
+                    <w:rFonts w:ascii="Monaco" w:hAnsi="Monaco" w:cs="Monaco"/>
+                    <w:color w:val="0000C0"/>
+                    <w:sz w:val="22"/>
+                    <w:szCs w:val="22"/>
+                  </w:rPr>
+                  <w:t>name</w:t>
+                </w:r>
+                <w:r>
+                  <w:rPr>
+                    <w:rFonts w:ascii="Monaco" w:hAnsi="Monaco" w:cs="Monaco"/>
+                    <w:color w:val="000000"/>
+                    <w:sz w:val="22"/>
+                    <w:szCs w:val="22"/>
+                  </w:rPr>
+                  <w:t xml:space="preserve"> = </w:t>
+                </w:r>
+                <w:r>
+                  <w:rPr>
+                    <w:rFonts w:ascii="Monaco" w:hAnsi="Monaco" w:cs="Monaco"/>
+                    <w:color w:val="2A00FF"/>
+                    <w:sz w:val="22"/>
+                    <w:szCs w:val="22"/>
+                  </w:rPr>
+                  <w:t>""</w:t>
+                </w:r>
+                <w:r>
+                  <w:rPr>
+                    <w:rFonts w:ascii="Monaco" w:hAnsi="Monaco" w:cs="Monaco"/>
+                    <w:color w:val="000000"/>
+                    <w:sz w:val="22"/>
+                    <w:szCs w:val="22"/>
+                  </w:rPr>
+                  <w:t xml:space="preserve">, </w:t>
+                </w:r>
+                <w:r>
+                  <w:rPr>
+                    <w:rFonts w:ascii="Monaco" w:hAnsi="Monaco" w:cs="Monaco"/>
+                    <w:color w:val="0000C0"/>
+                    <w:sz w:val="22"/>
+                    <w:szCs w:val="22"/>
+                  </w:rPr>
+                  <w:t>name2</w:t>
+                </w:r>
+                <w:r>
+                  <w:rPr>
+                    <w:rFonts w:ascii="Monaco" w:hAnsi="Monaco" w:cs="Monaco"/>
+                    <w:color w:val="000000"/>
+                    <w:sz w:val="22"/>
+                    <w:szCs w:val="22"/>
+                  </w:rPr>
+                  <w:t xml:space="preserve"> = </w:t>
+                </w:r>
+                <w:r>
+                  <w:rPr>
+                    <w:rFonts w:ascii="Monaco" w:hAnsi="Monaco" w:cs="Monaco"/>
+                    <w:color w:val="2A00FF"/>
+                    <w:sz w:val="22"/>
+                    <w:szCs w:val="22"/>
+                  </w:rPr>
+                  <w:t>""</w:t>
+                </w:r>
+                <w:r>
+                  <w:rPr>
+                    <w:rFonts w:ascii="Monaco" w:hAnsi="Monaco" w:cs="Monaco"/>
+                    <w:color w:val="000000"/>
+                    <w:sz w:val="22"/>
+                    <w:szCs w:val="22"/>
+                  </w:rPr>
+                  <w:t xml:space="preserve">, </w:t>
+                </w:r>
+                <w:r>
+                  <w:rPr>
+                    <w:rFonts w:ascii="Monaco" w:hAnsi="Monaco" w:cs="Monaco"/>
+                    <w:color w:val="0000C0"/>
+                    <w:sz w:val="22"/>
+                    <w:szCs w:val="22"/>
+                  </w:rPr>
+                  <w:t>type</w:t>
+                </w:r>
+                <w:r>
+                  <w:rPr>
+                    <w:rFonts w:ascii="Monaco" w:hAnsi="Monaco" w:cs="Monaco"/>
+                    <w:color w:val="000000"/>
+                    <w:sz w:val="22"/>
+                    <w:szCs w:val="22"/>
+                  </w:rPr>
+                  <w:t xml:space="preserve"> = </w:t>
+                </w:r>
+                <w:r>
+                  <w:rPr>
+                    <w:rFonts w:ascii="Monaco" w:hAnsi="Monaco" w:cs="Monaco"/>
+                    <w:color w:val="2A00FF"/>
+                    <w:sz w:val="22"/>
+                    <w:szCs w:val="22"/>
+                  </w:rPr>
+                  <w:t>""</w:t>
+                </w:r>
+                <w:r>
+                  <w:rPr>
+                    <w:rFonts w:ascii="Monaco" w:hAnsi="Monaco" w:cs="Monaco"/>
+                    <w:color w:val="000000"/>
+                    <w:sz w:val="22"/>
+                    <w:szCs w:val="22"/>
+                  </w:rPr>
+                  <w:t xml:space="preserve">, </w:t>
+                </w:r>
+                <w:r>
+                  <w:rPr>
+                    <w:rFonts w:ascii="Monaco" w:hAnsi="Monaco" w:cs="Monaco"/>
+                    <w:color w:val="0000C0"/>
+                    <w:sz w:val="22"/>
+                    <w:szCs w:val="22"/>
+                  </w:rPr>
+                  <w:t>type2</w:t>
+                </w:r>
+                <w:r>
+                  <w:rPr>
+                    <w:rFonts w:ascii="Monaco" w:hAnsi="Monaco" w:cs="Monaco"/>
+                    <w:color w:val="000000"/>
+                    <w:sz w:val="22"/>
+                    <w:szCs w:val="22"/>
+                  </w:rPr>
+                  <w:t xml:space="preserve"> = </w:t>
+                </w:r>
+                <w:r>
+                  <w:rPr>
+                    <w:rFonts w:ascii="Monaco" w:hAnsi="Monaco" w:cs="Monaco"/>
+                    <w:color w:val="2A00FF"/>
+                    <w:sz w:val="22"/>
+                    <w:szCs w:val="22"/>
+                  </w:rPr>
+                  <w:t>""</w:t>
+                </w:r>
+                <w:r>
+                  <w:rPr>
+                    <w:rFonts w:ascii="Monaco" w:hAnsi="Monaco" w:cs="Monaco"/>
+                    <w:color w:val="000000"/>
+                    <w:sz w:val="22"/>
+                    <w:szCs w:val="22"/>
+                  </w:rPr>
+                  <w:t>;</w:t>
+                </w:r>
+              </w:p>
+              <w:p>
+                <w:pPr>
+                  <w:widowControl w:val="0"/>
+                  <w:autoSpaceDE w:val="0"/>
+                  <w:autoSpaceDN w:val="0"/>
+                  <w:adjustRightInd w:val="0"/>
+                  <w:rPr>
+                    <w:rFonts w:ascii="Monaco" w:hAnsi="Monaco" w:cs="Monaco"/>
+                    <w:sz w:val="22"/>
+                    <w:szCs w:val="22"/>
+                  </w:rPr>
+                </w:pPr>
+                <w:r>
+                  <w:rPr>
+                    <w:rFonts w:ascii="Monaco" w:hAnsi="Monaco" w:cs="Monaco"/>
+                    <w:color w:val="000000"/>
+                    <w:sz w:val="22"/>
+                    <w:szCs w:val="22"/>
+                  </w:rPr>
+                  <w:t xml:space="preserve">    </w:t>
+                </w:r>
+                <w:proofErr w:type="spellStart"/>
+                <w:r>
+                  <w:rPr>
+                    <w:rFonts w:ascii="Monaco" w:hAnsi="Monaco" w:cs="Monaco"/>
+                    <w:color w:val="000000"/>
+                    <w:sz w:val="22"/>
+                    <w:szCs w:val="22"/>
+                  </w:rPr>
+                  <w:t>GameEngine</w:t>
+                </w:r>
+                <w:proofErr w:type="spellEnd"/>
+                <w:r>
+                  <w:rPr>
+                    <w:rFonts w:ascii="Monaco" w:hAnsi="Monaco" w:cs="Monaco"/>
+                    <w:color w:val="000000"/>
+                    <w:sz w:val="22"/>
+                    <w:szCs w:val="22"/>
+                  </w:rPr>
+                  <w:t xml:space="preserve"> </w:t>
+                </w:r>
+                <w:r>
+                  <w:rPr>
+                    <w:rFonts w:ascii="Monaco" w:hAnsi="Monaco" w:cs="Monaco"/>
+                    <w:color w:val="0000C0"/>
+                    <w:sz w:val="22"/>
+                    <w:szCs w:val="22"/>
+                  </w:rPr>
+                  <w:t>Engine</w:t>
+                </w:r>
+                <w:r>
+                  <w:rPr>
+                    <w:rFonts w:ascii="Monaco" w:hAnsi="Monaco" w:cs="Monaco"/>
+                    <w:color w:val="000000"/>
+                    <w:sz w:val="22"/>
+                    <w:szCs w:val="22"/>
+                  </w:rPr>
+                  <w:t xml:space="preserve"> = </w:t>
+                </w:r>
+                <w:r>
+                  <w:rPr>
+                    <w:rFonts w:ascii="Monaco" w:hAnsi="Monaco" w:cs="Monaco"/>
+                    <w:b/>
+                    <w:bCs/>
+                    <w:color w:val="7F0055"/>
+                    <w:sz w:val="22"/>
+                    <w:szCs w:val="22"/>
+                  </w:rPr>
+                  <w:t>new</w:t>
+                </w:r>
+                <w:r>
+                  <w:rPr>
+                    <w:rFonts w:ascii="Monaco" w:hAnsi="Monaco" w:cs="Monaco"/>
+                    <w:color w:val="000000"/>
+                    <w:sz w:val="22"/>
+                    <w:szCs w:val="22"/>
+                  </w:rPr>
+                  <w:t xml:space="preserve"> </w:t>
+                </w:r>
+                <w:proofErr w:type="spellStart"/>
+                <w:proofErr w:type="gramStart"/>
+                <w:r>
+                  <w:rPr>
+                    <w:rFonts w:ascii="Monaco" w:hAnsi="Monaco" w:cs="Monaco"/>
+                    <w:color w:val="000000"/>
+                    <w:sz w:val="22"/>
+                    <w:szCs w:val="22"/>
+                  </w:rPr>
+                  <w:t>GameEngine</w:t>
+                </w:r>
+                <w:proofErr w:type="spellEnd"/>
+                <w:r>
+                  <w:rPr>
+                    <w:rFonts w:ascii="Monaco" w:hAnsi="Monaco" w:cs="Monaco"/>
+                    <w:color w:val="000000"/>
+                    <w:sz w:val="22"/>
+                    <w:szCs w:val="22"/>
+                  </w:rPr>
+                  <w:t>(</w:t>
+                </w:r>
+                <w:proofErr w:type="gramEnd"/>
+                <w:r>
+                  <w:rPr>
+                    <w:rFonts w:ascii="Monaco" w:hAnsi="Monaco" w:cs="Monaco"/>
+                    <w:color w:val="000000"/>
+                    <w:sz w:val="22"/>
+                    <w:szCs w:val="22"/>
+                  </w:rPr>
+                  <w:t>);</w:t>
+                </w:r>
+              </w:p>
+              <w:p>
+                <w:pPr>
+                  <w:widowControl w:val="0"/>
+                  <w:autoSpaceDE w:val="0"/>
+                  <w:autoSpaceDN w:val="0"/>
+                  <w:adjustRightInd w:val="0"/>
+                  <w:rPr>
+                    <w:rFonts w:ascii="Monaco" w:hAnsi="Monaco" w:cs="Monaco"/>
+                    <w:sz w:val="22"/>
+                    <w:szCs w:val="22"/>
+                  </w:rPr>
+                </w:pPr>
+                <w:r>
+                  <w:rPr>
+                    <w:rFonts w:ascii="Monaco" w:hAnsi="Monaco" w:cs="Monaco"/>
+                    <w:color w:val="000000"/>
+                    <w:sz w:val="22"/>
+                    <w:szCs w:val="22"/>
+                  </w:rPr>
+                  <w:t xml:space="preserve">    Results </w:t>
+                </w:r>
+                <w:proofErr w:type="spellStart"/>
+                <w:r>
+                  <w:rPr>
+                    <w:rFonts w:ascii="Monaco" w:hAnsi="Monaco" w:cs="Monaco"/>
+                    <w:color w:val="0000C0"/>
+                    <w:sz w:val="22"/>
+                    <w:szCs w:val="22"/>
+                  </w:rPr>
+                  <w:t>resultsWindow</w:t>
+                </w:r>
+                <w:proofErr w:type="spellEnd"/>
+                <w:r>
+                  <w:rPr>
+                    <w:rFonts w:ascii="Monaco" w:hAnsi="Monaco" w:cs="Monaco"/>
+                    <w:color w:val="000000"/>
+                    <w:sz w:val="22"/>
+                    <w:szCs w:val="22"/>
+                  </w:rPr>
+                  <w:t>;</w:t>
+                </w:r>
+              </w:p>
+              <w:p>
+                <w:pPr>
+                  <w:widowControl w:val="0"/>
+                  <w:autoSpaceDE w:val="0"/>
+                  <w:autoSpaceDN w:val="0"/>
+                  <w:adjustRightInd w:val="0"/>
+                  <w:rPr>
+                    <w:rFonts w:ascii="Monaco" w:hAnsi="Monaco" w:cs="Monaco"/>
+                    <w:sz w:val="22"/>
+                    <w:szCs w:val="22"/>
+                  </w:rPr>
+                </w:pPr>
+                <w:r>
+                  <w:rPr>
+                    <w:rFonts w:ascii="Monaco" w:hAnsi="Monaco" w:cs="Monaco"/>
+                    <w:color w:val="000000"/>
+                    <w:sz w:val="22"/>
+                    <w:szCs w:val="22"/>
+                  </w:rPr>
+                  <w:tab/>
+                </w:r>
+              </w:p>
+              <w:p>
+                <w:pPr>
+                  <w:widowControl w:val="0"/>
+                  <w:autoSpaceDE w:val="0"/>
+                  <w:autoSpaceDN w:val="0"/>
+                  <w:adjustRightInd w:val="0"/>
+                  <w:rPr>
+                    <w:rFonts w:ascii="Monaco" w:hAnsi="Monaco" w:cs="Monaco"/>
+                    <w:sz w:val="22"/>
+                    <w:szCs w:val="22"/>
+                  </w:rPr>
+                </w:pPr>
+                <w:r>
+                  <w:rPr>
+                    <w:rFonts w:ascii="Monaco" w:hAnsi="Monaco" w:cs="Monaco"/>
+                    <w:color w:val="000000"/>
+                    <w:sz w:val="22"/>
+                    <w:szCs w:val="22"/>
+                  </w:rPr>
+                  <w:tab/>
+                </w:r>
+              </w:p>
+              <w:p>
+                <w:pPr>
+                  <w:widowControl w:val="0"/>
+                  <w:autoSpaceDE w:val="0"/>
+                  <w:autoSpaceDN w:val="0"/>
+                  <w:adjustRightInd w:val="0"/>
+                  <w:rPr>
+                    <w:rFonts w:ascii="Monaco" w:hAnsi="Monaco" w:cs="Monaco"/>
+                    <w:sz w:val="22"/>
+                    <w:szCs w:val="22"/>
+                  </w:rPr>
+                </w:pPr>
+                <w:r>
+                  <w:rPr>
+                    <w:rFonts w:ascii="Monaco" w:hAnsi="Monaco" w:cs="Monaco"/>
+                    <w:color w:val="000000"/>
+                    <w:sz w:val="22"/>
+                    <w:szCs w:val="22"/>
+                  </w:rPr>
+                  <w:tab/>
+                </w:r>
+                <w:proofErr w:type="gramStart"/>
+                <w:r>
+                  <w:rPr>
+                    <w:rFonts w:ascii="Monaco" w:hAnsi="Monaco" w:cs="Monaco"/>
+                    <w:b/>
+                    <w:bCs/>
+                    <w:color w:val="7F0055"/>
+                    <w:sz w:val="22"/>
+                    <w:szCs w:val="22"/>
+                  </w:rPr>
+                  <w:t>public</w:t>
+                </w:r>
+                <w:proofErr w:type="gramEnd"/>
+                <w:r>
+                  <w:rPr>
+                    <w:rFonts w:ascii="Monaco" w:hAnsi="Monaco" w:cs="Monaco"/>
+                    <w:color w:val="000000"/>
+                    <w:sz w:val="22"/>
+                    <w:szCs w:val="22"/>
+                  </w:rPr>
+                  <w:t xml:space="preserve"> testing(</w:t>
+                </w:r>
+                <w:proofErr w:type="spellStart"/>
+                <w:r>
+                  <w:rPr>
+                    <w:rFonts w:ascii="Monaco" w:hAnsi="Monaco" w:cs="Monaco"/>
+                    <w:b/>
+                    <w:bCs/>
+                    <w:color w:val="7F0055"/>
+                    <w:sz w:val="22"/>
+                    <w:szCs w:val="22"/>
+                  </w:rPr>
+                  <w:t>int</w:t>
+                </w:r>
+                <w:proofErr w:type="spellEnd"/>
+                <w:r>
+                  <w:rPr>
+                    <w:rFonts w:ascii="Monaco" w:hAnsi="Monaco" w:cs="Monaco"/>
+                    <w:color w:val="000000"/>
+                    <w:sz w:val="22"/>
+                    <w:szCs w:val="22"/>
+                  </w:rPr>
+                  <w:t xml:space="preserve"> </w:t>
+                </w:r>
+                <w:r>
+                  <w:rPr>
+                    <w:rFonts w:ascii="Monaco" w:hAnsi="Monaco" w:cs="Monaco"/>
+                    <w:color w:val="6A3E3E"/>
+                    <w:sz w:val="22"/>
+                    <w:szCs w:val="22"/>
+                  </w:rPr>
+                  <w:t>difficulty</w:t>
+                </w:r>
+                <w:r>
+                  <w:rPr>
+                    <w:rFonts w:ascii="Monaco" w:hAnsi="Monaco" w:cs="Monaco"/>
+                    <w:color w:val="000000"/>
+                    <w:sz w:val="22"/>
+                    <w:szCs w:val="22"/>
+                  </w:rPr>
+                  <w:t xml:space="preserve">){ </w:t>
+                </w:r>
+                <w:r>
+                  <w:rPr>
+                    <w:rFonts w:ascii="Monaco" w:hAnsi="Monaco" w:cs="Monaco"/>
+                    <w:color w:val="3F7F5F"/>
+                    <w:sz w:val="22"/>
+                    <w:szCs w:val="22"/>
+                  </w:rPr>
+                  <w:t>//Constructor passing in level of difficulty</w:t>
+                </w:r>
+              </w:p>
+              <w:p>
+                <w:pPr>
+                  <w:widowControl w:val="0"/>
+                  <w:autoSpaceDE w:val="0"/>
+                  <w:autoSpaceDN w:val="0"/>
+                  <w:adjustRightInd w:val="0"/>
+                  <w:rPr>
+                    <w:rFonts w:ascii="Monaco" w:hAnsi="Monaco" w:cs="Monaco"/>
+                    <w:sz w:val="22"/>
+                    <w:szCs w:val="22"/>
+                  </w:rPr>
+                </w:pPr>
+                <w:r>
+                  <w:rPr>
+                    <w:rFonts w:ascii="Monaco" w:hAnsi="Monaco" w:cs="Monaco"/>
+                    <w:color w:val="000000"/>
+                    <w:sz w:val="22"/>
+                    <w:szCs w:val="22"/>
+                  </w:rPr>
+                  <w:tab/>
+                </w:r>
+                <w:r>
+                  <w:rPr>
+                    <w:rFonts w:ascii="Monaco" w:hAnsi="Monaco" w:cs="Monaco"/>
+                    <w:color w:val="000000"/>
+                    <w:sz w:val="22"/>
+                    <w:szCs w:val="22"/>
+                  </w:rPr>
+                  <w:tab/>
+                </w:r>
+                <w:proofErr w:type="spellStart"/>
+                <w:proofErr w:type="gramStart"/>
+                <w:r>
+                  <w:rPr>
+                    <w:rFonts w:ascii="Monaco" w:hAnsi="Monaco" w:cs="Monaco"/>
+                    <w:b/>
+                    <w:bCs/>
+                    <w:color w:val="7F0055"/>
+                    <w:sz w:val="22"/>
+                    <w:szCs w:val="22"/>
+                  </w:rPr>
+                  <w:t>this</w:t>
+                </w:r>
+                <w:r>
+                  <w:rPr>
+                    <w:rFonts w:ascii="Monaco" w:hAnsi="Monaco" w:cs="Monaco"/>
+                    <w:color w:val="000000"/>
+                    <w:sz w:val="22"/>
+                    <w:szCs w:val="22"/>
+                  </w:rPr>
+                  <w:t>.</w:t>
+                </w:r>
+                <w:r>
+                  <w:rPr>
+                    <w:rFonts w:ascii="Monaco" w:hAnsi="Monaco" w:cs="Monaco"/>
+                    <w:color w:val="0000C0"/>
+                    <w:sz w:val="22"/>
+                    <w:szCs w:val="22"/>
+                  </w:rPr>
+                  <w:t>difficulty</w:t>
+                </w:r>
+                <w:proofErr w:type="spellEnd"/>
+                <w:proofErr w:type="gramEnd"/>
+                <w:r>
+                  <w:rPr>
+                    <w:rFonts w:ascii="Monaco" w:hAnsi="Monaco" w:cs="Monaco"/>
+                    <w:color w:val="000000"/>
+                    <w:sz w:val="22"/>
+                    <w:szCs w:val="22"/>
+                  </w:rPr>
+                  <w:t xml:space="preserve"> = </w:t>
+                </w:r>
+                <w:r>
+                  <w:rPr>
+                    <w:rFonts w:ascii="Monaco" w:hAnsi="Monaco" w:cs="Monaco"/>
+                    <w:color w:val="6A3E3E"/>
+                    <w:sz w:val="22"/>
+                    <w:szCs w:val="22"/>
+                  </w:rPr>
+                  <w:t>difficulty</w:t>
+                </w:r>
+                <w:r>
+                  <w:rPr>
+                    <w:rFonts w:ascii="Monaco" w:hAnsi="Monaco" w:cs="Monaco"/>
+                    <w:color w:val="000000"/>
+                    <w:sz w:val="22"/>
+                    <w:szCs w:val="22"/>
+                  </w:rPr>
+                  <w:t>;</w:t>
+                </w:r>
+              </w:p>
+              <w:p>
+                <w:pPr>
+                  <w:widowControl w:val="0"/>
+                  <w:autoSpaceDE w:val="0"/>
+                  <w:autoSpaceDN w:val="0"/>
+                  <w:adjustRightInd w:val="0"/>
+                  <w:rPr>
+                    <w:rFonts w:ascii="Monaco" w:hAnsi="Monaco" w:cs="Monaco"/>
+                    <w:sz w:val="22"/>
+                    <w:szCs w:val="22"/>
+                  </w:rPr>
+                </w:pPr>
+                <w:r>
+                  <w:rPr>
+                    <w:rFonts w:ascii="Monaco" w:hAnsi="Monaco" w:cs="Monaco"/>
+                    <w:color w:val="000000"/>
+                    <w:sz w:val="22"/>
+                    <w:szCs w:val="22"/>
+                  </w:rPr>
+                  <w:tab/>
+                </w:r>
+                <w:r>
+                  <w:rPr>
+                    <w:rFonts w:ascii="Monaco" w:hAnsi="Monaco" w:cs="Monaco"/>
+                    <w:color w:val="000000"/>
+                    <w:sz w:val="22"/>
+                    <w:szCs w:val="22"/>
+                  </w:rPr>
+                  <w:tab/>
+                </w:r>
+                <w:proofErr w:type="spellStart"/>
+                <w:proofErr w:type="gramStart"/>
+                <w:r>
+                  <w:rPr>
+                    <w:rFonts w:ascii="Monaco" w:hAnsi="Monaco" w:cs="Monaco"/>
+                    <w:color w:val="000000"/>
+                    <w:sz w:val="22"/>
+                    <w:szCs w:val="22"/>
+                  </w:rPr>
+                  <w:t>loadProducts</w:t>
+                </w:r>
+                <w:proofErr w:type="spellEnd"/>
+                <w:proofErr w:type="gramEnd"/>
+                <w:r>
+                  <w:rPr>
+                    <w:rFonts w:ascii="Monaco" w:hAnsi="Monaco" w:cs="Monaco"/>
+                    <w:color w:val="000000"/>
+                    <w:sz w:val="22"/>
+                    <w:szCs w:val="22"/>
+                  </w:rPr>
+                  <w:t>();</w:t>
+                </w:r>
+              </w:p>
+              <w:p>
+                <w:pPr>
+                  <w:widowControl w:val="0"/>
+                  <w:autoSpaceDE w:val="0"/>
+                  <w:autoSpaceDN w:val="0"/>
+                  <w:adjustRightInd w:val="0"/>
+                  <w:rPr>
+                    <w:rFonts w:ascii="Monaco" w:hAnsi="Monaco" w:cs="Monaco"/>
+                    <w:sz w:val="22"/>
+                    <w:szCs w:val="22"/>
+                  </w:rPr>
+                </w:pPr>
+                <w:r>
+                  <w:rPr>
+                    <w:rFonts w:ascii="Monaco" w:hAnsi="Monaco" w:cs="Monaco"/>
+                    <w:color w:val="000000"/>
+                    <w:sz w:val="22"/>
+                    <w:szCs w:val="22"/>
+                  </w:rPr>
+                  <w:tab/>
+                </w:r>
+                <w:r>
+                  <w:rPr>
+                    <w:rFonts w:ascii="Monaco" w:hAnsi="Monaco" w:cs="Monaco"/>
+                    <w:color w:val="000000"/>
+                    <w:sz w:val="22"/>
+                    <w:szCs w:val="22"/>
+                  </w:rPr>
+                  <w:tab/>
+                </w:r>
+                <w:proofErr w:type="spellStart"/>
+                <w:proofErr w:type="gramStart"/>
+                <w:r>
+                  <w:rPr>
+                    <w:rFonts w:ascii="Monaco" w:hAnsi="Monaco" w:cs="Monaco"/>
+                    <w:color w:val="000000"/>
+                    <w:sz w:val="22"/>
+                    <w:szCs w:val="22"/>
+                  </w:rPr>
+                  <w:t>pickProducts</w:t>
+                </w:r>
+                <w:proofErr w:type="spellEnd"/>
+                <w:proofErr w:type="gramEnd"/>
+                <w:r>
+                  <w:rPr>
+                    <w:rFonts w:ascii="Monaco" w:hAnsi="Monaco" w:cs="Monaco"/>
+                    <w:color w:val="000000"/>
+                    <w:sz w:val="22"/>
+                    <w:szCs w:val="22"/>
+                  </w:rPr>
+                  <w:t>();</w:t>
+                </w:r>
+              </w:p>
+              <w:p>
+                <w:pPr>
+                  <w:widowControl w:val="0"/>
+                  <w:autoSpaceDE w:val="0"/>
+                  <w:autoSpaceDN w:val="0"/>
+                  <w:adjustRightInd w:val="0"/>
+                  <w:rPr>
+                    <w:rFonts w:ascii="Monaco" w:hAnsi="Monaco" w:cs="Monaco"/>
+                    <w:sz w:val="22"/>
+                    <w:szCs w:val="22"/>
+                  </w:rPr>
+                </w:pPr>
+                <w:r>
+                  <w:rPr>
+                    <w:rFonts w:ascii="Monaco" w:hAnsi="Monaco" w:cs="Monaco"/>
+                    <w:color w:val="000000"/>
+                    <w:sz w:val="22"/>
+                    <w:szCs w:val="22"/>
+                  </w:rPr>
+                  <w:tab/>
+                </w:r>
+                <w:r>
+                  <w:rPr>
+                    <w:rFonts w:ascii="Monaco" w:hAnsi="Monaco" w:cs="Monaco"/>
+                    <w:color w:val="000000"/>
+                    <w:sz w:val="22"/>
+                    <w:szCs w:val="22"/>
+                  </w:rPr>
+                  <w:tab/>
+                </w:r>
+                <w:proofErr w:type="spellStart"/>
+                <w:proofErr w:type="gramStart"/>
+                <w:r>
+                  <w:rPr>
+                    <w:rFonts w:ascii="Monaco" w:hAnsi="Monaco" w:cs="Monaco"/>
+                    <w:color w:val="000000"/>
+                    <w:sz w:val="22"/>
+                    <w:szCs w:val="22"/>
+                  </w:rPr>
+                  <w:t>initializeTesting</w:t>
+                </w:r>
+                <w:proofErr w:type="spellEnd"/>
+                <w:proofErr w:type="gramEnd"/>
+                <w:r>
+                  <w:rPr>
+                    <w:rFonts w:ascii="Monaco" w:hAnsi="Monaco" w:cs="Monaco"/>
+                    <w:color w:val="000000"/>
+                    <w:sz w:val="22"/>
+                    <w:szCs w:val="22"/>
+                  </w:rPr>
+                  <w:t>();</w:t>
+                </w:r>
+                <w:r>
+                  <w:rPr>
+                    <w:rFonts w:ascii="Monaco" w:hAnsi="Monaco" w:cs="Monaco"/>
+                    <w:color w:val="000000"/>
+                    <w:sz w:val="22"/>
+                    <w:szCs w:val="22"/>
+                  </w:rPr>
+                  <w:tab/>
+                </w:r>
+                <w:r>
+                  <w:rPr>
+                    <w:rFonts w:ascii="Monaco" w:hAnsi="Monaco" w:cs="Monaco"/>
+                    <w:color w:val="000000"/>
+                    <w:sz w:val="22"/>
+                    <w:szCs w:val="22"/>
+                  </w:rPr>
+                  <w:tab/>
+                </w:r>
+              </w:p>
+              <w:p>
+                <w:pPr>
+                  <w:widowControl w:val="0"/>
+                  <w:autoSpaceDE w:val="0"/>
+                  <w:autoSpaceDN w:val="0"/>
+                  <w:adjustRightInd w:val="0"/>
+                  <w:rPr>
+                    <w:rFonts w:ascii="Monaco" w:hAnsi="Monaco" w:cs="Monaco"/>
+                    <w:sz w:val="22"/>
+                    <w:szCs w:val="22"/>
+                  </w:rPr>
+                </w:pPr>
+                <w:r>
+                  <w:rPr>
+                    <w:rFonts w:ascii="Monaco" w:hAnsi="Monaco" w:cs="Monaco"/>
+                    <w:color w:val="000000"/>
+                    <w:sz w:val="22"/>
+                    <w:szCs w:val="22"/>
+                  </w:rPr>
+                  <w:tab/>
+                  <w:t>}</w:t>
+                </w:r>
+              </w:p>
+              <w:p>
+                <w:pPr>
+                  <w:widowControl w:val="0"/>
+                  <w:autoSpaceDE w:val="0"/>
+                  <w:autoSpaceDN w:val="0"/>
+                  <w:adjustRightInd w:val="0"/>
+                  <w:rPr>
+                    <w:rFonts w:ascii="Monaco" w:hAnsi="Monaco" w:cs="Monaco"/>
+                    <w:sz w:val="22"/>
+                    <w:szCs w:val="22"/>
+                  </w:rPr>
+                </w:pPr>
+                <w:r>
+                  <w:rPr>
+                    <w:rFonts w:ascii="Monaco" w:hAnsi="Monaco" w:cs="Monaco"/>
+                    <w:color w:val="000000"/>
+                    <w:sz w:val="22"/>
+                    <w:szCs w:val="22"/>
+                  </w:rPr>
+                  <w:tab/>
+                </w:r>
+              </w:p>
+              <w:p>
+                <w:pPr>
+                  <w:spacing w:line="480" w:lineRule="auto"/>
+                  <w:rPr>
+                    <w:rFonts w:ascii="Monaco" w:hAnsi="Monaco" w:cs="Monaco"/>
+                    <w:color w:val="000000"/>
+                    <w:sz w:val="22"/>
+                    <w:szCs w:val="22"/>
+                  </w:rPr>
+                </w:pPr>
+                <w:r>
+                  <w:rPr>
+                    <w:rFonts w:ascii="Monaco" w:hAnsi="Monaco" w:cs="Monaco"/>
+                    <w:color w:val="000000"/>
+                    <w:sz w:val="22"/>
+                    <w:szCs w:val="22"/>
+                  </w:rPr>
+                  <w:tab/>
+                </w:r>
+                <w:proofErr w:type="gramStart"/>
+                <w:r>
+                  <w:rPr>
+                    <w:rFonts w:ascii="Monaco" w:hAnsi="Monaco" w:cs="Monaco"/>
+                    <w:b/>
+                    <w:bCs/>
+                    <w:color w:val="7F0055"/>
+                    <w:sz w:val="22"/>
+                    <w:szCs w:val="22"/>
+                  </w:rPr>
+                  <w:t>private</w:t>
+                </w:r>
+                <w:proofErr w:type="gramEnd"/>
+                <w:r>
+                  <w:rPr>
+                    <w:rFonts w:ascii="Monaco" w:hAnsi="Monaco" w:cs="Monaco"/>
+                    <w:color w:val="000000"/>
+                    <w:sz w:val="22"/>
+                    <w:szCs w:val="22"/>
+                  </w:rPr>
+                  <w:t xml:space="preserve"> </w:t>
+                </w:r>
+                <w:r>
+                  <w:rPr>
+                    <w:rFonts w:ascii="Monaco" w:hAnsi="Monaco" w:cs="Monaco"/>
+                    <w:b/>
+                    <w:bCs/>
+                    <w:color w:val="7F0055"/>
+                    <w:sz w:val="22"/>
+                    <w:szCs w:val="22"/>
+                  </w:rPr>
+                  <w:t>void</w:t>
+                </w:r>
+                <w:r>
+                  <w:rPr>
+                    <w:rFonts w:ascii="Monaco" w:hAnsi="Monaco" w:cs="Monaco"/>
+                    <w:color w:val="000000"/>
+                    <w:sz w:val="22"/>
+                    <w:szCs w:val="22"/>
+                  </w:rPr>
+                  <w:t xml:space="preserve"> </w:t>
+                </w:r>
+                <w:proofErr w:type="spellStart"/>
+                <w:r>
+                  <w:rPr>
+                    <w:rFonts w:ascii="Monaco" w:hAnsi="Monaco" w:cs="Monaco"/>
+                    <w:color w:val="000000"/>
+                    <w:sz w:val="22"/>
+                    <w:szCs w:val="22"/>
+                  </w:rPr>
+                  <w:t>loadProducts</w:t>
+                </w:r>
+                <w:proofErr w:type="spellEnd"/>
+                <w:r>
+                  <w:rPr>
+                    <w:rFonts w:ascii="Monaco" w:hAnsi="Monaco" w:cs="Monaco"/>
+                    <w:color w:val="000000"/>
+                    <w:sz w:val="22"/>
+                    <w:szCs w:val="22"/>
+                  </w:rPr>
+                  <w:t>() {</w:t>
+                </w:r>
+                <w:r>
+                  <w:rPr>
+                    <w:rFonts w:ascii="Monaco" w:hAnsi="Monaco" w:cs="Monaco"/>
+                    <w:color w:val="000000"/>
+                    <w:sz w:val="22"/>
+                    <w:szCs w:val="22"/>
+                  </w:rPr>
+                  <w:t xml:space="preserve"> …..</w:t>
+                </w:r>
+              </w:p>
+              <w:p>
+                <w:pPr>
+                  <w:spacing w:line="480" w:lineRule="auto"/>
+                  <w:rPr>
+                    <w:rFonts w:ascii="Monaco" w:hAnsi="Monaco" w:cs="Monaco"/>
+                    <w:color w:val="000000"/>
+                    <w:sz w:val="22"/>
+                    <w:szCs w:val="22"/>
+                  </w:rPr>
+                </w:pPr>
+                <w:proofErr w:type="gramStart"/>
+                <w:r>
+                  <w:rPr>
+                    <w:rFonts w:ascii="Monaco" w:hAnsi="Monaco" w:cs="Monaco"/>
+                    <w:color w:val="000000"/>
+                    <w:sz w:val="22"/>
+                    <w:szCs w:val="22"/>
+                  </w:rPr>
+                  <w:t>…..</w:t>
+                </w:r>
+                <w:proofErr w:type="gramEnd"/>
+              </w:p>
+            </w:tc>
+          </w:tr>
+        </w:tbl>
+        <w:p>
+          <w:pPr>
+            <w:spacing w:line="480" w:lineRule="auto"/>
+          </w:pPr>
+        </w:p>
+        <w:p>
+          <w:pPr>
+            <w:spacing w:line="480" w:lineRule="auto"/>
+          </w:pPr>
+        </w:p>
+        <w:p>
+          <w:pPr>
+            <w:pStyle w:val="Heading2"/>
+          </w:pPr>
+          <w:bookmarkStart w:id="17" w:name="_Toc288672581"/>
           <w:r>
             <w:t>6</w:t>
           </w:r>
           <w:r>
-            <w:t>.2</w:t>
+            <w:t>.3</w:t>
           </w:r>
           <w:r>
             <w:t xml:space="preserve"> </w:t>
@@ -1973,61 +6730,62 @@
           <w:r>
             <w:t>Implementation</w:t>
           </w:r>
-          <w:bookmarkEnd w:id="14"/>
+          <w:bookmarkEnd w:id="17"/>
+        </w:p>
+        <w:p/>
+        <w:p>
+          <w:pPr>
+            <w:pStyle w:val="Heading1"/>
+          </w:pPr>
+          <w:bookmarkStart w:id="18" w:name="_Toc288672582"/>
+          <w:r>
+            <w:t>7</w:t>
+          </w:r>
+          <w:r>
+            <w:t>. Conclusion</w:t>
+          </w:r>
+          <w:bookmarkEnd w:id="18"/>
         </w:p>
         <w:p>
           <w:pPr>
             <w:pStyle w:val="Heading1"/>
           </w:pPr>
-          <w:bookmarkStart w:id="15" w:name="_Toc288666436"/>
-          <w:r>
-            <w:t>7</w:t>
-          </w:r>
-          <w:r>
-            <w:t>. Conclusion</w:t>
-          </w:r>
-          <w:bookmarkEnd w:id="15"/>
-        </w:p>
-        <w:p>
-          <w:pPr>
-            <w:pStyle w:val="Heading1"/>
-          </w:pPr>
-          <w:bookmarkStart w:id="16" w:name="_Toc288666437"/>
+          <w:bookmarkStart w:id="19" w:name="_Toc288672583"/>
           <w:r>
             <w:t>8</w:t>
           </w:r>
           <w:r>
             <w:t>. Appendix</w:t>
           </w:r>
-          <w:bookmarkEnd w:id="16"/>
+          <w:bookmarkEnd w:id="19"/>
         </w:p>
         <w:p>
           <w:pPr>
             <w:pStyle w:val="Heading2"/>
           </w:pPr>
-          <w:bookmarkStart w:id="17" w:name="_Toc288666438"/>
+          <w:bookmarkStart w:id="20" w:name="_Toc288672584"/>
           <w:r>
             <w:t>8</w:t>
           </w:r>
           <w:r>
             <w:t>.1 Results</w:t>
           </w:r>
-          <w:bookmarkEnd w:id="17"/>
+          <w:bookmarkEnd w:id="20"/>
         </w:p>
         <w:p>
           <w:pPr>
             <w:pStyle w:val="Heading2"/>
           </w:pPr>
-          <w:bookmarkStart w:id="18" w:name="_8.2_Source_Code"/>
-          <w:bookmarkStart w:id="19" w:name="_Toc288666439"/>
-          <w:bookmarkEnd w:id="18"/>
+          <w:bookmarkStart w:id="21" w:name="_8.2_Source_Code"/>
+          <w:bookmarkStart w:id="22" w:name="_Toc288672585"/>
+          <w:bookmarkEnd w:id="21"/>
           <w:r>
             <w:t>8</w:t>
           </w:r>
           <w:r>
             <w:t>.2 Source Code</w:t>
           </w:r>
-          <w:bookmarkEnd w:id="19"/>
+          <w:bookmarkEnd w:id="22"/>
         </w:p>
         <w:p/>
         <w:p>
@@ -2039,8 +6797,8 @@
     </w:sdt>
     <w:p/>
     <w:sectPr>
-      <w:footerReference w:type="even" r:id="rId10"/>
-      <w:footerReference w:type="default" r:id="rId11"/>
+      <w:footerReference w:type="even" r:id="rId12"/>
+      <w:footerReference w:type="default" r:id="rId13"/>
       <w:pgSz w:w="12240" w:h="15840"/>
       <w:pgMar w:top="1440" w:right="1800" w:bottom="1440" w:left="1800" w:header="720" w:footer="720" w:gutter="0"/>
       <w:pgNumType w:chapStyle="1"/>
@@ -2141,7 +6899,7 @@
         <w:rStyle w:val="PageNumber"/>
         <w:noProof/>
       </w:rPr>
-      <w:t>3</w:t>
+      <w:t>4</w:t>
     </w:r>
     <w:r>
       <w:rPr>
@@ -2987,6 +7745,29 @@
     <w:unhideWhenUsed/>
     <w:rsid w:val="00C350A4"/>
   </w:style>
+  <w:style w:type="table" w:styleId="TableGrid">
+    <w:name w:val="Table Grid"/>
+    <w:basedOn w:val="TableNormal"/>
+    <w:uiPriority w:val="59"/>
+    <w:rsid w:val="008D3DBC"/>
+    <w:tblPr>
+      <w:tblInd w:w="0" w:type="dxa"/>
+      <w:tblBorders>
+        <w:top w:val="single" w:sz="4" w:space="0" w:color="auto"/>
+        <w:left w:val="single" w:sz="4" w:space="0" w:color="auto"/>
+        <w:bottom w:val="single" w:sz="4" w:space="0" w:color="auto"/>
+        <w:right w:val="single" w:sz="4" w:space="0" w:color="auto"/>
+        <w:insideH w:val="single" w:sz="4" w:space="0" w:color="auto"/>
+        <w:insideV w:val="single" w:sz="4" w:space="0" w:color="auto"/>
+      </w:tblBorders>
+      <w:tblCellMar>
+        <w:top w:w="0" w:type="dxa"/>
+        <w:left w:w="108" w:type="dxa"/>
+        <w:bottom w:w="0" w:type="dxa"/>
+        <w:right w:w="108" w:type="dxa"/>
+      </w:tblCellMar>
+    </w:tblPr>
+  </w:style>
 </w:styles>
 </file>
 
@@ -3587,6 +8368,29 @@
     <w:unhideWhenUsed/>
     <w:rsid w:val="00C350A4"/>
   </w:style>
+  <w:style w:type="table" w:styleId="TableGrid">
+    <w:name w:val="Table Grid"/>
+    <w:basedOn w:val="TableNormal"/>
+    <w:uiPriority w:val="59"/>
+    <w:rsid w:val="008D3DBC"/>
+    <w:tblPr>
+      <w:tblInd w:w="0" w:type="dxa"/>
+      <w:tblBorders>
+        <w:top w:val="single" w:sz="4" w:space="0" w:color="auto"/>
+        <w:left w:val="single" w:sz="4" w:space="0" w:color="auto"/>
+        <w:bottom w:val="single" w:sz="4" w:space="0" w:color="auto"/>
+        <w:right w:val="single" w:sz="4" w:space="0" w:color="auto"/>
+        <w:insideH w:val="single" w:sz="4" w:space="0" w:color="auto"/>
+        <w:insideV w:val="single" w:sz="4" w:space="0" w:color="auto"/>
+      </w:tblBorders>
+      <w:tblCellMar>
+        <w:top w:w="0" w:type="dxa"/>
+        <w:left w:w="108" w:type="dxa"/>
+        <w:bottom w:w="0" w:type="dxa"/>
+        <w:right w:w="108" w:type="dxa"/>
+      </w:tblCellMar>
+    </w:tblPr>
+  </w:style>
 </w:styles>
 </file>
 
@@ -3736,7 +8540,7 @@
     <w:charset w:val="4E"/>
     <w:family w:val="auto"/>
     <w:pitch w:val="variable"/>
-    <w:sig w:usb0="00000001" w:usb1="08070000" w:usb2="00000010" w:usb3="00000000" w:csb0="00020000" w:csb1="00000000"/>
+    <w:sig w:usb0="E00002FF" w:usb1="6AC7FDFB" w:usb2="00000012" w:usb3="00000000" w:csb0="0002009F" w:csb1="00000000"/>
   </w:font>
   <w:font w:name="Calibri">
     <w:panose1 w:val="020F0502020204030204"/>
@@ -3749,7 +8553,7 @@
     <w:charset w:val="4E"/>
     <w:family w:val="auto"/>
     <w:pitch w:val="variable"/>
-    <w:sig w:usb0="00000001" w:usb1="08070000" w:usb2="00000010" w:usb3="00000000" w:csb0="00020000" w:csb1="00000000"/>
+    <w:sig w:usb0="E00002FF" w:usb1="6AC7FDFB" w:usb2="00000012" w:usb3="00000000" w:csb0="0002009F" w:csb1="00000000"/>
   </w:font>
   <w:font w:name="Trebuchet MS">
     <w:panose1 w:val="020B0603020202020204"/>
@@ -3764,6 +8568,13 @@
     <w:family w:val="auto"/>
     <w:pitch w:val="variable"/>
     <w:sig w:usb0="E1000AEF" w:usb1="5000A1FF" w:usb2="00000000" w:usb3="00000000" w:csb0="000001BF" w:csb1="00000000"/>
+  </w:font>
+  <w:font w:name="Monaco">
+    <w:panose1 w:val="02000500000000000000"/>
+    <w:charset w:val="00"/>
+    <w:family w:val="auto"/>
+    <w:pitch w:val="variable"/>
+    <w:sig w:usb0="00000003" w:usb1="00000000" w:usb2="00000000" w:usb3="00000000" w:csb0="00000001" w:csb1="00000000"/>
   </w:font>
   <w:font w:name="Arial">
     <w:panose1 w:val="020B0604020202020204"/>
@@ -4547,7 +9358,7 @@
 <file path=customXml/item1.xml><?xml version="1.0" encoding="utf-8"?>
 <CoverPageProperties xmlns="http://schemas.microsoft.com/office/2006/coverPageProps">
   <PublishDate/>
-  <Abstract>Demonstrate knowledge of topics covered in Chapters 3-12 of the text Refactoring – Improving the Design of Existing Code. Each team member will submit their own report.</Abstract>
+  <Abstract>Demonstrate knowledge of topics covered in Chapters 3-12 of the text Refactoring – Improving the Design of Existing Code. Each team member will submit his or her own report.</Abstract>
   <CompanyAddress/>
   <CompanyPhone/>
   <CompanyFax/>
@@ -4568,7 +9379,7 @@
 </file>
 
 <file path=customXml/itemProps2.xml><?xml version="1.0" encoding="utf-8"?>
-<ds:datastoreItem xmlns:ds="http://schemas.openxmlformats.org/officeDocument/2006/customXml" ds:itemID="{2D5AD7BC-93C4-304E-A046-CCB33B78C2E0}">
+<ds:datastoreItem xmlns:ds="http://schemas.openxmlformats.org/officeDocument/2006/customXml" ds:itemID="{66962F87-DA1E-394F-BF99-D0DB216BB54F}">
   <ds:schemaRefs>
     <ds:schemaRef ds:uri="http://schemas.openxmlformats.org/officeDocument/2006/bibliography"/>
   </ds:schemaRefs>

--- a/SSE 659 Project 2.docx
+++ b/SSE 659 Project 2.docx
@@ -5,7 +5,11 @@
     <w:sdt>
       <w:sdtPr>
         <w:rPr>
+          <w:rFonts w:asciiTheme="majorHAnsi" w:eastAsiaTheme="majorEastAsia" w:hAnsiTheme="majorHAnsi" w:cstheme="majorBidi"/>
+          <w:b/>
+          <w:color w:val="345A8A" w:themeColor="accent1" w:themeShade="B5"/>
           <w:sz w:val="12"/>
+          <w:szCs w:val="32"/>
         </w:rPr>
         <w:id w:val="1327246566"/>
         <w:docPartObj>
@@ -15,11 +19,7 @@
       </w:sdtPr>
       <w:sdtEndPr>
         <w:rPr>
-          <w:rFonts w:asciiTheme="majorHAnsi" w:eastAsiaTheme="majorEastAsia" w:hAnsiTheme="majorHAnsi" w:cstheme="majorBidi"/>
-          <w:b/>
-          <w:color w:val="345A8A" w:themeColor="accent1" w:themeShade="B5"/>
           <w:sz w:val="32"/>
-          <w:szCs w:val="32"/>
         </w:rPr>
       </w:sdtEndPr>
       <w:sdtContent>
@@ -198,9 +198,6 @@
             </w:rPr>
             <w:alias w:val="Abstract"/>
             <w:id w:val="1556273158"/>
-            <w:placeholder>
-              <w:docPart w:val="0B2D770DA4200346A8B6C04022C86F3F"/>
-            </w:placeholder>
             <w:dataBinding w:prefixMappings="xmlns:ns0='http://schemas.microsoft.com/office/2006/coverPageProps' " w:xpath="/ns0:CoverPageProperties[1]/ns0:Abstract[1]" w:storeItemID="{55AF091B-3C7A-41E3-B477-F2FDAA23CFDA}"/>
             <w:text/>
           </w:sdtPr>
@@ -223,25 +220,7 @@
                   <w:color w:val="000000" w:themeColor="text1"/>
                   <w:sz w:val="28"/>
                 </w:rPr>
-                <w:t xml:space="preserve">Demonstrate knowledge of topics covered in Chapters 3-12 of the text </w:t>
-              </w:r>
-              <w:proofErr w:type="gramStart"/>
-              <w:r>
-                <w:rPr>
-                  <w:rFonts w:asciiTheme="majorHAnsi" w:hAnsiTheme="majorHAnsi"/>
-                  <w:color w:val="000000" w:themeColor="text1"/>
-                  <w:sz w:val="28"/>
-                </w:rPr>
-                <w:t>Refactoring</w:t>
-              </w:r>
-              <w:proofErr w:type="gramEnd"/>
-              <w:r>
-                <w:rPr>
-                  <w:rFonts w:asciiTheme="majorHAnsi" w:hAnsiTheme="majorHAnsi"/>
-                  <w:color w:val="000000" w:themeColor="text1"/>
-                  <w:sz w:val="28"/>
-                </w:rPr>
-                <w:t xml:space="preserve"> – Improving the Design of Existing Code. </w:t>
+                <w:t xml:space="preserve">Demonstrate knowledge of topics covered in Chapters 3-12 of the text Refactoring – Improving the Design of Existing Code. </w:t>
               </w:r>
               <w:r>
                 <w:rPr>
@@ -293,15 +272,7 @@
             <w:jc w:val="center"/>
           </w:pPr>
           <w:r>
-            <w:t xml:space="preserve">Kei’Shawn </w:t>
-          </w:r>
-          <w:proofErr w:type="spellStart"/>
-          <w:r>
-            <w:t>Tention’s</w:t>
-          </w:r>
-          <w:proofErr w:type="spellEnd"/>
-          <w:r>
-            <w:t xml:space="preserve"> Submission</w:t>
+            <w:t>Kei’Shawn Tention’s Submission</w:t>
           </w:r>
         </w:p>
         <w:p>
@@ -322,6 +293,13 @@
         </w:p>
         <w:sdt>
           <w:sdtPr>
+            <w:rPr>
+              <w:rFonts w:asciiTheme="minorHAnsi" w:eastAsiaTheme="minorEastAsia" w:hAnsiTheme="minorHAnsi" w:cstheme="minorBidi"/>
+              <w:b w:val="0"/>
+              <w:color w:val="auto"/>
+              <w:sz w:val="24"/>
+              <w:szCs w:val="24"/>
+            </w:rPr>
             <w:id w:val="212551174"/>
             <w:docPartObj>
               <w:docPartGallery w:val="Table of Contents"/>
@@ -330,12 +308,8 @@
           </w:sdtPr>
           <w:sdtEndPr>
             <w:rPr>
-              <w:rFonts w:asciiTheme="minorHAnsi" w:eastAsiaTheme="minorEastAsia" w:hAnsiTheme="minorHAnsi" w:cstheme="minorBidi"/>
               <w:bCs/>
               <w:noProof/>
-              <w:color w:val="auto"/>
-              <w:sz w:val="24"/>
-              <w:szCs w:val="24"/>
             </w:rPr>
           </w:sdtEndPr>
           <w:sdtContent>
@@ -353,16 +327,7 @@
                   <w:sz w:val="36"/>
                   <w:szCs w:val="36"/>
                 </w:rPr>
-                <w:t xml:space="preserve">Table of </w:t>
-              </w:r>
-              <w:bookmarkStart w:id="0" w:name="_GoBack"/>
-              <w:bookmarkEnd w:id="0"/>
-              <w:r>
-                <w:rPr>
-                  <w:sz w:val="36"/>
-                  <w:szCs w:val="36"/>
-                </w:rPr>
-                <w:t>Contents</w:t>
+                <w:t>Table of Contents</w:t>
               </w:r>
             </w:p>
             <w:p>
@@ -1575,14 +1540,14 @@
           <w:r>
             <w:br w:type="column"/>
           </w:r>
-          <w:bookmarkStart w:id="1" w:name="_Toc288672567"/>
+          <w:bookmarkStart w:id="0" w:name="_Toc288672567"/>
           <w:r>
             <w:t xml:space="preserve">1. </w:t>
           </w:r>
           <w:r>
             <w:t>Introduction</w:t>
           </w:r>
-          <w:bookmarkEnd w:id="1"/>
+          <w:bookmarkEnd w:id="0"/>
         </w:p>
         <w:p>
           <w:pPr>
@@ -1605,12 +1570,25 @@
           <w:pPr>
             <w:pStyle w:val="Heading1"/>
           </w:pPr>
-          <w:bookmarkStart w:id="2" w:name="_Toc288672568"/>
+          <w:bookmarkStart w:id="1" w:name="_Toc288672568"/>
           <w:r>
             <w:t xml:space="preserve">2. </w:t>
           </w:r>
           <w:r>
             <w:t>Development Tools</w:t>
+          </w:r>
+          <w:bookmarkEnd w:id="1"/>
+        </w:p>
+        <w:p>
+          <w:pPr>
+            <w:pStyle w:val="Heading2"/>
+          </w:pPr>
+          <w:bookmarkStart w:id="2" w:name="_Toc288672569"/>
+          <w:r>
+            <w:t xml:space="preserve">2.1 </w:t>
+          </w:r>
+          <w:r>
+            <w:t>Eclipse</w:t>
           </w:r>
           <w:bookmarkEnd w:id="2"/>
         </w:p>
@@ -1618,60 +1596,37 @@
           <w:pPr>
             <w:pStyle w:val="Heading2"/>
           </w:pPr>
-          <w:bookmarkStart w:id="3" w:name="_Toc288672569"/>
-          <w:r>
-            <w:t xml:space="preserve">2.1 </w:t>
-          </w:r>
-          <w:r>
-            <w:t>Eclipse</w:t>
+          <w:bookmarkStart w:id="3" w:name="_Toc288672570"/>
+          <w:r>
+            <w:t xml:space="preserve">2.2 </w:t>
+          </w:r>
+          <w:r>
+            <w:t>GitHub</w:t>
           </w:r>
           <w:bookmarkEnd w:id="3"/>
+        </w:p>
+        <w:p>
+          <w:pPr>
+            <w:pStyle w:val="Heading1"/>
+          </w:pPr>
+          <w:bookmarkStart w:id="4" w:name="_Toc288672571"/>
+          <w:r>
+            <w:t xml:space="preserve">3. </w:t>
+          </w:r>
+          <w:r>
+            <w:t>What is Refactoring?</w:t>
+          </w:r>
+          <w:bookmarkEnd w:id="4"/>
         </w:p>
         <w:p>
           <w:pPr>
             <w:pStyle w:val="Heading2"/>
           </w:pPr>
-          <w:bookmarkStart w:id="4" w:name="_Toc288672570"/>
-          <w:r>
-            <w:t xml:space="preserve">2.2 </w:t>
-          </w:r>
-          <w:proofErr w:type="spellStart"/>
-          <w:r>
-            <w:t>GitHub</w:t>
-          </w:r>
-          <w:bookmarkEnd w:id="4"/>
-          <w:proofErr w:type="spellEnd"/>
-        </w:p>
-        <w:p>
-          <w:pPr>
-            <w:pStyle w:val="Heading1"/>
-          </w:pPr>
-          <w:bookmarkStart w:id="5" w:name="_Toc288672571"/>
-          <w:r>
-            <w:t xml:space="preserve">3. </w:t>
-          </w:r>
-          <w:r>
-            <w:t>What is Refactoring?</w:t>
+          <w:bookmarkStart w:id="5" w:name="_Toc288672572"/>
+          <w:r>
+            <w:t>3.1 What are we Refactoring?</w:t>
           </w:r>
           <w:bookmarkEnd w:id="5"/>
-        </w:p>
-        <w:p>
-          <w:pPr>
-            <w:pStyle w:val="Heading2"/>
-          </w:pPr>
-          <w:bookmarkStart w:id="6" w:name="_Toc288672572"/>
-          <w:r>
-            <w:t xml:space="preserve">3.1 What are we </w:t>
-          </w:r>
-          <w:proofErr w:type="gramStart"/>
-          <w:r>
-            <w:t>Refactoring</w:t>
-          </w:r>
-          <w:proofErr w:type="gramEnd"/>
-          <w:r>
-            <w:t>?</w:t>
-          </w:r>
-          <w:bookmarkEnd w:id="6"/>
         </w:p>
         <w:p>
           <w:pPr>
@@ -1693,14 +1648,12 @@
             </w:numPr>
             <w:spacing w:line="480" w:lineRule="auto"/>
           </w:pPr>
-          <w:proofErr w:type="gramStart"/>
           <w:r>
             <w:rPr>
               <w:i/>
             </w:rPr>
             <w:t>main.java</w:t>
           </w:r>
-          <w:proofErr w:type="gramEnd"/>
         </w:p>
         <w:p>
           <w:pPr>
@@ -1743,7 +1696,6 @@
             </w:numPr>
             <w:spacing w:line="480" w:lineRule="auto"/>
           </w:pPr>
-          <w:proofErr w:type="gramStart"/>
           <w:r>
             <w:rPr>
               <w:i/>
@@ -1756,7 +1708,6 @@
             </w:rPr>
             <w:t>esting.java</w:t>
           </w:r>
-          <w:proofErr w:type="gramEnd"/>
         </w:p>
         <w:p>
           <w:pPr>
@@ -1779,34 +1730,14 @@
             <w:spacing w:line="480" w:lineRule="auto"/>
           </w:pPr>
           <w:r>
-            <w:t xml:space="preserve">For the most part, the classes drive the GUI aspect of the Deli Application. The source code for each class </w:t>
-          </w:r>
-          <w:proofErr w:type="gramStart"/>
-          <w:r>
-            <w:t>be</w:t>
-          </w:r>
-          <w:proofErr w:type="gramEnd"/>
-          <w:r>
-            <w:t xml:space="preserve"> viewed in </w:t>
+            <w:t xml:space="preserve">For the most part, the classes drive the GUI aspect of the Deli Application. The source code for each class be viewed in </w:t>
           </w:r>
           <w:hyperlink w:anchor="_8.2_Source_Code" w:history="1">
             <w:r>
               <w:rPr>
                 <w:rStyle w:val="Hyperlink"/>
               </w:rPr>
-              <w:t>Append</w:t>
-            </w:r>
-            <w:r>
-              <w:rPr>
-                <w:rStyle w:val="Hyperlink"/>
-              </w:rPr>
-              <w:t>i</w:t>
-            </w:r>
-            <w:r>
-              <w:rPr>
-                <w:rStyle w:val="Hyperlink"/>
-              </w:rPr>
-              <w:t>x 8.2</w:t>
+              <w:t>Appendix 8.2</w:t>
             </w:r>
           </w:hyperlink>
           <w:r>
@@ -1874,27 +1805,11 @@
           <w:r>
             <w:t xml:space="preserve">, we noticed that the method </w:t>
           </w:r>
-          <w:proofErr w:type="spellStart"/>
-          <w:proofErr w:type="gramStart"/>
           <w:r>
             <w:rPr>
               <w:i/>
             </w:rPr>
-            <w:t>loadProducts</w:t>
-          </w:r>
-          <w:proofErr w:type="spellEnd"/>
-          <w:r>
-            <w:rPr>
-              <w:i/>
-            </w:rPr>
-            <w:t>(</w:t>
-          </w:r>
-          <w:proofErr w:type="gramEnd"/>
-          <w:r>
-            <w:rPr>
-              <w:i/>
-            </w:rPr>
-            <w:t xml:space="preserve">) </w:t>
+            <w:t xml:space="preserve">loadProducts() </w:t>
           </w:r>
           <w:r>
             <w:t xml:space="preserve"> was rather lengthy, which was an indication that refactoring was necessary.  Also within that method, we recognized duplicate code.  In </w:t>
@@ -1970,21 +1885,21 @@
           <w:pPr>
             <w:pStyle w:val="Heading1"/>
           </w:pPr>
-          <w:bookmarkStart w:id="7" w:name="_Toc288672573"/>
+          <w:bookmarkStart w:id="6" w:name="_Toc288672573"/>
           <w:r>
             <w:t>4. TDD in Conjunction with Refactoring</w:t>
           </w:r>
-          <w:bookmarkEnd w:id="7"/>
+          <w:bookmarkEnd w:id="6"/>
         </w:p>
         <w:p>
           <w:pPr>
             <w:pStyle w:val="Heading2"/>
           </w:pPr>
-          <w:bookmarkStart w:id="8" w:name="_Toc288672574"/>
+          <w:bookmarkStart w:id="7" w:name="_Toc288672574"/>
           <w:r>
             <w:t>4.1 Deli App Tests</w:t>
           </w:r>
-          <w:bookmarkEnd w:id="8"/>
+          <w:bookmarkEnd w:id="7"/>
         </w:p>
         <w:p>
           <w:pPr>
@@ -2105,19 +2020,187 @@
         </w:p>
         <w:p>
           <w:pPr>
+            <w:jc w:val="center"/>
+          </w:pPr>
+        </w:p>
+        <w:p>
+          <w:pPr>
+            <w:jc w:val="center"/>
+          </w:pPr>
+        </w:p>
+        <w:p>
+          <w:pPr>
+            <w:jc w:val="center"/>
+          </w:pPr>
+          <w:r>
+            <w:rPr>
+              <w:noProof/>
+            </w:rPr>
+            <w:drawing>
+              <wp:inline distT="0" distB="0" distL="0" distR="0" wp14:anchorId="0C351C7A" wp14:editId="58BAE69A">
+                <wp:extent cx="3200400" cy="3018155"/>
+                <wp:effectExtent l="0" t="0" r="0" b="4445"/>
+                <wp:docPr id="3" name="Picture 3"/>
+                <wp:cNvGraphicFramePr>
+                  <a:graphicFrameLocks xmlns:a="http://schemas.openxmlformats.org/drawingml/2006/main" noChangeAspect="1"/>
+                </wp:cNvGraphicFramePr>
+                <a:graphic xmlns:a="http://schemas.openxmlformats.org/drawingml/2006/main">
+                  <a:graphicData uri="http://schemas.openxmlformats.org/drawingml/2006/picture">
+                    <pic:pic xmlns:pic="http://schemas.openxmlformats.org/drawingml/2006/picture">
+                      <pic:nvPicPr>
+                        <pic:cNvPr id="0" name="Picture 3"/>
+                        <pic:cNvPicPr>
+                          <a:picLocks noChangeAspect="1" noChangeArrowheads="1"/>
+                        </pic:cNvPicPr>
+                      </pic:nvPicPr>
+                      <pic:blipFill>
+                        <a:blip r:embed="rId12">
+                          <a:extLst>
+                            <a:ext uri="{28A0092B-C50C-407E-A947-70E740481C1C}">
+                              <a14:useLocalDpi xmlns:a14="http://schemas.microsoft.com/office/drawing/2010/main" val="0"/>
+                            </a:ext>
+                          </a:extLst>
+                        </a:blip>
+                        <a:srcRect/>
+                        <a:stretch>
+                          <a:fillRect/>
+                        </a:stretch>
+                      </pic:blipFill>
+                      <pic:spPr bwMode="auto">
+                        <a:xfrm>
+                          <a:off x="0" y="0"/>
+                          <a:ext cx="3200400" cy="3018155"/>
+                        </a:xfrm>
+                        <a:prstGeom prst="rect">
+                          <a:avLst/>
+                        </a:prstGeom>
+                        <a:noFill/>
+                        <a:ln>
+                          <a:noFill/>
+                        </a:ln>
+                      </pic:spPr>
+                    </pic:pic>
+                  </a:graphicData>
+                </a:graphic>
+              </wp:inline>
+            </w:drawing>
+          </w:r>
+        </w:p>
+        <w:p>
+          <w:pPr>
+            <w:jc w:val="center"/>
+          </w:pPr>
+        </w:p>
+        <w:p>
+          <w:pPr>
+            <w:rPr>
+              <w:b/>
+              <w:i/>
+              <w:u w:val="single"/>
+            </w:rPr>
+          </w:pPr>
+          <w:r>
+            <w:rPr>
+              <w:b/>
+              <w:i/>
+              <w:u w:val="single"/>
+            </w:rPr>
+            <w:t>CURRENT CODE AS OF 3/23/15 3PM.</w:t>
+          </w:r>
+        </w:p>
+        <w:p>
+          <w:pPr>
+            <w:rPr>
+              <w:b/>
+              <w:i/>
+              <w:u w:val="single"/>
+            </w:rPr>
+          </w:pPr>
+          <w:r>
+            <w:rPr>
+              <w:b/>
+              <w:i/>
+              <w:noProof/>
+              <w:u w:val="single"/>
+            </w:rPr>
+            <w:drawing>
+              <wp:inline distT="0" distB="0" distL="0" distR="0" wp14:anchorId="1847F31C" wp14:editId="7E860AA3">
+                <wp:extent cx="6001813" cy="3771900"/>
+                <wp:effectExtent l="0" t="0" r="0" b="0"/>
+                <wp:docPr id="4" name="Picture 1"/>
+                <wp:cNvGraphicFramePr>
+                  <a:graphicFrameLocks xmlns:a="http://schemas.openxmlformats.org/drawingml/2006/main" noChangeAspect="1"/>
+                </wp:cNvGraphicFramePr>
+                <a:graphic xmlns:a="http://schemas.openxmlformats.org/drawingml/2006/main">
+                  <a:graphicData uri="http://schemas.openxmlformats.org/drawingml/2006/picture">
+                    <pic:pic xmlns:pic="http://schemas.openxmlformats.org/drawingml/2006/picture">
+                      <pic:nvPicPr>
+                        <pic:cNvPr id="0" name="Picture 1"/>
+                        <pic:cNvPicPr>
+                          <a:picLocks noChangeAspect="1" noChangeArrowheads="1"/>
+                        </pic:cNvPicPr>
+                      </pic:nvPicPr>
+                      <pic:blipFill>
+                        <a:blip r:embed="rId13">
+                          <a:extLst>
+                            <a:ext uri="{28A0092B-C50C-407E-A947-70E740481C1C}">
+                              <a14:useLocalDpi xmlns:a14="http://schemas.microsoft.com/office/drawing/2010/main" val="0"/>
+                            </a:ext>
+                          </a:extLst>
+                        </a:blip>
+                        <a:srcRect/>
+                        <a:stretch>
+                          <a:fillRect/>
+                        </a:stretch>
+                      </pic:blipFill>
+                      <pic:spPr bwMode="auto">
+                        <a:xfrm>
+                          <a:off x="0" y="0"/>
+                          <a:ext cx="6002804" cy="3772523"/>
+                        </a:xfrm>
+                        <a:prstGeom prst="rect">
+                          <a:avLst/>
+                        </a:prstGeom>
+                        <a:noFill/>
+                        <a:ln>
+                          <a:noFill/>
+                        </a:ln>
+                      </pic:spPr>
+                    </pic:pic>
+                  </a:graphicData>
+                </a:graphic>
+              </wp:inline>
+            </w:drawing>
+          </w:r>
+        </w:p>
+        <w:p>
+          <w:pPr>
             <w:pStyle w:val="Heading1"/>
           </w:pPr>
-          <w:bookmarkStart w:id="9" w:name="_5._Chapter_7"/>
-          <w:bookmarkStart w:id="10" w:name="_Toc288672575"/>
+          <w:bookmarkStart w:id="8" w:name="_5._Chapter_7"/>
+          <w:bookmarkStart w:id="9" w:name="_Toc288672575"/>
+          <w:bookmarkEnd w:id="8"/>
+          <w:r>
+            <w:t>5</w:t>
+          </w:r>
+          <w:r>
+            <w:t xml:space="preserve">. Chapter </w:t>
+          </w:r>
+          <w:r>
+            <w:t>7 – Moving Features Between Objects</w:t>
+          </w:r>
           <w:bookmarkEnd w:id="9"/>
+        </w:p>
+        <w:p>
+          <w:pPr>
+            <w:pStyle w:val="Heading2"/>
+          </w:pPr>
+          <w:bookmarkStart w:id="10" w:name="_Toc288672576"/>
           <w:r>
             <w:t>5</w:t>
           </w:r>
           <w:r>
-            <w:t xml:space="preserve">. Chapter </w:t>
-          </w:r>
-          <w:r>
-            <w:t>7 – Moving Features Between Objects</w:t>
+            <w:t>.1 Overview</w:t>
           </w:r>
           <w:bookmarkEnd w:id="10"/>
         </w:p>
@@ -2125,43 +2208,43 @@
           <w:pPr>
             <w:pStyle w:val="Heading2"/>
           </w:pPr>
-          <w:bookmarkStart w:id="11" w:name="_Toc288672576"/>
+          <w:bookmarkStart w:id="11" w:name="_Toc288672577"/>
           <w:r>
             <w:t>5</w:t>
           </w:r>
           <w:r>
-            <w:t>.1 Overview</w:t>
+            <w:t>.2 Implementation</w:t>
           </w:r>
           <w:bookmarkEnd w:id="11"/>
+        </w:p>
+        <w:p>
+          <w:pPr>
+            <w:pStyle w:val="Heading1"/>
+          </w:pPr>
+          <w:bookmarkStart w:id="12" w:name="_6._Chapter_8"/>
+          <w:bookmarkStart w:id="13" w:name="_Toc288672578"/>
+          <w:bookmarkEnd w:id="12"/>
+          <w:r>
+            <w:t>6</w:t>
+          </w:r>
+          <w:r>
+            <w:t xml:space="preserve">. Chapter </w:t>
+          </w:r>
+          <w:r>
+            <w:t>8 – Organizing Data</w:t>
+          </w:r>
+          <w:bookmarkEnd w:id="13"/>
         </w:p>
         <w:p>
           <w:pPr>
             <w:pStyle w:val="Heading2"/>
           </w:pPr>
-          <w:bookmarkStart w:id="12" w:name="_Toc288672577"/>
-          <w:r>
-            <w:t>5</w:t>
-          </w:r>
-          <w:r>
-            <w:t>.2 Implementation</w:t>
-          </w:r>
-          <w:bookmarkEnd w:id="12"/>
-        </w:p>
-        <w:p>
-          <w:pPr>
-            <w:pStyle w:val="Heading1"/>
-          </w:pPr>
-          <w:bookmarkStart w:id="13" w:name="_6._Chapter_8"/>
-          <w:bookmarkStart w:id="14" w:name="_Toc288672578"/>
-          <w:bookmarkEnd w:id="13"/>
+          <w:bookmarkStart w:id="14" w:name="_Toc288672579"/>
           <w:r>
             <w:t>6</w:t>
           </w:r>
           <w:r>
-            <w:t xml:space="preserve">. Chapter </w:t>
-          </w:r>
-          <w:r>
-            <w:t>8 – Organizing Data</w:t>
+            <w:t>.1 Overview</w:t>
           </w:r>
           <w:bookmarkEnd w:id="14"/>
         </w:p>
@@ -2169,24 +2252,11 @@
           <w:pPr>
             <w:pStyle w:val="Heading2"/>
           </w:pPr>
-          <w:bookmarkStart w:id="15" w:name="_Toc288672579"/>
-          <w:r>
-            <w:t>6</w:t>
-          </w:r>
-          <w:r>
-            <w:t>.1 Overview</w:t>
+          <w:bookmarkStart w:id="15" w:name="_Toc288672580"/>
+          <w:r>
+            <w:t>6.2 Code Clean Up</w:t>
           </w:r>
           <w:bookmarkEnd w:id="15"/>
-        </w:p>
-        <w:p>
-          <w:pPr>
-            <w:pStyle w:val="Heading2"/>
-          </w:pPr>
-          <w:bookmarkStart w:id="16" w:name="_Toc288672580"/>
-          <w:r>
-            <w:t>6.2 Code Clean Up</w:t>
-          </w:r>
-          <w:bookmarkEnd w:id="16"/>
         </w:p>
         <w:p>
           <w:pPr>
@@ -2274,7 +2344,7 @@
           </w:tr>
           <w:tr>
             <w:trPr>
-              <w:trHeight w:val="10160"/>
+              <w:trHeight w:val="8900"/>
             </w:trPr>
             <w:tc>
               <w:tcPr>
@@ -2295,7 +2365,6 @@
                     <w:szCs w:val="22"/>
                   </w:rPr>
                 </w:pPr>
-                <w:proofErr w:type="gramStart"/>
                 <w:r>
                   <w:rPr>
                     <w:rFonts w:ascii="Monaco" w:hAnsi="Monaco" w:cs="Monaco"/>
@@ -2307,7 +2376,6 @@
                   </w:rPr>
                   <w:t>…..</w:t>
                 </w:r>
-                <w:proofErr w:type="gramEnd"/>
               </w:p>
               <w:p>
                 <w:pPr>
@@ -2324,7 +2392,6 @@
                     <w:szCs w:val="22"/>
                   </w:rPr>
                 </w:pPr>
-                <w:proofErr w:type="gramStart"/>
                 <w:r>
                   <w:rPr>
                     <w:rFonts w:ascii="Monaco" w:hAnsi="Monaco" w:cs="Monaco"/>
@@ -2336,7 +2403,6 @@
                   </w:rPr>
                   <w:t>…..</w:t>
                 </w:r>
-                <w:proofErr w:type="gramEnd"/>
               </w:p>
               <w:p>
                 <w:pPr>
@@ -2353,7 +2419,6 @@
                     <w:szCs w:val="22"/>
                   </w:rPr>
                 </w:pPr>
-                <w:proofErr w:type="gramStart"/>
                 <w:r>
                   <w:rPr>
                     <w:rFonts w:ascii="Monaco" w:hAnsi="Monaco" w:cs="Monaco"/>
@@ -2365,7 +2430,6 @@
                   </w:rPr>
                   <w:t>…..</w:t>
                 </w:r>
-                <w:proofErr w:type="gramEnd"/>
               </w:p>
               <w:p>
                 <w:pPr>
@@ -2379,7 +2443,6 @@
                     <w:szCs w:val="22"/>
                   </w:rPr>
                 </w:pPr>
-                <w:proofErr w:type="gramStart"/>
                 <w:r>
                   <w:rPr>
                     <w:rFonts w:ascii="Monaco" w:hAnsi="Monaco" w:cs="Monaco"/>
@@ -2391,7 +2454,6 @@
                   </w:rPr>
                   <w:t>public</w:t>
                 </w:r>
-                <w:proofErr w:type="gramEnd"/>
                 <w:r>
                   <w:rPr>
                     <w:rFonts w:ascii="Monaco" w:hAnsi="Monaco" w:cs="Monaco"/>
@@ -2456,7 +2518,6 @@
                   </w:rPr>
                   <w:tab/>
                 </w:r>
-                <w:proofErr w:type="gramStart"/>
                 <w:r>
                   <w:rPr>
                     <w:rFonts w:ascii="Monaco" w:hAnsi="Monaco" w:cs="Monaco"/>
@@ -2468,37 +2529,15 @@
                   </w:rPr>
                   <w:t>protected</w:t>
                 </w:r>
-                <w:proofErr w:type="gramEnd"/>
-                <w:r>
-                  <w:rPr>
-                    <w:rFonts w:ascii="Monaco" w:hAnsi="Monaco" w:cs="Monaco"/>
-                    <w:color w:val="000000"/>
-                    <w:sz w:val="22"/>
-                    <w:szCs w:val="22"/>
-                  </w:rPr>
-                  <w:t xml:space="preserve"> </w:t>
-                </w:r>
-                <w:proofErr w:type="spellStart"/>
-                <w:r>
-                  <w:rPr>
-                    <w:rFonts w:ascii="Monaco" w:hAnsi="Monaco" w:cs="Monaco"/>
-                    <w:color w:val="000000"/>
-                    <w:sz w:val="22"/>
-                    <w:szCs w:val="22"/>
-                  </w:rPr>
-                  <w:t>JFrame</w:t>
-                </w:r>
-                <w:proofErr w:type="spellEnd"/>
-                <w:r>
-                  <w:rPr>
-                    <w:rFonts w:ascii="Monaco" w:hAnsi="Monaco" w:cs="Monaco"/>
-                    <w:color w:val="000000"/>
-                    <w:sz w:val="22"/>
-                    <w:szCs w:val="22"/>
-                  </w:rPr>
-                  <w:t xml:space="preserve"> </w:t>
-                </w:r>
-                <w:proofErr w:type="spellStart"/>
+                <w:r>
+                  <w:rPr>
+                    <w:rFonts w:ascii="Monaco" w:hAnsi="Monaco" w:cs="Monaco"/>
+                    <w:color w:val="000000"/>
+                    <w:sz w:val="22"/>
+                    <w:szCs w:val="22"/>
+                  </w:rPr>
+                  <w:t xml:space="preserve"> JFrame </w:t>
+                </w:r>
                 <w:r>
                   <w:rPr>
                     <w:rFonts w:ascii="Monaco" w:hAnsi="Monaco" w:cs="Monaco"/>
@@ -2508,7 +2547,6 @@
                   </w:rPr>
                   <w:t>frmDeliTrainingApplication</w:t>
                 </w:r>
-                <w:proofErr w:type="spellEnd"/>
                 <w:r>
                   <w:rPr>
                     <w:rFonts w:ascii="Monaco" w:hAnsi="Monaco" w:cs="Monaco"/>
@@ -2586,28 +2624,7 @@
                     <w:sz w:val="22"/>
                     <w:szCs w:val="22"/>
                   </w:rPr>
-                  <w:t xml:space="preserve"> </w:t>
-                </w:r>
-                <w:proofErr w:type="gramStart"/>
-                <w:r>
-                  <w:rPr>
-                    <w:rFonts w:ascii="Monaco" w:hAnsi="Monaco" w:cs="Monaco"/>
-                    <w:color w:val="000000"/>
-                    <w:sz w:val="22"/>
-                    <w:szCs w:val="22"/>
-                  </w:rPr>
-                  <w:t>Random(</w:t>
-                </w:r>
-                <w:proofErr w:type="spellStart"/>
-                <w:proofErr w:type="gramEnd"/>
-                <w:r>
-                  <w:rPr>
-                    <w:rFonts w:ascii="Monaco" w:hAnsi="Monaco" w:cs="Monaco"/>
-                    <w:color w:val="000000"/>
-                    <w:sz w:val="22"/>
-                    <w:szCs w:val="22"/>
-                  </w:rPr>
-                  <w:t>System.</w:t>
+                  <w:t xml:space="preserve"> Random(System.</w:t>
                 </w:r>
                 <w:r>
                   <w:rPr>
@@ -2620,7 +2637,6 @@
                   </w:rPr>
                   <w:t>currentTimeMillis</w:t>
                 </w:r>
-                <w:proofErr w:type="spellEnd"/>
                 <w:r>
                   <w:rPr>
                     <w:rFonts w:ascii="Monaco" w:hAnsi="Monaco" w:cs="Monaco"/>
@@ -2652,8 +2668,6 @@
                   </w:rPr>
                   <w:t xml:space="preserve">    </w:t>
                 </w:r>
-                <w:proofErr w:type="spellStart"/>
-                <w:proofErr w:type="gramStart"/>
                 <w:r>
                   <w:rPr>
                     <w:rFonts w:ascii="Monaco" w:hAnsi="Monaco" w:cs="Monaco"/>
@@ -2665,8 +2679,6 @@
                   </w:rPr>
                   <w:t>int</w:t>
                 </w:r>
-                <w:proofErr w:type="spellEnd"/>
-                <w:proofErr w:type="gramEnd"/>
                 <w:r>
                   <w:rPr>
                     <w:rFonts w:ascii="Monaco" w:hAnsi="Monaco" w:cs="Monaco"/>
@@ -2694,7 +2706,6 @@
                   </w:rPr>
                   <w:t xml:space="preserve"> = 0, </w:t>
                 </w:r>
-                <w:proofErr w:type="spellStart"/>
                 <w:r>
                   <w:rPr>
                     <w:rFonts w:ascii="Monaco" w:hAnsi="Monaco" w:cs="Monaco"/>
@@ -2704,7 +2715,6 @@
                   </w:rPr>
                   <w:t>rand_product</w:t>
                 </w:r>
-                <w:proofErr w:type="spellEnd"/>
                 <w:r>
                   <w:rPr>
                     <w:rFonts w:ascii="Monaco" w:hAnsi="Monaco" w:cs="Monaco"/>
@@ -2732,7 +2742,6 @@
                   </w:rPr>
                   <w:t xml:space="preserve"> = 0, </w:t>
                 </w:r>
-                <w:proofErr w:type="spellStart"/>
                 <w:r>
                   <w:rPr>
                     <w:rFonts w:ascii="Monaco" w:hAnsi="Monaco" w:cs="Monaco"/>
@@ -2742,7 +2751,6 @@
                   </w:rPr>
                   <w:t>rand_option</w:t>
                 </w:r>
-                <w:proofErr w:type="spellEnd"/>
                 <w:r>
                   <w:rPr>
                     <w:rFonts w:ascii="Monaco" w:hAnsi="Monaco" w:cs="Monaco"/>
@@ -2992,27 +3000,7 @@
                     <w:sz w:val="22"/>
                     <w:szCs w:val="22"/>
                   </w:rPr>
-                  <w:t xml:space="preserve">    </w:t>
-                </w:r>
-                <w:proofErr w:type="spellStart"/>
-                <w:r>
-                  <w:rPr>
-                    <w:rFonts w:ascii="Monaco" w:hAnsi="Monaco" w:cs="Monaco"/>
-                    <w:color w:val="000000"/>
-                    <w:sz w:val="22"/>
-                    <w:szCs w:val="22"/>
-                  </w:rPr>
-                  <w:t>GameEngine</w:t>
-                </w:r>
-                <w:proofErr w:type="spellEnd"/>
-                <w:r>
-                  <w:rPr>
-                    <w:rFonts w:ascii="Monaco" w:hAnsi="Monaco" w:cs="Monaco"/>
-                    <w:color w:val="000000"/>
-                    <w:sz w:val="22"/>
-                    <w:szCs w:val="22"/>
-                  </w:rPr>
-                  <w:t xml:space="preserve"> </w:t>
+                  <w:t xml:space="preserve">    GameEngine </w:t>
                 </w:r>
                 <w:r>
                   <w:rPr>
@@ -3050,38 +3038,7 @@
                     <w:sz w:val="22"/>
                     <w:szCs w:val="22"/>
                   </w:rPr>
-                  <w:t xml:space="preserve"> </w:t>
-                </w:r>
-                <w:proofErr w:type="spellStart"/>
-                <w:proofErr w:type="gramStart"/>
-                <w:r>
-                  <w:rPr>
-                    <w:rFonts w:ascii="Monaco" w:hAnsi="Monaco" w:cs="Monaco"/>
-                    <w:color w:val="000000"/>
-                    <w:sz w:val="22"/>
-                    <w:szCs w:val="22"/>
-                  </w:rPr>
-                  <w:t>GameEngine</w:t>
-                </w:r>
-                <w:proofErr w:type="spellEnd"/>
-                <w:r>
-                  <w:rPr>
-                    <w:rFonts w:ascii="Monaco" w:hAnsi="Monaco" w:cs="Monaco"/>
-                    <w:color w:val="000000"/>
-                    <w:sz w:val="22"/>
-                    <w:szCs w:val="22"/>
-                  </w:rPr>
-                  <w:t>(</w:t>
-                </w:r>
-                <w:proofErr w:type="gramEnd"/>
-                <w:r>
-                  <w:rPr>
-                    <w:rFonts w:ascii="Monaco" w:hAnsi="Monaco" w:cs="Monaco"/>
-                    <w:color w:val="000000"/>
-                    <w:sz w:val="22"/>
-                    <w:szCs w:val="22"/>
-                  </w:rPr>
-                  <w:t>);</w:t>
+                  <w:t xml:space="preserve"> GameEngine();</w:t>
                 </w:r>
               </w:p>
               <w:p>
@@ -3105,7 +3062,6 @@
                   </w:rPr>
                   <w:t xml:space="preserve">    Results </w:t>
                 </w:r>
-                <w:proofErr w:type="spellStart"/>
                 <w:r>
                   <w:rPr>
                     <w:rFonts w:ascii="Monaco" w:hAnsi="Monaco" w:cs="Monaco"/>
@@ -3115,7 +3071,6 @@
                   </w:rPr>
                   <w:t>resultsWindow</w:t>
                 </w:r>
-                <w:proofErr w:type="spellEnd"/>
                 <w:r>
                   <w:rPr>
                     <w:rFonts w:ascii="Monaco" w:hAnsi="Monaco" w:cs="Monaco"/>
@@ -3259,7 +3214,6 @@
                   </w:rPr>
                   <w:tab/>
                 </w:r>
-                <w:proofErr w:type="gramStart"/>
                 <w:r>
                   <w:rPr>
                     <w:rFonts w:ascii="Monaco" w:hAnsi="Monaco" w:cs="Monaco"/>
@@ -3271,7 +3225,6 @@
                   </w:rPr>
                   <w:t>public</w:t>
                 </w:r>
-                <w:proofErr w:type="gramEnd"/>
                 <w:r>
                   <w:rPr>
                     <w:rFonts w:ascii="Monaco" w:hAnsi="Monaco" w:cs="Monaco"/>
@@ -3321,7 +3274,6 @@
                   </w:rPr>
                   <w:t xml:space="preserve"> main(String[] </w:t>
                 </w:r>
-                <w:proofErr w:type="spellStart"/>
                 <w:r>
                   <w:rPr>
                     <w:rFonts w:ascii="Monaco" w:hAnsi="Monaco" w:cs="Monaco"/>
@@ -3331,7 +3283,6 @@
                   </w:rPr>
                   <w:t>args</w:t>
                 </w:r>
-                <w:proofErr w:type="spellEnd"/>
                 <w:r>
                   <w:rPr>
                     <w:rFonts w:ascii="Monaco" w:hAnsi="Monaco" w:cs="Monaco"/>
@@ -3371,16 +3322,6 @@
                     <w:szCs w:val="22"/>
                   </w:rPr>
                   <w:tab/>
-                </w:r>
-                <w:proofErr w:type="spellStart"/>
-                <w:proofErr w:type="gramStart"/>
-                <w:r>
-                  <w:rPr>
-                    <w:rFonts w:ascii="Monaco" w:hAnsi="Monaco" w:cs="Monaco"/>
-                    <w:color w:val="000000"/>
-                    <w:sz w:val="22"/>
-                    <w:szCs w:val="22"/>
-                  </w:rPr>
                   <w:t>EventQueue.</w:t>
                 </w:r>
                 <w:r>
@@ -3394,7 +3335,6 @@
                   </w:rPr>
                   <w:t>invokeLater</w:t>
                 </w:r>
-                <w:proofErr w:type="spellEnd"/>
                 <w:r>
                   <w:rPr>
                     <w:rFonts w:ascii="Monaco" w:hAnsi="Monaco" w:cs="Monaco"/>
@@ -3404,7 +3344,6 @@
                   </w:rPr>
                   <w:t>(</w:t>
                 </w:r>
-                <w:proofErr w:type="gramEnd"/>
                 <w:r>
                   <w:rPr>
                     <w:rFonts w:ascii="Monaco" w:hAnsi="Monaco" w:cs="Monaco"/>
@@ -3465,7 +3404,6 @@
                   </w:rPr>
                   <w:tab/>
                 </w:r>
-                <w:proofErr w:type="gramStart"/>
                 <w:r>
                   <w:rPr>
                     <w:rFonts w:ascii="Monaco" w:hAnsi="Monaco" w:cs="Monaco"/>
@@ -3477,7 +3415,6 @@
                   </w:rPr>
                   <w:t>public</w:t>
                 </w:r>
-                <w:proofErr w:type="gramEnd"/>
                 <w:r>
                   <w:rPr>
                     <w:rFonts w:ascii="Monaco" w:hAnsi="Monaco" w:cs="Monaco"/>
@@ -3556,7 +3493,6 @@
                   </w:rPr>
                   <w:tab/>
                 </w:r>
-                <w:proofErr w:type="gramStart"/>
                 <w:r>
                   <w:rPr>
                     <w:rFonts w:ascii="Monaco" w:hAnsi="Monaco" w:cs="Monaco"/>
@@ -3568,7 +3504,6 @@
                   </w:rPr>
                   <w:t>try</w:t>
                 </w:r>
-                <w:proofErr w:type="gramEnd"/>
                 <w:r>
                   <w:rPr>
                     <w:rFonts w:ascii="Monaco" w:hAnsi="Monaco" w:cs="Monaco"/>
@@ -3635,26 +3570,7 @@
                     <w:szCs w:val="22"/>
                   </w:rPr>
                   <w:tab/>
-                </w:r>
-                <w:proofErr w:type="gramStart"/>
-                <w:r>
-                  <w:rPr>
-                    <w:rFonts w:ascii="Monaco" w:hAnsi="Monaco" w:cs="Monaco"/>
-                    <w:color w:val="000000"/>
-                    <w:sz w:val="22"/>
-                    <w:szCs w:val="22"/>
-                  </w:rPr>
-                  <w:t>testing</w:t>
-                </w:r>
-                <w:proofErr w:type="gramEnd"/>
-                <w:r>
-                  <w:rPr>
-                    <w:rFonts w:ascii="Monaco" w:hAnsi="Monaco" w:cs="Monaco"/>
-                    <w:color w:val="000000"/>
-                    <w:sz w:val="22"/>
-                    <w:szCs w:val="22"/>
-                  </w:rPr>
-                  <w:t xml:space="preserve"> </w:t>
+                  <w:t xml:space="preserve">testing </w:t>
                 </w:r>
                 <w:r>
                   <w:rPr>
@@ -3752,8 +3668,6 @@
                   </w:rPr>
                   <w:tab/>
                 </w:r>
-                <w:proofErr w:type="spellStart"/>
-                <w:proofErr w:type="gramStart"/>
                 <w:r>
                   <w:rPr>
                     <w:rFonts w:ascii="Monaco" w:hAnsi="Monaco" w:cs="Monaco"/>
@@ -3788,28 +3702,7 @@
                     <w:sz w:val="22"/>
                     <w:szCs w:val="22"/>
                   </w:rPr>
-                  <w:t>.setExtendedState</w:t>
-                </w:r>
-                <w:proofErr w:type="spellEnd"/>
-                <w:proofErr w:type="gramEnd"/>
-                <w:r>
-                  <w:rPr>
-                    <w:rFonts w:ascii="Monaco" w:hAnsi="Monaco" w:cs="Monaco"/>
-                    <w:color w:val="000000"/>
-                    <w:sz w:val="22"/>
-                    <w:szCs w:val="22"/>
-                  </w:rPr>
-                  <w:t>(</w:t>
-                </w:r>
-                <w:proofErr w:type="spellStart"/>
-                <w:r>
-                  <w:rPr>
-                    <w:rFonts w:ascii="Monaco" w:hAnsi="Monaco" w:cs="Monaco"/>
-                    <w:color w:val="000000"/>
-                    <w:sz w:val="22"/>
-                    <w:szCs w:val="22"/>
-                  </w:rPr>
-                  <w:t>JFrame.</w:t>
+                  <w:t>.setExtendedState(JFrame.</w:t>
                 </w:r>
                 <w:r>
                   <w:rPr>
@@ -3824,7 +3717,6 @@
                   </w:rPr>
                   <w:t>MAXIMIZED_BOTH</w:t>
                 </w:r>
-                <w:proofErr w:type="spellEnd"/>
                 <w:r>
                   <w:rPr>
                     <w:rFonts w:ascii="Monaco" w:hAnsi="Monaco" w:cs="Monaco"/>
@@ -3892,8 +3784,6 @@
                   </w:rPr>
                   <w:tab/>
                 </w:r>
-                <w:proofErr w:type="spellStart"/>
-                <w:proofErr w:type="gramStart"/>
                 <w:r>
                   <w:rPr>
                     <w:rFonts w:ascii="Monaco" w:hAnsi="Monaco" w:cs="Monaco"/>
@@ -3928,18 +3818,7 @@
                     <w:sz w:val="22"/>
                     <w:szCs w:val="22"/>
                   </w:rPr>
-                  <w:t>.setVisible</w:t>
-                </w:r>
-                <w:proofErr w:type="spellEnd"/>
-                <w:proofErr w:type="gramEnd"/>
-                <w:r>
-                  <w:rPr>
-                    <w:rFonts w:ascii="Monaco" w:hAnsi="Monaco" w:cs="Monaco"/>
-                    <w:color w:val="000000"/>
-                    <w:sz w:val="22"/>
-                    <w:szCs w:val="22"/>
-                  </w:rPr>
-                  <w:t>(</w:t>
+                  <w:t>.setVisible(</w:t>
                 </w:r>
                 <w:r>
                   <w:rPr>
@@ -4011,7 +3890,6 @@
                   <w:tab/>
                   <w:t xml:space="preserve">} </w:t>
                 </w:r>
-                <w:proofErr w:type="gramStart"/>
                 <w:r>
                   <w:rPr>
                     <w:rFonts w:ascii="Monaco" w:hAnsi="Monaco" w:cs="Monaco"/>
@@ -4023,7 +3901,6 @@
                   </w:rPr>
                   <w:t>catch</w:t>
                 </w:r>
-                <w:proofErr w:type="gramEnd"/>
                 <w:r>
                   <w:rPr>
                     <w:rFonts w:ascii="Monaco" w:hAnsi="Monaco" w:cs="Monaco"/>
@@ -4109,8 +3986,6 @@
                   </w:rPr>
                   <w:tab/>
                 </w:r>
-                <w:proofErr w:type="spellStart"/>
-                <w:proofErr w:type="gramStart"/>
                 <w:r>
                   <w:rPr>
                     <w:rFonts w:ascii="Monaco" w:hAnsi="Monaco" w:cs="Monaco"/>
@@ -4120,25 +3995,14 @@
                   </w:rPr>
                   <w:t>e</w:t>
                 </w:r>
-                <w:proofErr w:type="gramEnd"/>
-                <w:r>
-                  <w:rPr>
-                    <w:rFonts w:ascii="Monaco" w:hAnsi="Monaco" w:cs="Monaco"/>
-                    <w:color w:val="000000"/>
-                    <w:sz w:val="22"/>
-                    <w:szCs w:val="22"/>
-                  </w:rPr>
-                  <w:t>.printStackTrace</w:t>
-                </w:r>
-                <w:proofErr w:type="spellEnd"/>
-                <w:r>
-                  <w:rPr>
-                    <w:rFonts w:ascii="Monaco" w:hAnsi="Monaco" w:cs="Monaco"/>
-                    <w:color w:val="000000"/>
-                    <w:sz w:val="22"/>
-                    <w:szCs w:val="22"/>
-                  </w:rPr>
-                  <w:t>();</w:t>
+                <w:r>
+                  <w:rPr>
+                    <w:rFonts w:ascii="Monaco" w:hAnsi="Monaco" w:cs="Monaco"/>
+                    <w:color w:val="000000"/>
+                    <w:sz w:val="22"/>
+                    <w:szCs w:val="22"/>
+                  </w:rPr>
+                  <w:t>.printStackTrace();</w:t>
                 </w:r>
               </w:p>
               <w:p>
@@ -4398,7 +4262,6 @@
                   </w:rPr>
                   <w:tab/>
                 </w:r>
-                <w:proofErr w:type="gramStart"/>
                 <w:r>
                   <w:rPr>
                     <w:rFonts w:ascii="Monaco" w:hAnsi="Monaco" w:cs="Monaco"/>
@@ -4410,7 +4273,6 @@
                   </w:rPr>
                   <w:t>public</w:t>
                 </w:r>
-                <w:proofErr w:type="gramEnd"/>
                 <w:r>
                   <w:rPr>
                     <w:rFonts w:ascii="Monaco" w:hAnsi="Monaco" w:cs="Monaco"/>
@@ -4468,28 +4330,7 @@
                     <w:szCs w:val="22"/>
                   </w:rPr>
                   <w:tab/>
-                </w:r>
-                <w:proofErr w:type="spellStart"/>
-                <w:proofErr w:type="gramStart"/>
-                <w:r>
-                  <w:rPr>
-                    <w:rFonts w:ascii="Monaco" w:hAnsi="Monaco" w:cs="Monaco"/>
-                    <w:color w:val="000000"/>
-                    <w:sz w:val="22"/>
-                    <w:szCs w:val="22"/>
-                  </w:rPr>
-                  <w:t>loadProducts</w:t>
-                </w:r>
-                <w:proofErr w:type="spellEnd"/>
-                <w:proofErr w:type="gramEnd"/>
-                <w:r>
-                  <w:rPr>
-                    <w:rFonts w:ascii="Monaco" w:hAnsi="Monaco" w:cs="Monaco"/>
-                    <w:color w:val="000000"/>
-                    <w:sz w:val="22"/>
-                    <w:szCs w:val="22"/>
-                  </w:rPr>
-                  <w:t>();</w:t>
+                  <w:t>loadProducts();</w:t>
                 </w:r>
               </w:p>
               <w:p>
@@ -4521,28 +4362,7 @@
                     <w:szCs w:val="22"/>
                   </w:rPr>
                   <w:tab/>
-                </w:r>
-                <w:proofErr w:type="spellStart"/>
-                <w:proofErr w:type="gramStart"/>
-                <w:r>
-                  <w:rPr>
-                    <w:rFonts w:ascii="Monaco" w:hAnsi="Monaco" w:cs="Monaco"/>
-                    <w:color w:val="000000"/>
-                    <w:sz w:val="22"/>
-                    <w:szCs w:val="22"/>
-                  </w:rPr>
-                  <w:t>pickProducts</w:t>
-                </w:r>
-                <w:proofErr w:type="spellEnd"/>
-                <w:proofErr w:type="gramEnd"/>
-                <w:r>
-                  <w:rPr>
-                    <w:rFonts w:ascii="Monaco" w:hAnsi="Monaco" w:cs="Monaco"/>
-                    <w:color w:val="000000"/>
-                    <w:sz w:val="22"/>
-                    <w:szCs w:val="22"/>
-                  </w:rPr>
-                  <w:t>();</w:t>
+                  <w:t>pickProducts();</w:t>
                 </w:r>
               </w:p>
               <w:p>
@@ -4574,28 +4394,7 @@
                     <w:szCs w:val="22"/>
                   </w:rPr>
                   <w:tab/>
-                </w:r>
-                <w:proofErr w:type="spellStart"/>
-                <w:proofErr w:type="gramStart"/>
-                <w:r>
-                  <w:rPr>
-                    <w:rFonts w:ascii="Monaco" w:hAnsi="Monaco" w:cs="Monaco"/>
-                    <w:color w:val="000000"/>
-                    <w:sz w:val="22"/>
-                    <w:szCs w:val="22"/>
-                  </w:rPr>
-                  <w:t>initializeTesting</w:t>
-                </w:r>
-                <w:proofErr w:type="spellEnd"/>
-                <w:proofErr w:type="gramEnd"/>
-                <w:r>
-                  <w:rPr>
-                    <w:rFonts w:ascii="Monaco" w:hAnsi="Monaco" w:cs="Monaco"/>
-                    <w:color w:val="000000"/>
-                    <w:sz w:val="22"/>
-                    <w:szCs w:val="22"/>
-                  </w:rPr>
-                  <w:t>();</w:t>
+                  <w:t>initializeTesting();</w:t>
                 </w:r>
                 <w:r>
                   <w:rPr>
@@ -4704,7 +4503,6 @@
                   </w:rPr>
                   <w:tab/>
                 </w:r>
-                <w:proofErr w:type="gramStart"/>
                 <w:r>
                   <w:rPr>
                     <w:rFonts w:ascii="Monaco" w:hAnsi="Monaco" w:cs="Monaco"/>
@@ -4716,7 +4514,6 @@
                   </w:rPr>
                   <w:t>public</w:t>
                 </w:r>
-                <w:proofErr w:type="gramEnd"/>
                 <w:r>
                   <w:rPr>
                     <w:rFonts w:ascii="Monaco" w:hAnsi="Monaco" w:cs="Monaco"/>
@@ -4726,7 +4523,6 @@
                   </w:rPr>
                   <w:t xml:space="preserve"> testing(</w:t>
                 </w:r>
-                <w:proofErr w:type="spellStart"/>
                 <w:r>
                   <w:rPr>
                     <w:rFonts w:ascii="Monaco" w:hAnsi="Monaco" w:cs="Monaco"/>
@@ -4738,7 +4534,6 @@
                   </w:rPr>
                   <w:t>int</w:t>
                 </w:r>
-                <w:proofErr w:type="spellEnd"/>
                 <w:r>
                   <w:rPr>
                     <w:rFonts w:ascii="Monaco" w:hAnsi="Monaco" w:cs="Monaco"/>
@@ -4806,8 +4601,6 @@
                   </w:rPr>
                   <w:tab/>
                 </w:r>
-                <w:proofErr w:type="spellStart"/>
-                <w:proofErr w:type="gramStart"/>
                 <w:r>
                   <w:rPr>
                     <w:rFonts w:ascii="Monaco" w:hAnsi="Monaco" w:cs="Monaco"/>
@@ -4837,8 +4630,6 @@
                   </w:rPr>
                   <w:t>difficulty</w:t>
                 </w:r>
-                <w:proofErr w:type="spellEnd"/>
-                <w:proofErr w:type="gramEnd"/>
                 <w:r>
                   <w:rPr>
                     <w:rFonts w:ascii="Monaco" w:hAnsi="Monaco" w:cs="Monaco"/>
@@ -4896,28 +4687,7 @@
                     <w:szCs w:val="22"/>
                   </w:rPr>
                   <w:tab/>
-                </w:r>
-                <w:proofErr w:type="spellStart"/>
-                <w:proofErr w:type="gramStart"/>
-                <w:r>
-                  <w:rPr>
-                    <w:rFonts w:ascii="Monaco" w:hAnsi="Monaco" w:cs="Monaco"/>
-                    <w:color w:val="000000"/>
-                    <w:sz w:val="22"/>
-                    <w:szCs w:val="22"/>
-                  </w:rPr>
-                  <w:t>loadProducts</w:t>
-                </w:r>
-                <w:proofErr w:type="spellEnd"/>
-                <w:proofErr w:type="gramEnd"/>
-                <w:r>
-                  <w:rPr>
-                    <w:rFonts w:ascii="Monaco" w:hAnsi="Monaco" w:cs="Monaco"/>
-                    <w:color w:val="000000"/>
-                    <w:sz w:val="22"/>
-                    <w:szCs w:val="22"/>
-                  </w:rPr>
-                  <w:t>();</w:t>
+                  <w:t>loadProducts();</w:t>
                 </w:r>
               </w:p>
               <w:p>
@@ -4949,28 +4719,7 @@
                     <w:szCs w:val="22"/>
                   </w:rPr>
                   <w:tab/>
-                </w:r>
-                <w:proofErr w:type="spellStart"/>
-                <w:proofErr w:type="gramStart"/>
-                <w:r>
-                  <w:rPr>
-                    <w:rFonts w:ascii="Monaco" w:hAnsi="Monaco" w:cs="Monaco"/>
-                    <w:color w:val="000000"/>
-                    <w:sz w:val="22"/>
-                    <w:szCs w:val="22"/>
-                  </w:rPr>
-                  <w:t>pickProducts</w:t>
-                </w:r>
-                <w:proofErr w:type="spellEnd"/>
-                <w:proofErr w:type="gramEnd"/>
-                <w:r>
-                  <w:rPr>
-                    <w:rFonts w:ascii="Monaco" w:hAnsi="Monaco" w:cs="Monaco"/>
-                    <w:color w:val="000000"/>
-                    <w:sz w:val="22"/>
-                    <w:szCs w:val="22"/>
-                  </w:rPr>
-                  <w:t>();</w:t>
+                  <w:t>pickProducts();</w:t>
                 </w:r>
               </w:p>
               <w:p>
@@ -5002,28 +4751,7 @@
                     <w:szCs w:val="22"/>
                   </w:rPr>
                   <w:tab/>
-                </w:r>
-                <w:proofErr w:type="spellStart"/>
-                <w:proofErr w:type="gramStart"/>
-                <w:r>
-                  <w:rPr>
-                    <w:rFonts w:ascii="Monaco" w:hAnsi="Monaco" w:cs="Monaco"/>
-                    <w:color w:val="000000"/>
-                    <w:sz w:val="22"/>
-                    <w:szCs w:val="22"/>
-                  </w:rPr>
-                  <w:t>initializeTesting</w:t>
-                </w:r>
-                <w:proofErr w:type="spellEnd"/>
-                <w:proofErr w:type="gramEnd"/>
-                <w:r>
-                  <w:rPr>
-                    <w:rFonts w:ascii="Monaco" w:hAnsi="Monaco" w:cs="Monaco"/>
-                    <w:color w:val="000000"/>
-                    <w:sz w:val="22"/>
-                    <w:szCs w:val="22"/>
-                  </w:rPr>
-                  <w:t>();</w:t>
+                  <w:t>initializeTesting();</w:t>
                 </w:r>
                 <w:r>
                   <w:rPr>
@@ -5111,7 +4839,6 @@
                   </w:rPr>
                   <w:tab/>
                 </w:r>
-                <w:proofErr w:type="gramStart"/>
                 <w:r>
                   <w:rPr>
                     <w:rFonts w:ascii="Monaco" w:hAnsi="Monaco" w:cs="Monaco"/>
@@ -5123,7 +4850,6 @@
                   </w:rPr>
                   <w:t>private</w:t>
                 </w:r>
-                <w:proofErr w:type="gramEnd"/>
                 <w:r>
                   <w:rPr>
                     <w:rFonts w:ascii="Monaco" w:hAnsi="Monaco" w:cs="Monaco"/>
@@ -5151,27 +4877,7 @@
                     <w:sz w:val="22"/>
                     <w:szCs w:val="22"/>
                   </w:rPr>
-                  <w:t xml:space="preserve"> </w:t>
-                </w:r>
-                <w:proofErr w:type="spellStart"/>
-                <w:r>
-                  <w:rPr>
-                    <w:rFonts w:ascii="Monaco" w:hAnsi="Monaco" w:cs="Monaco"/>
-                    <w:color w:val="000000"/>
-                    <w:sz w:val="22"/>
-                    <w:szCs w:val="22"/>
-                  </w:rPr>
-                  <w:t>loadProducts</w:t>
-                </w:r>
-                <w:proofErr w:type="spellEnd"/>
-                <w:r>
-                  <w:rPr>
-                    <w:rFonts w:ascii="Monaco" w:hAnsi="Monaco" w:cs="Monaco"/>
-                    <w:color w:val="000000"/>
-                    <w:sz w:val="22"/>
-                    <w:szCs w:val="22"/>
-                  </w:rPr>
-                  <w:t>() {</w:t>
+                  <w:t xml:space="preserve"> loadProducts() {</w:t>
                 </w:r>
                 <w:r>
                   <w:rPr>
@@ -5215,7 +4921,6 @@
                     <w:szCs w:val="22"/>
                   </w:rPr>
                 </w:pPr>
-                <w:proofErr w:type="gramStart"/>
                 <w:r>
                   <w:rPr>
                     <w:rFonts w:ascii="Monaco" w:hAnsi="Monaco" w:cs="Monaco"/>
@@ -5225,7 +4930,6 @@
                   </w:rPr>
                   <w:t>…..</w:t>
                 </w:r>
-                <w:proofErr w:type="gramEnd"/>
               </w:p>
               <w:p>
                 <w:pPr>
@@ -5240,7 +4944,6 @@
                     <w:szCs w:val="22"/>
                   </w:rPr>
                 </w:pPr>
-                <w:proofErr w:type="gramStart"/>
                 <w:r>
                   <w:rPr>
                     <w:rFonts w:ascii="Monaco" w:hAnsi="Monaco" w:cs="Monaco"/>
@@ -5250,7 +4953,6 @@
                   </w:rPr>
                   <w:t>…..</w:t>
                 </w:r>
-                <w:proofErr w:type="gramEnd"/>
               </w:p>
               <w:p>
                 <w:pPr>
@@ -5265,7 +4967,6 @@
                     <w:szCs w:val="22"/>
                   </w:rPr>
                 </w:pPr>
-                <w:proofErr w:type="gramStart"/>
                 <w:r>
                   <w:rPr>
                     <w:rFonts w:ascii="Monaco" w:hAnsi="Monaco" w:cs="Monaco"/>
@@ -5284,7 +4985,6 @@
                   </w:rPr>
                   <w:tab/>
                 </w:r>
-                <w:proofErr w:type="gramEnd"/>
               </w:p>
             </w:tc>
             <w:tc>
@@ -5306,7 +5006,6 @@
                     <w:szCs w:val="22"/>
                   </w:rPr>
                 </w:pPr>
-                <w:proofErr w:type="gramStart"/>
                 <w:r>
                   <w:rPr>
                     <w:rFonts w:ascii="Monaco" w:hAnsi="Monaco" w:cs="Monaco"/>
@@ -5318,7 +5017,6 @@
                   </w:rPr>
                   <w:t>…..</w:t>
                 </w:r>
-                <w:proofErr w:type="gramEnd"/>
               </w:p>
               <w:p>
                 <w:pPr>
@@ -5335,7 +5033,6 @@
                     <w:szCs w:val="22"/>
                   </w:rPr>
                 </w:pPr>
-                <w:proofErr w:type="gramStart"/>
                 <w:r>
                   <w:rPr>
                     <w:rFonts w:ascii="Monaco" w:hAnsi="Monaco" w:cs="Monaco"/>
@@ -5347,7 +5044,6 @@
                   </w:rPr>
                   <w:t>…..</w:t>
                 </w:r>
-                <w:proofErr w:type="gramEnd"/>
               </w:p>
               <w:p>
                 <w:pPr>
@@ -5364,7 +5060,6 @@
                     <w:szCs w:val="22"/>
                   </w:rPr>
                 </w:pPr>
-                <w:proofErr w:type="gramStart"/>
                 <w:r>
                   <w:rPr>
                     <w:rFonts w:ascii="Monaco" w:hAnsi="Monaco" w:cs="Monaco"/>
@@ -5376,7 +5071,6 @@
                   </w:rPr>
                   <w:t>…..</w:t>
                 </w:r>
-                <w:proofErr w:type="gramEnd"/>
               </w:p>
               <w:p>
                 <w:pPr>
@@ -5390,7 +5084,6 @@
                     <w:szCs w:val="22"/>
                   </w:rPr>
                 </w:pPr>
-                <w:proofErr w:type="gramStart"/>
                 <w:r>
                   <w:rPr>
                     <w:rFonts w:ascii="Monaco" w:hAnsi="Monaco" w:cs="Monaco"/>
@@ -5402,7 +5095,6 @@
                   </w:rPr>
                   <w:t>public</w:t>
                 </w:r>
-                <w:proofErr w:type="gramEnd"/>
                 <w:r>
                   <w:rPr>
                     <w:rFonts w:ascii="Monaco" w:hAnsi="Monaco" w:cs="Monaco"/>
@@ -5467,7 +5159,6 @@
                   </w:rPr>
                   <w:tab/>
                 </w:r>
-                <w:proofErr w:type="gramStart"/>
                 <w:r>
                   <w:rPr>
                     <w:rFonts w:ascii="Monaco" w:hAnsi="Monaco" w:cs="Monaco"/>
@@ -5479,37 +5170,15 @@
                   </w:rPr>
                   <w:t>protected</w:t>
                 </w:r>
-                <w:proofErr w:type="gramEnd"/>
-                <w:r>
-                  <w:rPr>
-                    <w:rFonts w:ascii="Monaco" w:hAnsi="Monaco" w:cs="Monaco"/>
-                    <w:color w:val="000000"/>
-                    <w:sz w:val="22"/>
-                    <w:szCs w:val="22"/>
-                  </w:rPr>
-                  <w:t xml:space="preserve"> </w:t>
-                </w:r>
-                <w:proofErr w:type="spellStart"/>
-                <w:r>
-                  <w:rPr>
-                    <w:rFonts w:ascii="Monaco" w:hAnsi="Monaco" w:cs="Monaco"/>
-                    <w:color w:val="000000"/>
-                    <w:sz w:val="22"/>
-                    <w:szCs w:val="22"/>
-                  </w:rPr>
-                  <w:t>JFrame</w:t>
-                </w:r>
-                <w:proofErr w:type="spellEnd"/>
-                <w:r>
-                  <w:rPr>
-                    <w:rFonts w:ascii="Monaco" w:hAnsi="Monaco" w:cs="Monaco"/>
-                    <w:color w:val="000000"/>
-                    <w:sz w:val="22"/>
-                    <w:szCs w:val="22"/>
-                  </w:rPr>
-                  <w:t xml:space="preserve"> </w:t>
-                </w:r>
-                <w:proofErr w:type="spellStart"/>
+                <w:r>
+                  <w:rPr>
+                    <w:rFonts w:ascii="Monaco" w:hAnsi="Monaco" w:cs="Monaco"/>
+                    <w:color w:val="000000"/>
+                    <w:sz w:val="22"/>
+                    <w:szCs w:val="22"/>
+                  </w:rPr>
+                  <w:t xml:space="preserve"> JFrame </w:t>
+                </w:r>
                 <w:r>
                   <w:rPr>
                     <w:rFonts w:ascii="Monaco" w:hAnsi="Monaco" w:cs="Monaco"/>
@@ -5519,7 +5188,6 @@
                   </w:rPr>
                   <w:t>frmDeliTrainingApplication</w:t>
                 </w:r>
-                <w:proofErr w:type="spellEnd"/>
                 <w:r>
                   <w:rPr>
                     <w:rFonts w:ascii="Monaco" w:hAnsi="Monaco" w:cs="Monaco"/>
@@ -5597,28 +5265,7 @@
                     <w:sz w:val="22"/>
                     <w:szCs w:val="22"/>
                   </w:rPr>
-                  <w:t xml:space="preserve"> </w:t>
-                </w:r>
-                <w:proofErr w:type="gramStart"/>
-                <w:r>
-                  <w:rPr>
-                    <w:rFonts w:ascii="Monaco" w:hAnsi="Monaco" w:cs="Monaco"/>
-                    <w:color w:val="000000"/>
-                    <w:sz w:val="22"/>
-                    <w:szCs w:val="22"/>
-                  </w:rPr>
-                  <w:t>Random(</w:t>
-                </w:r>
-                <w:proofErr w:type="spellStart"/>
-                <w:proofErr w:type="gramEnd"/>
-                <w:r>
-                  <w:rPr>
-                    <w:rFonts w:ascii="Monaco" w:hAnsi="Monaco" w:cs="Monaco"/>
-                    <w:color w:val="000000"/>
-                    <w:sz w:val="22"/>
-                    <w:szCs w:val="22"/>
-                  </w:rPr>
-                  <w:t>System.</w:t>
+                  <w:t xml:space="preserve"> Random(System.</w:t>
                 </w:r>
                 <w:r>
                   <w:rPr>
@@ -5631,7 +5278,6 @@
                   </w:rPr>
                   <w:t>currentTimeMillis</w:t>
                 </w:r>
-                <w:proofErr w:type="spellEnd"/>
                 <w:r>
                   <w:rPr>
                     <w:rFonts w:ascii="Monaco" w:hAnsi="Monaco" w:cs="Monaco"/>
@@ -5663,8 +5309,6 @@
                   </w:rPr>
                   <w:t xml:space="preserve">    </w:t>
                 </w:r>
-                <w:proofErr w:type="spellStart"/>
-                <w:proofErr w:type="gramStart"/>
                 <w:r>
                   <w:rPr>
                     <w:rFonts w:ascii="Monaco" w:hAnsi="Monaco" w:cs="Monaco"/>
@@ -5676,8 +5320,6 @@
                   </w:rPr>
                   <w:t>int</w:t>
                 </w:r>
-                <w:proofErr w:type="spellEnd"/>
-                <w:proofErr w:type="gramEnd"/>
                 <w:r>
                   <w:rPr>
                     <w:rFonts w:ascii="Monaco" w:hAnsi="Monaco" w:cs="Monaco"/>
@@ -5705,7 +5347,6 @@
                   </w:rPr>
                   <w:t xml:space="preserve"> = 0, </w:t>
                 </w:r>
-                <w:proofErr w:type="spellStart"/>
                 <w:r>
                   <w:rPr>
                     <w:rFonts w:ascii="Monaco" w:hAnsi="Monaco" w:cs="Monaco"/>
@@ -5715,7 +5356,6 @@
                   </w:rPr>
                   <w:t>rand_product</w:t>
                 </w:r>
-                <w:proofErr w:type="spellEnd"/>
                 <w:r>
                   <w:rPr>
                     <w:rFonts w:ascii="Monaco" w:hAnsi="Monaco" w:cs="Monaco"/>
@@ -5743,7 +5383,6 @@
                   </w:rPr>
                   <w:t xml:space="preserve"> = 0, </w:t>
                 </w:r>
-                <w:proofErr w:type="spellStart"/>
                 <w:r>
                   <w:rPr>
                     <w:rFonts w:ascii="Monaco" w:hAnsi="Monaco" w:cs="Monaco"/>
@@ -5753,7 +5392,6 @@
                   </w:rPr>
                   <w:t>rand_option</w:t>
                 </w:r>
-                <w:proofErr w:type="spellEnd"/>
                 <w:r>
                   <w:rPr>
                     <w:rFonts w:ascii="Monaco" w:hAnsi="Monaco" w:cs="Monaco"/>
@@ -6003,27 +5641,7 @@
                     <w:sz w:val="22"/>
                     <w:szCs w:val="22"/>
                   </w:rPr>
-                  <w:t xml:space="preserve">    </w:t>
-                </w:r>
-                <w:proofErr w:type="spellStart"/>
-                <w:r>
-                  <w:rPr>
-                    <w:rFonts w:ascii="Monaco" w:hAnsi="Monaco" w:cs="Monaco"/>
-                    <w:color w:val="000000"/>
-                    <w:sz w:val="22"/>
-                    <w:szCs w:val="22"/>
-                  </w:rPr>
-                  <w:t>GameEngine</w:t>
-                </w:r>
-                <w:proofErr w:type="spellEnd"/>
-                <w:r>
-                  <w:rPr>
-                    <w:rFonts w:ascii="Monaco" w:hAnsi="Monaco" w:cs="Monaco"/>
-                    <w:color w:val="000000"/>
-                    <w:sz w:val="22"/>
-                    <w:szCs w:val="22"/>
-                  </w:rPr>
-                  <w:t xml:space="preserve"> </w:t>
+                  <w:t xml:space="preserve">    GameEngine </w:t>
                 </w:r>
                 <w:r>
                   <w:rPr>
@@ -6061,38 +5679,7 @@
                     <w:sz w:val="22"/>
                     <w:szCs w:val="22"/>
                   </w:rPr>
-                  <w:t xml:space="preserve"> </w:t>
-                </w:r>
-                <w:proofErr w:type="spellStart"/>
-                <w:proofErr w:type="gramStart"/>
-                <w:r>
-                  <w:rPr>
-                    <w:rFonts w:ascii="Monaco" w:hAnsi="Monaco" w:cs="Monaco"/>
-                    <w:color w:val="000000"/>
-                    <w:sz w:val="22"/>
-                    <w:szCs w:val="22"/>
-                  </w:rPr>
-                  <w:t>GameEngine</w:t>
-                </w:r>
-                <w:proofErr w:type="spellEnd"/>
-                <w:r>
-                  <w:rPr>
-                    <w:rFonts w:ascii="Monaco" w:hAnsi="Monaco" w:cs="Monaco"/>
-                    <w:color w:val="000000"/>
-                    <w:sz w:val="22"/>
-                    <w:szCs w:val="22"/>
-                  </w:rPr>
-                  <w:t>(</w:t>
-                </w:r>
-                <w:proofErr w:type="gramEnd"/>
-                <w:r>
-                  <w:rPr>
-                    <w:rFonts w:ascii="Monaco" w:hAnsi="Monaco" w:cs="Monaco"/>
-                    <w:color w:val="000000"/>
-                    <w:sz w:val="22"/>
-                    <w:szCs w:val="22"/>
-                  </w:rPr>
-                  <w:t>);</w:t>
+                  <w:t xml:space="preserve"> GameEngine();</w:t>
                 </w:r>
               </w:p>
               <w:p>
@@ -6116,7 +5703,6 @@
                   </w:rPr>
                   <w:t xml:space="preserve">    Results </w:t>
                 </w:r>
-                <w:proofErr w:type="spellStart"/>
                 <w:r>
                   <w:rPr>
                     <w:rFonts w:ascii="Monaco" w:hAnsi="Monaco" w:cs="Monaco"/>
@@ -6126,7 +5712,6 @@
                   </w:rPr>
                   <w:t>resultsWindow</w:t>
                 </w:r>
-                <w:proofErr w:type="spellEnd"/>
                 <w:r>
                   <w:rPr>
                     <w:rFonts w:ascii="Monaco" w:hAnsi="Monaco" w:cs="Monaco"/>
@@ -6202,7 +5787,6 @@
                   </w:rPr>
                   <w:tab/>
                 </w:r>
-                <w:proofErr w:type="gramStart"/>
                 <w:r>
                   <w:rPr>
                     <w:rFonts w:ascii="Monaco" w:hAnsi="Monaco" w:cs="Monaco"/>
@@ -6214,7 +5798,6 @@
                   </w:rPr>
                   <w:t>public</w:t>
                 </w:r>
-                <w:proofErr w:type="gramEnd"/>
                 <w:r>
                   <w:rPr>
                     <w:rFonts w:ascii="Monaco" w:hAnsi="Monaco" w:cs="Monaco"/>
@@ -6224,7 +5807,6 @@
                   </w:rPr>
                   <w:t xml:space="preserve"> testing(</w:t>
                 </w:r>
-                <w:proofErr w:type="spellStart"/>
                 <w:r>
                   <w:rPr>
                     <w:rFonts w:ascii="Monaco" w:hAnsi="Monaco" w:cs="Monaco"/>
@@ -6236,7 +5818,6 @@
                   </w:rPr>
                   <w:t>int</w:t>
                 </w:r>
-                <w:proofErr w:type="spellEnd"/>
                 <w:r>
                   <w:rPr>
                     <w:rFonts w:ascii="Monaco" w:hAnsi="Monaco" w:cs="Monaco"/>
@@ -6304,8 +5885,6 @@
                   </w:rPr>
                   <w:tab/>
                 </w:r>
-                <w:proofErr w:type="spellStart"/>
-                <w:proofErr w:type="gramStart"/>
                 <w:r>
                   <w:rPr>
                     <w:rFonts w:ascii="Monaco" w:hAnsi="Monaco" w:cs="Monaco"/>
@@ -6335,8 +5914,6 @@
                   </w:rPr>
                   <w:t>difficulty</w:t>
                 </w:r>
-                <w:proofErr w:type="spellEnd"/>
-                <w:proofErr w:type="gramEnd"/>
                 <w:r>
                   <w:rPr>
                     <w:rFonts w:ascii="Monaco" w:hAnsi="Monaco" w:cs="Monaco"/>
@@ -6394,28 +5971,7 @@
                     <w:szCs w:val="22"/>
                   </w:rPr>
                   <w:tab/>
-                </w:r>
-                <w:proofErr w:type="spellStart"/>
-                <w:proofErr w:type="gramStart"/>
-                <w:r>
-                  <w:rPr>
-                    <w:rFonts w:ascii="Monaco" w:hAnsi="Monaco" w:cs="Monaco"/>
-                    <w:color w:val="000000"/>
-                    <w:sz w:val="22"/>
-                    <w:szCs w:val="22"/>
-                  </w:rPr>
-                  <w:t>loadProducts</w:t>
-                </w:r>
-                <w:proofErr w:type="spellEnd"/>
-                <w:proofErr w:type="gramEnd"/>
-                <w:r>
-                  <w:rPr>
-                    <w:rFonts w:ascii="Monaco" w:hAnsi="Monaco" w:cs="Monaco"/>
-                    <w:color w:val="000000"/>
-                    <w:sz w:val="22"/>
-                    <w:szCs w:val="22"/>
-                  </w:rPr>
-                  <w:t>();</w:t>
+                  <w:t>loadProducts();</w:t>
                 </w:r>
               </w:p>
               <w:p>
@@ -6447,28 +6003,7 @@
                     <w:szCs w:val="22"/>
                   </w:rPr>
                   <w:tab/>
-                </w:r>
-                <w:proofErr w:type="spellStart"/>
-                <w:proofErr w:type="gramStart"/>
-                <w:r>
-                  <w:rPr>
-                    <w:rFonts w:ascii="Monaco" w:hAnsi="Monaco" w:cs="Monaco"/>
-                    <w:color w:val="000000"/>
-                    <w:sz w:val="22"/>
-                    <w:szCs w:val="22"/>
-                  </w:rPr>
-                  <w:t>pickProducts</w:t>
-                </w:r>
-                <w:proofErr w:type="spellEnd"/>
-                <w:proofErr w:type="gramEnd"/>
-                <w:r>
-                  <w:rPr>
-                    <w:rFonts w:ascii="Monaco" w:hAnsi="Monaco" w:cs="Monaco"/>
-                    <w:color w:val="000000"/>
-                    <w:sz w:val="22"/>
-                    <w:szCs w:val="22"/>
-                  </w:rPr>
-                  <w:t>();</w:t>
+                  <w:t>pickProducts();</w:t>
                 </w:r>
               </w:p>
               <w:p>
@@ -6500,28 +6035,7 @@
                     <w:szCs w:val="22"/>
                   </w:rPr>
                   <w:tab/>
-                </w:r>
-                <w:proofErr w:type="spellStart"/>
-                <w:proofErr w:type="gramStart"/>
-                <w:r>
-                  <w:rPr>
-                    <w:rFonts w:ascii="Monaco" w:hAnsi="Monaco" w:cs="Monaco"/>
-                    <w:color w:val="000000"/>
-                    <w:sz w:val="22"/>
-                    <w:szCs w:val="22"/>
-                  </w:rPr>
-                  <w:t>initializeTesting</w:t>
-                </w:r>
-                <w:proofErr w:type="spellEnd"/>
-                <w:proofErr w:type="gramEnd"/>
-                <w:r>
-                  <w:rPr>
-                    <w:rFonts w:ascii="Monaco" w:hAnsi="Monaco" w:cs="Monaco"/>
-                    <w:color w:val="000000"/>
-                    <w:sz w:val="22"/>
-                    <w:szCs w:val="22"/>
-                  </w:rPr>
-                  <w:t>();</w:t>
+                  <w:t>initializeTesting();</w:t>
                 </w:r>
                 <w:r>
                   <w:rPr>
@@ -6606,7 +6120,6 @@
                   </w:rPr>
                   <w:tab/>
                 </w:r>
-                <w:proofErr w:type="gramStart"/>
                 <w:r>
                   <w:rPr>
                     <w:rFonts w:ascii="Monaco" w:hAnsi="Monaco" w:cs="Monaco"/>
@@ -6618,7 +6131,6 @@
                   </w:rPr>
                   <w:t>private</w:t>
                 </w:r>
-                <w:proofErr w:type="gramEnd"/>
                 <w:r>
                   <w:rPr>
                     <w:rFonts w:ascii="Monaco" w:hAnsi="Monaco" w:cs="Monaco"/>
@@ -6646,36 +6158,7 @@
                     <w:sz w:val="22"/>
                     <w:szCs w:val="22"/>
                   </w:rPr>
-                  <w:t xml:space="preserve"> </w:t>
-                </w:r>
-                <w:proofErr w:type="spellStart"/>
-                <w:r>
-                  <w:rPr>
-                    <w:rFonts w:ascii="Monaco" w:hAnsi="Monaco" w:cs="Monaco"/>
-                    <w:color w:val="000000"/>
-                    <w:sz w:val="22"/>
-                    <w:szCs w:val="22"/>
-                  </w:rPr>
-                  <w:t>loadProducts</w:t>
-                </w:r>
-                <w:proofErr w:type="spellEnd"/>
-                <w:r>
-                  <w:rPr>
-                    <w:rFonts w:ascii="Monaco" w:hAnsi="Monaco" w:cs="Monaco"/>
-                    <w:color w:val="000000"/>
-                    <w:sz w:val="22"/>
-                    <w:szCs w:val="22"/>
-                  </w:rPr>
-                  <w:t>() {</w:t>
-                </w:r>
-                <w:r>
-                  <w:rPr>
-                    <w:rFonts w:ascii="Monaco" w:hAnsi="Monaco" w:cs="Monaco"/>
-                    <w:color w:val="000000"/>
-                    <w:sz w:val="22"/>
-                    <w:szCs w:val="22"/>
-                  </w:rPr>
-                  <w:t xml:space="preserve"> …..</w:t>
+                  <w:t xml:space="preserve"> loadProducts() { …..</w:t>
                 </w:r>
               </w:p>
               <w:p>
@@ -6688,7 +6171,6 @@
                     <w:szCs w:val="22"/>
                   </w:rPr>
                 </w:pPr>
-                <w:proofErr w:type="gramStart"/>
                 <w:r>
                   <w:rPr>
                     <w:rFonts w:ascii="Monaco" w:hAnsi="Monaco" w:cs="Monaco"/>
@@ -6698,53 +6180,213 @@
                   </w:rPr>
                   <w:t>…..</w:t>
                 </w:r>
-                <w:proofErr w:type="gramEnd"/>
               </w:p>
             </w:tc>
           </w:tr>
         </w:tbl>
         <w:p>
           <w:pPr>
-            <w:spacing w:line="480" w:lineRule="auto"/>
+            <w:pStyle w:val="Heading2"/>
+            <w:rPr>
+              <w:rFonts w:asciiTheme="minorHAnsi" w:eastAsiaTheme="minorEastAsia" w:hAnsiTheme="minorHAnsi" w:cstheme="minorBidi"/>
+              <w:b w:val="0"/>
+              <w:bCs w:val="0"/>
+              <w:color w:val="auto"/>
+              <w:sz w:val="24"/>
+              <w:szCs w:val="24"/>
+            </w:rPr>
           </w:pPr>
+          <w:bookmarkStart w:id="16" w:name="_Toc288672581"/>
+        </w:p>
+        <w:p>
+          <w:pPr>
+            <w:pStyle w:val="Heading2"/>
+          </w:pPr>
+          <w:r>
+            <w:t>6</w:t>
+          </w:r>
+          <w:r>
+            <w:t>.3</w:t>
+          </w:r>
+          <w:r>
+            <w:t xml:space="preserve"> </w:t>
+          </w:r>
+          <w:r>
+            <w:t>Implementation</w:t>
+          </w:r>
+          <w:bookmarkEnd w:id="16"/>
         </w:p>
         <w:p>
           <w:pPr>
             <w:spacing w:line="480" w:lineRule="auto"/>
           </w:pPr>
+          <w:r>
+            <w:t xml:space="preserve">The goal of this project is refactor the </w:t>
+          </w:r>
+          <w:r>
+            <w:rPr>
+              <w:i/>
+            </w:rPr>
+            <w:t>testing.java</w:t>
+          </w:r>
+          <w:r>
+            <w:t xml:space="preserve"> and </w:t>
+          </w:r>
+          <w:r>
+            <w:rPr>
+              <w:i/>
+            </w:rPr>
+            <w:t>GameEngine.java</w:t>
+          </w:r>
+          <w:r>
+            <w:t xml:space="preserve"> classes.</w:t>
+          </w:r>
+          <w:r>
+            <w:t xml:space="preserve"> The Deli App is full functional as is, however we found many areas that could be improved. In order to limit the amount of duplicate code and organize data better, I decided to created individual product classes.  This will allow the </w:t>
+          </w:r>
+          <w:r>
+            <w:rPr>
+              <w:i/>
+            </w:rPr>
+            <w:t>loadProducts()</w:t>
+          </w:r>
+          <w:r>
+            <w:t xml:space="preserve"> method in </w:t>
+          </w:r>
+          <w:r>
+            <w:rPr>
+              <w:i/>
+            </w:rPr>
+            <w:t>testing.java</w:t>
+          </w:r>
+          <w:r>
+            <w:t xml:space="preserve"> to be a more flexible and intuitive block of code. For the purpose of this project and skill demonstration, I choose 3 products to refactor. They are the </w:t>
+          </w:r>
+          <w:r>
+            <w:rPr>
+              <w:i/>
+            </w:rPr>
+            <w:t>beef product</w:t>
+          </w:r>
+          <w:r>
+            <w:t xml:space="preserve">, </w:t>
+          </w:r>
+          <w:r>
+            <w:rPr>
+              <w:i/>
+            </w:rPr>
+            <w:t>ham product</w:t>
+          </w:r>
+          <w:r>
+            <w:t xml:space="preserve">, and the </w:t>
+          </w:r>
+          <w:r>
+            <w:rPr>
+              <w:i/>
+            </w:rPr>
+            <w:t xml:space="preserve">chicken product. </w:t>
+          </w:r>
+          <w:r>
+            <w:t>Below are the class diagrams for each product, respectively.</w:t>
+          </w:r>
         </w:p>
         <w:p>
           <w:pPr>
-            <w:pStyle w:val="Heading2"/>
+            <w:pStyle w:val="Heading3"/>
           </w:pPr>
-          <w:bookmarkStart w:id="17" w:name="_Toc288672581"/>
-          <w:r>
-            <w:t>6</w:t>
-          </w:r>
-          <w:r>
-            <w:t>.3</w:t>
-          </w:r>
-          <w:r>
-            <w:t xml:space="preserve"> </w:t>
-          </w:r>
-          <w:r>
-            <w:t>Implementation</w:t>
-          </w:r>
-          <w:bookmarkEnd w:id="17"/>
+          <w:r>
+            <w:t>Beef.java Class Diagram</w:t>
+          </w:r>
         </w:p>
+        <w:p/>
+        <w:p>
+          <w:r>
+            <w:t xml:space="preserve">See </w:t>
+          </w:r>
+          <w:hyperlink w:anchor="_8.2.1_Beef.java_Class" w:history="1">
+            <w:r>
+              <w:rPr>
+                <w:rStyle w:val="Hyperlink"/>
+              </w:rPr>
+              <w:t>Appendix 8.2.1</w:t>
+            </w:r>
+          </w:hyperlink>
+          <w:r>
+            <w:t xml:space="preserve"> for complete source code.</w:t>
+          </w:r>
+        </w:p>
+        <w:p/>
+        <w:p>
+          <w:pPr>
+            <w:pStyle w:val="Heading3"/>
+          </w:pPr>
+          <w:r>
+            <w:t>Ham.java Class Diagram</w:t>
+          </w:r>
+        </w:p>
+        <w:p/>
+        <w:p>
+          <w:r>
+            <w:t xml:space="preserve">See </w:t>
+          </w:r>
+          <w:hyperlink w:anchor="_8.2.2_Ham.java_Class" w:history="1">
+            <w:r>
+              <w:rPr>
+                <w:rStyle w:val="Hyperlink"/>
+              </w:rPr>
+              <w:t>Appendix 8.2.2</w:t>
+            </w:r>
+          </w:hyperlink>
+          <w:r>
+            <w:t xml:space="preserve"> for complete source code.</w:t>
+          </w:r>
+        </w:p>
+        <w:p/>
+        <w:p/>
+        <w:p>
+          <w:pPr>
+            <w:pStyle w:val="Heading3"/>
+          </w:pPr>
+          <w:r>
+            <w:t>Chicken.java Class Diagram</w:t>
+          </w:r>
+        </w:p>
+        <w:p/>
+        <w:p>
+          <w:r>
+            <w:t xml:space="preserve">See </w:t>
+          </w:r>
+          <w:hyperlink w:anchor="_8.2.3_Chicken.java_Class" w:history="1">
+            <w:r>
+              <w:rPr>
+                <w:rStyle w:val="Hyperlink"/>
+              </w:rPr>
+              <w:t>Appendix 8.2.3</w:t>
+            </w:r>
+          </w:hyperlink>
+          <w:r>
+            <w:t xml:space="preserve"> for complete source code.</w:t>
+          </w:r>
+        </w:p>
+        <w:p/>
         <w:p/>
         <w:p>
           <w:pPr>
             <w:pStyle w:val="Heading1"/>
           </w:pPr>
-          <w:bookmarkStart w:id="18" w:name="_Toc288672582"/>
+          <w:bookmarkStart w:id="17" w:name="_Toc288672582"/>
           <w:r>
             <w:t>7</w:t>
           </w:r>
           <w:r>
-            <w:t>. Conclusion</w:t>
-          </w:r>
+            <w:t>. Conclusi</w:t>
+          </w:r>
+          <w:bookmarkStart w:id="18" w:name="_GoBack"/>
           <w:bookmarkEnd w:id="18"/>
+          <w:r>
+            <w:t>on</w:t>
+          </w:r>
+          <w:bookmarkEnd w:id="17"/>
         </w:p>
         <w:p>
           <w:pPr>
@@ -6768,7 +6410,13 @@
             <w:t>8</w:t>
           </w:r>
           <w:r>
-            <w:t>.1 Results</w:t>
+            <w:t xml:space="preserve">.1 </w:t>
+          </w:r>
+          <w:r>
+            <w:t xml:space="preserve">Test </w:t>
+          </w:r>
+          <w:r>
+            <w:t>Results</w:t>
           </w:r>
           <w:bookmarkEnd w:id="20"/>
         </w:p>
@@ -6786,6 +6434,38 @@
             <w:t>.2 Source Code</w:t>
           </w:r>
           <w:bookmarkEnd w:id="22"/>
+        </w:p>
+        <w:p>
+          <w:pPr>
+            <w:pStyle w:val="Heading3"/>
+          </w:pPr>
+          <w:bookmarkStart w:id="23" w:name="_8.2.1_Beef.java_Class"/>
+          <w:bookmarkEnd w:id="23"/>
+          <w:r>
+            <w:t>8.2.1 Beef.java Class file</w:t>
+          </w:r>
+        </w:p>
+        <w:p/>
+        <w:p>
+          <w:pPr>
+            <w:pStyle w:val="Heading3"/>
+          </w:pPr>
+          <w:bookmarkStart w:id="24" w:name="_8.2.2_Ham.java_Class"/>
+          <w:bookmarkEnd w:id="24"/>
+          <w:r>
+            <w:t>8.2.2 Ham.java Class file</w:t>
+          </w:r>
+        </w:p>
+        <w:p/>
+        <w:p>
+          <w:pPr>
+            <w:pStyle w:val="Heading3"/>
+          </w:pPr>
+          <w:bookmarkStart w:id="25" w:name="_8.2.3_Chicken.java_Class"/>
+          <w:bookmarkEnd w:id="25"/>
+          <w:r>
+            <w:t>8.2.3 Chicken.java Class file</w:t>
+          </w:r>
         </w:p>
         <w:p/>
         <w:p>
@@ -6797,8 +6477,8 @@
     </w:sdt>
     <w:p/>
     <w:sectPr>
-      <w:footerReference w:type="even" r:id="rId12"/>
-      <w:footerReference w:type="default" r:id="rId13"/>
+      <w:footerReference w:type="even" r:id="rId14"/>
+      <w:footerReference w:type="default" r:id="rId15"/>
       <w:pgSz w:w="12240" w:h="15840"/>
       <w:pgMar w:top="1440" w:right="1800" w:bottom="1440" w:left="1800" w:header="720" w:footer="720" w:gutter="0"/>
       <w:pgNumType w:chapStyle="1"/>
@@ -6899,7 +6579,7 @@
         <w:rStyle w:val="PageNumber"/>
         <w:noProof/>
       </w:rPr>
-      <w:t>4</w:t>
+      <w:t>2</w:t>
     </w:r>
     <w:r>
       <w:rPr>
@@ -7335,7 +7015,7 @@
     <w:uiPriority w:val="9"/>
     <w:unhideWhenUsed/>
     <w:qFormat/>
-    <w:rsid w:val="0061444A"/>
+    <w:rsid w:val="00C03557"/>
     <w:pPr>
       <w:keepNext/>
       <w:keepLines/>
@@ -7347,8 +7027,30 @@
       <w:b/>
       <w:bCs/>
       <w:color w:val="4F81BD" w:themeColor="accent1"/>
-      <w:sz w:val="26"/>
+      <w:sz w:val="28"/>
       <w:szCs w:val="26"/>
+    </w:rPr>
+  </w:style>
+  <w:style w:type="paragraph" w:styleId="Heading3">
+    <w:name w:val="heading 3"/>
+    <w:basedOn w:val="Normal"/>
+    <w:next w:val="Normal"/>
+    <w:link w:val="Heading3Char"/>
+    <w:uiPriority w:val="9"/>
+    <w:unhideWhenUsed/>
+    <w:qFormat/>
+    <w:rsid w:val="00C03557"/>
+    <w:pPr>
+      <w:keepNext/>
+      <w:keepLines/>
+      <w:spacing w:before="200"/>
+      <w:outlineLvl w:val="2"/>
+    </w:pPr>
+    <w:rPr>
+      <w:rFonts w:asciiTheme="majorHAnsi" w:eastAsiaTheme="majorEastAsia" w:hAnsiTheme="majorHAnsi" w:cstheme="majorBidi"/>
+      <w:bCs/>
+      <w:i/>
+      <w:color w:val="4F81BD" w:themeColor="accent1"/>
     </w:rPr>
   </w:style>
   <w:style w:type="character" w:default="1" w:styleId="DefaultParagraphFont">
@@ -7476,13 +7178,13 @@
     <w:basedOn w:val="DefaultParagraphFont"/>
     <w:link w:val="Heading2"/>
     <w:uiPriority w:val="9"/>
-    <w:rsid w:val="0061444A"/>
+    <w:rsid w:val="00C03557"/>
     <w:rPr>
       <w:rFonts w:asciiTheme="majorHAnsi" w:eastAsiaTheme="majorEastAsia" w:hAnsiTheme="majorHAnsi" w:cstheme="majorBidi"/>
       <w:b/>
       <w:bCs/>
       <w:color w:val="4F81BD" w:themeColor="accent1"/>
-      <w:sz w:val="26"/>
+      <w:sz w:val="28"/>
       <w:szCs w:val="26"/>
     </w:rPr>
   </w:style>
@@ -7768,6 +7470,19 @@
       </w:tblCellMar>
     </w:tblPr>
   </w:style>
+  <w:style w:type="character" w:customStyle="1" w:styleId="Heading3Char">
+    <w:name w:val="Heading 3 Char"/>
+    <w:basedOn w:val="DefaultParagraphFont"/>
+    <w:link w:val="Heading3"/>
+    <w:uiPriority w:val="9"/>
+    <w:rsid w:val="00C03557"/>
+    <w:rPr>
+      <w:rFonts w:asciiTheme="majorHAnsi" w:eastAsiaTheme="majorEastAsia" w:hAnsiTheme="majorHAnsi" w:cstheme="majorBidi"/>
+      <w:bCs/>
+      <w:i/>
+      <w:color w:val="4F81BD" w:themeColor="accent1"/>
+    </w:rPr>
+  </w:style>
 </w:styles>
 </file>
 
@@ -7958,7 +7673,7 @@
     <w:uiPriority w:val="9"/>
     <w:unhideWhenUsed/>
     <w:qFormat/>
-    <w:rsid w:val="0061444A"/>
+    <w:rsid w:val="00C03557"/>
     <w:pPr>
       <w:keepNext/>
       <w:keepLines/>
@@ -7970,8 +7685,30 @@
       <w:b/>
       <w:bCs/>
       <w:color w:val="4F81BD" w:themeColor="accent1"/>
-      <w:sz w:val="26"/>
+      <w:sz w:val="28"/>
       <w:szCs w:val="26"/>
+    </w:rPr>
+  </w:style>
+  <w:style w:type="paragraph" w:styleId="Heading3">
+    <w:name w:val="heading 3"/>
+    <w:basedOn w:val="Normal"/>
+    <w:next w:val="Normal"/>
+    <w:link w:val="Heading3Char"/>
+    <w:uiPriority w:val="9"/>
+    <w:unhideWhenUsed/>
+    <w:qFormat/>
+    <w:rsid w:val="00C03557"/>
+    <w:pPr>
+      <w:keepNext/>
+      <w:keepLines/>
+      <w:spacing w:before="200"/>
+      <w:outlineLvl w:val="2"/>
+    </w:pPr>
+    <w:rPr>
+      <w:rFonts w:asciiTheme="majorHAnsi" w:eastAsiaTheme="majorEastAsia" w:hAnsiTheme="majorHAnsi" w:cstheme="majorBidi"/>
+      <w:bCs/>
+      <w:i/>
+      <w:color w:val="4F81BD" w:themeColor="accent1"/>
     </w:rPr>
   </w:style>
   <w:style w:type="character" w:default="1" w:styleId="DefaultParagraphFont">
@@ -8099,13 +7836,13 @@
     <w:basedOn w:val="DefaultParagraphFont"/>
     <w:link w:val="Heading2"/>
     <w:uiPriority w:val="9"/>
-    <w:rsid w:val="0061444A"/>
+    <w:rsid w:val="00C03557"/>
     <w:rPr>
       <w:rFonts w:asciiTheme="majorHAnsi" w:eastAsiaTheme="majorEastAsia" w:hAnsiTheme="majorHAnsi" w:cstheme="majorBidi"/>
       <w:b/>
       <w:bCs/>
       <w:color w:val="4F81BD" w:themeColor="accent1"/>
-      <w:sz w:val="26"/>
+      <w:sz w:val="28"/>
       <w:szCs w:val="26"/>
     </w:rPr>
   </w:style>
@@ -8391,6 +8128,19 @@
       </w:tblCellMar>
     </w:tblPr>
   </w:style>
+  <w:style w:type="character" w:customStyle="1" w:styleId="Heading3Char">
+    <w:name w:val="Heading 3 Char"/>
+    <w:basedOn w:val="DefaultParagraphFont"/>
+    <w:link w:val="Heading3"/>
+    <w:uiPriority w:val="9"/>
+    <w:rsid w:val="00C03557"/>
+    <w:rPr>
+      <w:rFonts w:asciiTheme="majorHAnsi" w:eastAsiaTheme="majorEastAsia" w:hAnsiTheme="majorHAnsi" w:cstheme="majorBidi"/>
+      <w:bCs/>
+      <w:i/>
+      <w:color w:val="4F81BD" w:themeColor="accent1"/>
+    </w:rPr>
+  </w:style>
 </w:styles>
 </file>
 
@@ -8459,38 +8209,6 @@
               <w:szCs w:val="32"/>
             </w:rPr>
             <w:t>[Document Subtitle]</w:t>
-          </w:r>
-        </w:p>
-      </w:docPartBody>
-    </w:docPart>
-    <w:docPart>
-      <w:docPartPr>
-        <w:name w:val="069D3DFAB6ABEF49B21AEF455BC7715E"/>
-        <w:category>
-          <w:name w:val="General"/>
-          <w:gallery w:val="placeholder"/>
-        </w:category>
-        <w:types>
-          <w:type w:val="bbPlcHdr"/>
-        </w:types>
-        <w:behaviors>
-          <w:behavior w:val="content"/>
-        </w:behaviors>
-        <w:guid w:val="{72C68488-F4E4-F54B-9455-DDC1696A1DB9}"/>
-      </w:docPartPr>
-      <w:docPartBody>
-        <w:p>
-          <w:pPr>
-            <w:pStyle w:val="069D3DFAB6ABEF49B21AEF455BC7715E"/>
-          </w:pPr>
-          <w:r>
-            <w:rPr>
-              <w:rFonts w:asciiTheme="majorHAnsi" w:hAnsiTheme="majorHAnsi"/>
-              <w:noProof/>
-              <w:color w:val="000000" w:themeColor="text1"/>
-              <w:sz w:val="28"/>
-            </w:rPr>
-            <w:t>[Author]</w:t>
           </w:r>
         </w:p>
       </w:docPartBody>
@@ -8601,6 +8319,7 @@
   <w:rsids>
     <w:rsidRoot w:val="00405EE4"/>
     <w:rsid w:val="00405EE4"/>
+    <w:rsid w:val="006F7CDF"/>
   </w:rsids>
   <m:mathPr>
     <m:mathFont m:val="Cambria Math"/>
@@ -9379,7 +9098,7 @@
 </file>
 
 <file path=customXml/itemProps2.xml><?xml version="1.0" encoding="utf-8"?>
-<ds:datastoreItem xmlns:ds="http://schemas.openxmlformats.org/officeDocument/2006/customXml" ds:itemID="{66962F87-DA1E-394F-BF99-D0DB216BB54F}">
+<ds:datastoreItem xmlns:ds="http://schemas.openxmlformats.org/officeDocument/2006/customXml" ds:itemID="{EFF8BB3F-29DF-E94C-BF7A-00BF1C641B26}">
   <ds:schemaRefs>
     <ds:schemaRef ds:uri="http://schemas.openxmlformats.org/officeDocument/2006/bibliography"/>
   </ds:schemaRefs>
